--- a/เล่มโปรเจค/บทที่-2.docx
+++ b/เล่มโปรเจค/บทที่-2.docx
@@ -329,15 +329,49 @@
           <w:lang w:bidi="th-TH"/>
         </w:rPr>
       </w:pPr>
-      <w:r>
-        <w:rPr>
-          <w:rFonts w:ascii="TH Sarabun New" w:hAnsi="TH Sarabun New" w:cs="TH Sarabun New"/>
-          <w:sz w:val="32"/>
-          <w:szCs w:val="32"/>
-          <w:cs/>
-          <w:lang w:bidi="th-TH"/>
-        </w:rPr>
-        <w:t>พงษ์พิชญ์ อุดมศิริ</w:t>
+      <w:proofErr w:type="spellStart"/>
+      <w:r>
+        <w:rPr>
+          <w:rFonts w:ascii="TH Sarabun New" w:hAnsi="TH Sarabun New" w:cs="TH Sarabun New"/>
+          <w:sz w:val="32"/>
+          <w:szCs w:val="32"/>
+          <w:cs/>
+          <w:lang w:bidi="th-TH"/>
+        </w:rPr>
+        <w:t>พงษ์</w:t>
+      </w:r>
+      <w:proofErr w:type="spellEnd"/>
+      <w:r>
+        <w:rPr>
+          <w:rFonts w:ascii="TH Sarabun New" w:hAnsi="TH Sarabun New" w:cs="TH Sarabun New"/>
+          <w:sz w:val="32"/>
+          <w:szCs w:val="32"/>
+          <w:cs/>
+          <w:lang w:bidi="th-TH"/>
+        </w:rPr>
+        <w:t xml:space="preserve">พิชญ์ </w:t>
+      </w:r>
+      <w:proofErr w:type="spellStart"/>
+      <w:r>
+        <w:rPr>
+          <w:rFonts w:ascii="TH Sarabun New" w:hAnsi="TH Sarabun New" w:cs="TH Sarabun New"/>
+          <w:sz w:val="32"/>
+          <w:szCs w:val="32"/>
+          <w:cs/>
+          <w:lang w:bidi="th-TH"/>
+        </w:rPr>
+        <w:t>อุดมศิ</w:t>
+      </w:r>
+      <w:proofErr w:type="spellEnd"/>
+      <w:r>
+        <w:rPr>
+          <w:rFonts w:ascii="TH Sarabun New" w:hAnsi="TH Sarabun New" w:cs="TH Sarabun New"/>
+          <w:sz w:val="32"/>
+          <w:szCs w:val="32"/>
+          <w:cs/>
+          <w:lang w:bidi="th-TH"/>
+        </w:rPr>
+        <w:t>ริ</w:t>
       </w:r>
       <w:r>
         <w:rPr>
@@ -367,7 +401,29 @@
           <w:cs/>
           <w:lang w:bidi="th-TH"/>
         </w:rPr>
-        <w:t>และนุชนาฎ สัตยากว</w:t>
+        <w:t>และนุช</w:t>
+      </w:r>
+      <w:proofErr w:type="spellStart"/>
+      <w:r>
+        <w:rPr>
+          <w:rFonts w:ascii="TH Sarabun New" w:hAnsi="TH Sarabun New" w:cs="TH Sarabun New"/>
+          <w:sz w:val="32"/>
+          <w:szCs w:val="32"/>
+          <w:cs/>
+          <w:lang w:bidi="th-TH"/>
+        </w:rPr>
+        <w:t>นาฎ</w:t>
+      </w:r>
+      <w:proofErr w:type="spellEnd"/>
+      <w:r>
+        <w:rPr>
+          <w:rFonts w:ascii="TH Sarabun New" w:hAnsi="TH Sarabun New" w:cs="TH Sarabun New"/>
+          <w:sz w:val="32"/>
+          <w:szCs w:val="32"/>
+          <w:cs/>
+          <w:lang w:bidi="th-TH"/>
+        </w:rPr>
+        <w:t xml:space="preserve"> สัตยากว</w:t>
       </w:r>
       <w:r>
         <w:rPr>
@@ -1046,6 +1102,16 @@
           <w:cs/>
           <w:lang w:bidi="th-TH"/>
         </w:rPr>
+        <w:tab/>
+      </w:r>
+      <w:r>
+        <w:rPr>
+          <w:rFonts w:ascii="TH Sarabun New" w:hAnsi="TH Sarabun New" w:cs="TH Sarabun New"/>
+          <w:sz w:val="32"/>
+          <w:szCs w:val="32"/>
+          <w:cs/>
+          <w:lang w:bidi="th-TH"/>
+        </w:rPr>
         <w:t>ผลลการประเมินความพึงพอใจของระบบคือ ค่าเฉลี่ย และค่าเบี่ยงเบนมาตรฐาน ผลการประเมินจากผู้เชี่ยวชาญและจากผู้ใช้งานทั่วไป</w:t>
       </w:r>
       <w:r>
@@ -1127,7 +1193,29 @@
           <w:cs/>
           <w:lang w:bidi="th-TH"/>
         </w:rPr>
-        <w:t xml:space="preserve">ไชยงค์ ยาตรา </w:t>
+        <w:t>ไช</w:t>
+      </w:r>
+      <w:proofErr w:type="spellStart"/>
+      <w:r>
+        <w:rPr>
+          <w:rFonts w:ascii="TH Sarabun New" w:hAnsi="TH Sarabun New" w:cs="TH Sarabun New"/>
+          <w:sz w:val="32"/>
+          <w:szCs w:val="32"/>
+          <w:cs/>
+          <w:lang w:bidi="th-TH"/>
+        </w:rPr>
+        <w:t>ยงค์</w:t>
+      </w:r>
+      <w:proofErr w:type="spellEnd"/>
+      <w:r>
+        <w:rPr>
+          <w:rFonts w:ascii="TH Sarabun New" w:hAnsi="TH Sarabun New" w:cs="TH Sarabun New"/>
+          <w:sz w:val="32"/>
+          <w:szCs w:val="32"/>
+          <w:cs/>
+          <w:lang w:bidi="th-TH"/>
+        </w:rPr>
+        <w:t xml:space="preserve"> ยาตรา </w:t>
       </w:r>
       <w:r>
         <w:rPr>
@@ -1165,7 +1253,29 @@
           <w:cs/>
           <w:lang w:bidi="th-TH"/>
         </w:rPr>
-        <w:t>ระบบทะเบียนเบิก-จ่ายวัสดุอุปกรณ์ผ่านระบบเครือข่าย มหาวิทยาลัยราชภัฎอุบลราชธานี</w:t>
+        <w:t>ระบบทะเบียนเบิก-จ่ายวัสดุอุปกรณ์ผ่านระบบเครือข่าย มหาวิทยาลัยราช</w:t>
+      </w:r>
+      <w:proofErr w:type="spellStart"/>
+      <w:r>
+        <w:rPr>
+          <w:rFonts w:ascii="TH Sarabun New" w:hAnsi="TH Sarabun New" w:cs="TH Sarabun New"/>
+          <w:sz w:val="32"/>
+          <w:szCs w:val="32"/>
+          <w:cs/>
+          <w:lang w:bidi="th-TH"/>
+        </w:rPr>
+        <w:t>ภัฎ</w:t>
+      </w:r>
+      <w:proofErr w:type="spellEnd"/>
+      <w:r>
+        <w:rPr>
+          <w:rFonts w:ascii="TH Sarabun New" w:hAnsi="TH Sarabun New" w:cs="TH Sarabun New"/>
+          <w:sz w:val="32"/>
+          <w:szCs w:val="32"/>
+          <w:cs/>
+          <w:lang w:bidi="th-TH"/>
+        </w:rPr>
+        <w:t>อุบลราชธานี</w:t>
       </w:r>
       <w:r>
         <w:rPr>
@@ -1185,7 +1295,29 @@
           <w:cs/>
           <w:lang w:bidi="th-TH"/>
         </w:rPr>
-        <w:t>การวิจัยครั้งนี้มีวัตถุประสงค์เพื่อ ศึกษาระบบทะเบียนการเบิก-จ่ายวัสดุอุปกรณ์ งานพัสดุกองคลัง มหาวิทยาลัยราชภัฎอุบลราชธานี</w:t>
+        <w:t>การวิจัยครั้งนี้มีวัตถุประสงค์เพื่อ ศึกษาระบบทะเบียนการเบิก-จ่ายวัสดุอุปกรณ์ งานพัสดุกองคลัง มหาวิทยาลัยราช</w:t>
+      </w:r>
+      <w:proofErr w:type="spellStart"/>
+      <w:r>
+        <w:rPr>
+          <w:rFonts w:ascii="TH Sarabun New" w:hAnsi="TH Sarabun New" w:cs="TH Sarabun New"/>
+          <w:sz w:val="32"/>
+          <w:szCs w:val="32"/>
+          <w:cs/>
+          <w:lang w:bidi="th-TH"/>
+        </w:rPr>
+        <w:t>ภัฎ</w:t>
+      </w:r>
+      <w:proofErr w:type="spellEnd"/>
+      <w:r>
+        <w:rPr>
+          <w:rFonts w:ascii="TH Sarabun New" w:hAnsi="TH Sarabun New" w:cs="TH Sarabun New"/>
+          <w:sz w:val="32"/>
+          <w:szCs w:val="32"/>
+          <w:cs/>
+          <w:lang w:bidi="th-TH"/>
+        </w:rPr>
+        <w:t>อุบลราชธานี</w:t>
       </w:r>
       <w:r>
         <w:rPr>
@@ -1205,7 +1337,29 @@
           <w:cs/>
           <w:lang w:bidi="th-TH"/>
         </w:rPr>
-        <w:t>ออกแบบและพัฒนาระบบทะเบียนเบิก-จ่ายวัสดุอุปกรณ์ งานพัสดุ กองคลัง มหาวิทยาลัยราชภัฎอุบลราชธานีผ่านระบบเครือข่าย</w:t>
+        <w:t>ออกแบบและพัฒนาระบบทะเบียนเบิก-จ่ายวัสดุอุปกรณ์ งานพัสดุ กองคลัง มหาวิทยาลัยราช</w:t>
+      </w:r>
+      <w:proofErr w:type="spellStart"/>
+      <w:r>
+        <w:rPr>
+          <w:rFonts w:ascii="TH Sarabun New" w:hAnsi="TH Sarabun New" w:cs="TH Sarabun New"/>
+          <w:sz w:val="32"/>
+          <w:szCs w:val="32"/>
+          <w:cs/>
+          <w:lang w:bidi="th-TH"/>
+        </w:rPr>
+        <w:t>ภัฎ</w:t>
+      </w:r>
+      <w:proofErr w:type="spellEnd"/>
+      <w:r>
+        <w:rPr>
+          <w:rFonts w:ascii="TH Sarabun New" w:hAnsi="TH Sarabun New" w:cs="TH Sarabun New"/>
+          <w:sz w:val="32"/>
+          <w:szCs w:val="32"/>
+          <w:cs/>
+          <w:lang w:bidi="th-TH"/>
+        </w:rPr>
+        <w:t>อุบลราชธานีผ่านระบบเครือข่าย</w:t>
       </w:r>
       <w:r>
         <w:rPr>
@@ -1243,7 +1397,29 @@
           <w:cs/>
           <w:lang w:bidi="th-TH"/>
         </w:rPr>
-        <w:t xml:space="preserve">ในการออกแบบเว็บเพจและติดต่อกับฐานข้อมูล และใช้ฐานข้อมูลติดต่อ </w:t>
+        <w:t>ในการออกแบบเว็บ</w:t>
+      </w:r>
+      <w:proofErr w:type="spellStart"/>
+      <w:r>
+        <w:rPr>
+          <w:rFonts w:ascii="TH Sarabun New" w:hAnsi="TH Sarabun New" w:cs="TH Sarabun New"/>
+          <w:sz w:val="32"/>
+          <w:szCs w:val="32"/>
+          <w:cs/>
+          <w:lang w:bidi="th-TH"/>
+        </w:rPr>
+        <w:t>เพจ</w:t>
+      </w:r>
+      <w:proofErr w:type="spellEnd"/>
+      <w:r>
+        <w:rPr>
+          <w:rFonts w:ascii="TH Sarabun New" w:hAnsi="TH Sarabun New" w:cs="TH Sarabun New"/>
+          <w:sz w:val="32"/>
+          <w:szCs w:val="32"/>
+          <w:cs/>
+          <w:lang w:bidi="th-TH"/>
+        </w:rPr>
+        <w:t xml:space="preserve">และติดต่อกับฐานข้อมูล และใช้ฐานข้อมูลติดต่อ </w:t>
       </w:r>
       <w:r>
         <w:rPr>
@@ -1281,7 +1457,29 @@
           <w:cs/>
           <w:lang w:bidi="th-TH"/>
         </w:rPr>
-        <w:t xml:space="preserve">ผลการประเมินประสิทธิภาพของระบบสารสนเทศที่พัฒนาขึ้น โดยผู้ใช้งานระบบและผู้เชี่ยญด้านเทคโนโลยีสานสนเทศ ด้วยวิธี </w:t>
+        <w:t>ผลการประเมินประสิทธิภาพของระบบสารสนเทศที่พัฒนาขึ้น โดยผู้ใช้งานระบบและผู้</w:t>
+      </w:r>
+      <w:proofErr w:type="spellStart"/>
+      <w:r>
+        <w:rPr>
+          <w:rFonts w:ascii="TH Sarabun New" w:hAnsi="TH Sarabun New" w:cs="TH Sarabun New"/>
+          <w:sz w:val="32"/>
+          <w:szCs w:val="32"/>
+          <w:cs/>
+          <w:lang w:bidi="th-TH"/>
+        </w:rPr>
+        <w:t>เชี่ยญ</w:t>
+      </w:r>
+      <w:proofErr w:type="spellEnd"/>
+      <w:r>
+        <w:rPr>
+          <w:rFonts w:ascii="TH Sarabun New" w:hAnsi="TH Sarabun New" w:cs="TH Sarabun New"/>
+          <w:sz w:val="32"/>
+          <w:szCs w:val="32"/>
+          <w:cs/>
+          <w:lang w:bidi="th-TH"/>
+        </w:rPr>
+        <w:t xml:space="preserve">ด้านเทคโนโลยีสานสนเทศ ด้วยวิธี </w:t>
       </w:r>
       <w:r>
         <w:rPr>
@@ -1333,14 +1531,26 @@
           <w:lang w:bidi="th-TH"/>
         </w:rPr>
       </w:pPr>
-      <w:r>
-        <w:rPr>
-          <w:rFonts w:ascii="TH Sarabun New" w:hAnsi="TH Sarabun New" w:cs="TH Sarabun New"/>
-          <w:sz w:val="32"/>
-          <w:szCs w:val="32"/>
-          <w:cs/>
-          <w:lang w:bidi="th-TH"/>
-        </w:rPr>
+    </w:p>
+    <w:p>
+      <w:pPr>
+        <w:ind w:firstLine="720"/>
+        <w:rPr>
+          <w:rFonts w:ascii="TH Sarabun New" w:hAnsi="TH Sarabun New" w:cs="TH Sarabun New"/>
+          <w:sz w:val="32"/>
+          <w:szCs w:val="32"/>
+          <w:lang w:bidi="th-TH"/>
+        </w:rPr>
+      </w:pPr>
+      <w:r>
+        <w:rPr>
+          <w:rFonts w:ascii="TH Sarabun New" w:hAnsi="TH Sarabun New" w:cs="TH Sarabun New"/>
+          <w:sz w:val="32"/>
+          <w:szCs w:val="32"/>
+          <w:cs/>
+          <w:lang w:bidi="th-TH"/>
+        </w:rPr>
+        <w:lastRenderedPageBreak/>
         <w:t xml:space="preserve">ประเสริฐ สีแก้ว </w:t>
       </w:r>
       <w:r>
@@ -1380,28 +1590,39 @@
           <w:cs/>
           <w:lang w:bidi="th-TH"/>
         </w:rPr>
-        <w:t>2558 : บทคัดย่อ) การพัฒนาระบบคลังพัสดุศูนย์บรรณสารและสื่อการศึกษา มหาวิทลัยวลัยลักษณ์</w:t>
-      </w:r>
-      <w:r>
-        <w:rPr>
-          <w:rFonts w:ascii="TH Sarabun New" w:hAnsi="TH Sarabun New" w:cs="TH Sarabun New"/>
-          <w:sz w:val="32"/>
-          <w:szCs w:val="32"/>
-          <w:cs/>
-          <w:lang w:bidi="th-TH"/>
-        </w:rPr>
-        <w:t>การศึกษาครั้งนี้มีจุดประสงค์เพื่อวิเคราะห์ ออก แบบ และพัฒนาระบบคลัง</w:t>
-      </w:r>
-      <w:r>
-        <w:rPr>
-          <w:rFonts w:ascii="TH Sarabun New" w:hAnsi="TH Sarabun New" w:cs="TH Sarabun New"/>
-          <w:sz w:val="32"/>
-          <w:szCs w:val="32"/>
-          <w:cs/>
-          <w:lang w:bidi="th-TH"/>
-        </w:rPr>
-        <w:lastRenderedPageBreak/>
-        <w:t xml:space="preserve">พัสดุศูนย์บรรณสารและสื่อการศึกษามหาวิทยาลัยวลัยลักษณ์ตามวิธีการตรวจวงจรพัฒนาระบบ </w:t>
+        <w:t>2558 : บทคัดย่อ) การพัฒนาระบบคลังพัสดุศูนย์บรรณสารและสื่อการศึกษา มหา</w:t>
+      </w:r>
+      <w:proofErr w:type="spellStart"/>
+      <w:r>
+        <w:rPr>
+          <w:rFonts w:ascii="TH Sarabun New" w:hAnsi="TH Sarabun New" w:cs="TH Sarabun New"/>
+          <w:sz w:val="32"/>
+          <w:szCs w:val="32"/>
+          <w:cs/>
+          <w:lang w:bidi="th-TH"/>
+        </w:rPr>
+        <w:t>วิท</w:t>
+      </w:r>
+      <w:proofErr w:type="spellEnd"/>
+      <w:r>
+        <w:rPr>
+          <w:rFonts w:ascii="TH Sarabun New" w:hAnsi="TH Sarabun New" w:cs="TH Sarabun New"/>
+          <w:sz w:val="32"/>
+          <w:szCs w:val="32"/>
+          <w:cs/>
+          <w:lang w:bidi="th-TH"/>
+        </w:rPr>
+        <w:t>ลัยวลัยลักษณ์</w:t>
+      </w:r>
+      <w:r>
+        <w:rPr>
+          <w:rFonts w:ascii="TH Sarabun New" w:hAnsi="TH Sarabun New" w:cs="TH Sarabun New"/>
+          <w:sz w:val="32"/>
+          <w:szCs w:val="32"/>
+          <w:cs/>
+          <w:lang w:bidi="th-TH"/>
+        </w:rPr>
+        <w:t xml:space="preserve">การศึกษาครั้งนี้มีจุดประสงค์เพื่อวิเคราะห์ ออก แบบ และพัฒนาระบบคลังพัสดุศูนย์บรรณสารและสื่อการศึกษามหาวิทยาลัยวลัยลักษณ์ตามวิธีการตรวจวงจรพัฒนาระบบ </w:t>
       </w:r>
       <w:r>
         <w:rPr>
@@ -1606,7 +1827,29 @@
           <w:cs/>
           <w:lang w:bidi="th-TH"/>
         </w:rPr>
-        <w:t>สุวรรณมาลี พิมพ์ครซ้าย(2557 : บทคัดย่อ)</w:t>
+        <w:t>สุวรรณมาลี พิมพ์</w:t>
+      </w:r>
+      <w:proofErr w:type="spellStart"/>
+      <w:r>
+        <w:rPr>
+          <w:rFonts w:ascii="TH Sarabun New" w:hAnsi="TH Sarabun New" w:cs="TH Sarabun New"/>
+          <w:sz w:val="32"/>
+          <w:szCs w:val="32"/>
+          <w:cs/>
+          <w:lang w:bidi="th-TH"/>
+        </w:rPr>
+        <w:t>คร</w:t>
+      </w:r>
+      <w:proofErr w:type="spellEnd"/>
+      <w:r>
+        <w:rPr>
+          <w:rFonts w:ascii="TH Sarabun New" w:hAnsi="TH Sarabun New" w:cs="TH Sarabun New"/>
+          <w:sz w:val="32"/>
+          <w:szCs w:val="32"/>
+          <w:cs/>
+          <w:lang w:bidi="th-TH"/>
+        </w:rPr>
+        <w:t>ซ้าย(2557 : บทคัดย่อ)</w:t>
       </w:r>
       <w:r>
         <w:rPr>
@@ -1628,15 +1871,18 @@
         </w:rPr>
         <w:t>การพัฒนาการเบิกจ่ายวัสดุทางการแพทย์</w:t>
       </w:r>
-    </w:p>
-    <w:p>
-      <w:pPr>
-        <w:rPr>
-          <w:rFonts w:ascii="TH Sarabun New" w:hAnsi="TH Sarabun New" w:cs="TH Sarabun New"/>
-          <w:sz w:val="32"/>
-          <w:szCs w:val="32"/>
-        </w:rPr>
-      </w:pPr>
+      <w:r>
+        <w:rPr>
+          <w:rFonts w:ascii="TH Sarabun New" w:hAnsi="TH Sarabun New" w:cs="TH Sarabun New" w:hint="cs"/>
+          <w:sz w:val="32"/>
+          <w:szCs w:val="32"/>
+          <w:cs/>
+          <w:lang w:bidi="th-TH"/>
+        </w:rPr>
+        <w:t xml:space="preserve"> </w:t>
+      </w:r>
+      <w:bookmarkStart w:id="0" w:name="_GoBack"/>
+      <w:bookmarkEnd w:id="0"/>
       <w:r>
         <w:rPr>
           <w:rFonts w:ascii="TH Sarabun New" w:hAnsi="TH Sarabun New" w:cs="TH Sarabun New"/>
@@ -2037,6 +2283,7 @@
           <w:sz w:val="32"/>
           <w:szCs w:val="32"/>
         </w:rPr>
+        <w:lastRenderedPageBreak/>
         <w:t xml:space="preserve">1.4)  </w:t>
       </w:r>
       <w:r>
@@ -2155,8 +2402,6 @@
         </w:rPr>
         <w:t>1 TB HDD</w:t>
       </w:r>
-      <w:bookmarkStart w:id="0" w:name="_GoBack"/>
-      <w:bookmarkEnd w:id="0"/>
     </w:p>
     <w:p>
       <w:pPr>
@@ -2180,7 +2425,6 @@
           <w:cs/>
           <w:lang w:bidi="th-TH"/>
         </w:rPr>
-        <w:lastRenderedPageBreak/>
         <w:t xml:space="preserve">      </w:t>
       </w:r>
       <w:r>
@@ -2283,8 +2527,22 @@
           <w:cs/>
           <w:lang w:bidi="th-TH"/>
         </w:rPr>
-        <w:t>ภาษาเอชทีเอ็มแอล</w:t>
-      </w:r>
+        <w:t>ภาษา</w:t>
+      </w:r>
+      <w:proofErr w:type="spellStart"/>
+      <w:r>
+        <w:rPr>
+          <w:rFonts w:ascii="TH Sarabun New" w:hAnsi="TH Sarabun New" w:cs="TH Sarabun New"/>
+          <w:b/>
+          <w:bCs/>
+          <w:sz w:val="32"/>
+          <w:szCs w:val="32"/>
+          <w:cs/>
+          <w:lang w:bidi="th-TH"/>
+        </w:rPr>
+        <w:t>เอชทีเอ็มแอล</w:t>
+      </w:r>
+      <w:proofErr w:type="spellEnd"/>
       <w:r>
         <w:rPr>
           <w:rFonts w:ascii="TH Sarabun New" w:hAnsi="TH Sarabun New" w:cs="TH Sarabun New"/>
@@ -2369,24 +2627,57 @@
         </w:rPr>
         <w:t xml:space="preserve"> </w:t>
       </w:r>
-      <w:r>
-        <w:rPr>
-          <w:rFonts w:ascii="TH Sarabun New" w:hAnsi="TH Sarabun New" w:cs="TH Sarabun New"/>
-          <w:sz w:val="32"/>
-          <w:szCs w:val="32"/>
-          <w:lang w:bidi="th-TH"/>
-        </w:rPr>
-        <w:t xml:space="preserve">HyperText Markup Language </w:t>
-      </w:r>
-      <w:r>
-        <w:rPr>
-          <w:rFonts w:ascii="TH Sarabun New" w:hAnsi="TH Sarabun New" w:cs="TH Sarabun New"/>
-          <w:sz w:val="32"/>
-          <w:szCs w:val="32"/>
-          <w:cs/>
-          <w:lang w:bidi="th-TH"/>
-        </w:rPr>
-        <w:t>เป็นภาษาคอมพิวเตอร์ รูปแบบหนึ่ง มีโครงสร้างการเขียนโดยใช้แท็ก (</w:t>
+      <w:proofErr w:type="spellStart"/>
+      <w:r>
+        <w:rPr>
+          <w:rFonts w:ascii="TH Sarabun New" w:hAnsi="TH Sarabun New" w:cs="TH Sarabun New"/>
+          <w:sz w:val="32"/>
+          <w:szCs w:val="32"/>
+          <w:lang w:bidi="th-TH"/>
+        </w:rPr>
+        <w:t>HyperText</w:t>
+      </w:r>
+      <w:proofErr w:type="spellEnd"/>
+      <w:r>
+        <w:rPr>
+          <w:rFonts w:ascii="TH Sarabun New" w:hAnsi="TH Sarabun New" w:cs="TH Sarabun New"/>
+          <w:sz w:val="32"/>
+          <w:szCs w:val="32"/>
+          <w:lang w:bidi="th-TH"/>
+        </w:rPr>
+        <w:t xml:space="preserve"> Markup Language </w:t>
+      </w:r>
+      <w:r>
+        <w:rPr>
+          <w:rFonts w:ascii="TH Sarabun New" w:hAnsi="TH Sarabun New" w:cs="TH Sarabun New"/>
+          <w:sz w:val="32"/>
+          <w:szCs w:val="32"/>
+          <w:cs/>
+          <w:lang w:bidi="th-TH"/>
+        </w:rPr>
+        <w:t>เป็นภาษาคอมพิวเตอร์ รูปแบบหนึ่ง มีโครงสร้างการเขียนโดยใช้</w:t>
+      </w:r>
+      <w:proofErr w:type="spellStart"/>
+      <w:r>
+        <w:rPr>
+          <w:rFonts w:ascii="TH Sarabun New" w:hAnsi="TH Sarabun New" w:cs="TH Sarabun New"/>
+          <w:sz w:val="32"/>
+          <w:szCs w:val="32"/>
+          <w:cs/>
+          <w:lang w:bidi="th-TH"/>
+        </w:rPr>
+        <w:t>แท็ก</w:t>
+      </w:r>
+      <w:proofErr w:type="spellEnd"/>
+      <w:r>
+        <w:rPr>
+          <w:rFonts w:ascii="TH Sarabun New" w:hAnsi="TH Sarabun New" w:cs="TH Sarabun New"/>
+          <w:sz w:val="32"/>
+          <w:szCs w:val="32"/>
+          <w:cs/>
+          <w:lang w:bidi="th-TH"/>
+        </w:rPr>
+        <w:t xml:space="preserve"> (</w:t>
       </w:r>
       <w:r>
         <w:rPr>
@@ -2425,8 +2716,42 @@
           <w:cs/>
           <w:lang w:bidi="th-TH"/>
         </w:rPr>
-        <w:t xml:space="preserve"> เบราเซอร์</w:t>
-      </w:r>
+        <w:t xml:space="preserve"> </w:t>
+      </w:r>
+      <w:proofErr w:type="spellStart"/>
+      <w:r>
+        <w:rPr>
+          <w:rFonts w:ascii="TH Sarabun New" w:hAnsi="TH Sarabun New" w:cs="TH Sarabun New" w:hint="cs"/>
+          <w:sz w:val="32"/>
+          <w:szCs w:val="32"/>
+          <w:cs/>
+          <w:lang w:bidi="th-TH"/>
+        </w:rPr>
+        <w:t>เบ</w:t>
+      </w:r>
+      <w:proofErr w:type="spellEnd"/>
+      <w:r>
+        <w:rPr>
+          <w:rFonts w:ascii="TH Sarabun New" w:hAnsi="TH Sarabun New" w:cs="TH Sarabun New" w:hint="cs"/>
+          <w:sz w:val="32"/>
+          <w:szCs w:val="32"/>
+          <w:cs/>
+          <w:lang w:bidi="th-TH"/>
+        </w:rPr>
+        <w:t>รา</w:t>
+      </w:r>
+      <w:proofErr w:type="spellStart"/>
+      <w:r>
+        <w:rPr>
+          <w:rFonts w:ascii="TH Sarabun New" w:hAnsi="TH Sarabun New" w:cs="TH Sarabun New" w:hint="cs"/>
+          <w:sz w:val="32"/>
+          <w:szCs w:val="32"/>
+          <w:cs/>
+          <w:lang w:bidi="th-TH"/>
+        </w:rPr>
+        <w:t>เซอร์</w:t>
+      </w:r>
+      <w:proofErr w:type="spellEnd"/>
       <w:r>
         <w:rPr>
           <w:rFonts w:ascii="TH Sarabun New" w:hAnsi="TH Sarabun New" w:cs="TH Sarabun New"/>
@@ -2594,7 +2919,51 @@
           <w:cs/>
           <w:lang w:bidi="th-TH"/>
         </w:rPr>
-        <w:t xml:space="preserve">งานผ่านเว็บเบราเซอร์ หรือการพัฒนา </w:t>
+        <w:t>งานผ่านเว็บ</w:t>
+      </w:r>
+      <w:proofErr w:type="spellStart"/>
+      <w:r>
+        <w:rPr>
+          <w:rFonts w:ascii="TH Sarabun New" w:hAnsi="TH Sarabun New" w:cs="TH Sarabun New"/>
+          <w:sz w:val="32"/>
+          <w:szCs w:val="32"/>
+          <w:cs/>
+          <w:lang w:bidi="th-TH"/>
+        </w:rPr>
+        <w:t>เบ</w:t>
+      </w:r>
+      <w:proofErr w:type="spellEnd"/>
+      <w:r>
+        <w:rPr>
+          <w:rFonts w:ascii="TH Sarabun New" w:hAnsi="TH Sarabun New" w:cs="TH Sarabun New"/>
+          <w:sz w:val="32"/>
+          <w:szCs w:val="32"/>
+          <w:cs/>
+          <w:lang w:bidi="th-TH"/>
+        </w:rPr>
+        <w:t>รา</w:t>
+      </w:r>
+      <w:proofErr w:type="spellStart"/>
+      <w:r>
+        <w:rPr>
+          <w:rFonts w:ascii="TH Sarabun New" w:hAnsi="TH Sarabun New" w:cs="TH Sarabun New"/>
+          <w:sz w:val="32"/>
+          <w:szCs w:val="32"/>
+          <w:cs/>
+          <w:lang w:bidi="th-TH"/>
+        </w:rPr>
+        <w:t>เซอร์</w:t>
+      </w:r>
+      <w:proofErr w:type="spellEnd"/>
+      <w:r>
+        <w:rPr>
+          <w:rFonts w:ascii="TH Sarabun New" w:hAnsi="TH Sarabun New" w:cs="TH Sarabun New"/>
+          <w:sz w:val="32"/>
+          <w:szCs w:val="32"/>
+          <w:cs/>
+          <w:lang w:bidi="th-TH"/>
+        </w:rPr>
+        <w:t xml:space="preserve"> หรือการพัฒนา </w:t>
       </w:r>
       <w:r>
         <w:rPr>
@@ -2634,6 +3003,7 @@
         </w:rPr>
         <w:t>เพราะสามารถสร้างโฮมเพจ หรือเว็บ</w:t>
       </w:r>
+      <w:proofErr w:type="spellStart"/>
       <w:r>
         <w:rPr>
           <w:rFonts w:ascii="TH Sarabun New" w:hAnsi="TH Sarabun New" w:cs="TH Sarabun New" w:hint="cs"/>
@@ -2654,6 +3024,7 @@
         </w:rPr>
         <w:t>จ</w:t>
       </w:r>
+      <w:proofErr w:type="spellEnd"/>
       <w:r>
         <w:rPr>
           <w:rFonts w:ascii="TH Sarabun New" w:hAnsi="TH Sarabun New" w:cs="TH Sarabun New"/>
@@ -2892,7 +3263,33 @@
           <w:cs/>
           <w:lang w:bidi="th-TH"/>
         </w:rPr>
-        <w:t>โปรแกรมภาษาพีเอชพี (</w:t>
+        <w:t>โปรแกรมภาษาพี</w:t>
+      </w:r>
+      <w:proofErr w:type="spellStart"/>
+      <w:r>
+        <w:rPr>
+          <w:rFonts w:ascii="TH Sarabun New" w:hAnsi="TH Sarabun New" w:cs="TH Sarabun New"/>
+          <w:b/>
+          <w:bCs/>
+          <w:sz w:val="32"/>
+          <w:szCs w:val="32"/>
+          <w:cs/>
+          <w:lang w:bidi="th-TH"/>
+        </w:rPr>
+        <w:t>เอช</w:t>
+      </w:r>
+      <w:proofErr w:type="spellEnd"/>
+      <w:r>
+        <w:rPr>
+          <w:rFonts w:ascii="TH Sarabun New" w:hAnsi="TH Sarabun New" w:cs="TH Sarabun New"/>
+          <w:b/>
+          <w:bCs/>
+          <w:sz w:val="32"/>
+          <w:szCs w:val="32"/>
+          <w:cs/>
+          <w:lang w:bidi="th-TH"/>
+        </w:rPr>
+        <w:t>พี (</w:t>
       </w:r>
       <w:r>
         <w:rPr>
@@ -2946,57 +3343,255 @@
           <w:cs/>
           <w:lang w:bidi="th-TH"/>
         </w:rPr>
-        <w:t>พีเอชพี คือ ภาษาคอมพิวเตอร์ในลักษณะเซิร์ฟเวอร์-ไซด์ สคริปต์ โดยลิขสิทธิ์ อยู่ในลักษณะ โอเพน</w:t>
-      </w:r>
-      <w:r>
-        <w:rPr>
-          <w:rFonts w:ascii="TH Sarabun New" w:hAnsi="TH Sarabun New" w:cs="TH Sarabun New"/>
-          <w:sz w:val="32"/>
-          <w:szCs w:val="32"/>
-          <w:cs/>
-          <w:lang w:bidi="th-TH"/>
-        </w:rPr>
-        <w:t>ซอร์ส ภาษาพีเอชพีใช้สาหรับจัดทำ</w:t>
-      </w:r>
-      <w:r>
-        <w:rPr>
-          <w:rFonts w:ascii="TH Sarabun New" w:hAnsi="TH Sarabun New" w:cs="TH Sarabun New"/>
-          <w:sz w:val="32"/>
-          <w:szCs w:val="32"/>
-          <w:cs/>
-          <w:lang w:bidi="th-TH"/>
-        </w:rPr>
-        <w:t>เว็บไซต์ และแสดงผลออกมาในรูปแบบ เอชทีเอ็มแอล โดย มีรากฐานโครงสร้</w:t>
-      </w:r>
-      <w:r>
-        <w:rPr>
-          <w:rFonts w:ascii="TH Sarabun New" w:hAnsi="TH Sarabun New" w:cs="TH Sarabun New"/>
-          <w:sz w:val="32"/>
-          <w:szCs w:val="32"/>
-          <w:cs/>
-          <w:lang w:bidi="th-TH"/>
-        </w:rPr>
-        <w:t>างค าสั่งมาจากภาษา ภาษาซี ภาษาจ</w:t>
-      </w:r>
-      <w:r>
-        <w:rPr>
-          <w:rFonts w:ascii="TH Sarabun New" w:hAnsi="TH Sarabun New" w:cs="TH Sarabun New"/>
-          <w:sz w:val="32"/>
-          <w:szCs w:val="32"/>
-          <w:cs/>
-          <w:lang w:bidi="th-TH"/>
-        </w:rPr>
-        <w:t>าวาและภาษาเพิร์ล ซึ่ง ภาษาพีเอชพี นั้นง่าย ต่อการเรียนรู้ ซึ่งเปาหมายหลักของภาษานี้ คือให้นักพัฒนาเว็บไ</w:t>
-      </w:r>
-      <w:r>
-        <w:rPr>
-          <w:rFonts w:ascii="TH Sarabun New" w:hAnsi="TH Sarabun New" w:cs="TH Sarabun New"/>
-          <w:sz w:val="32"/>
-          <w:szCs w:val="32"/>
-          <w:cs/>
-          <w:lang w:bidi="th-TH"/>
-        </w:rPr>
-        <w:t>ซต์สามารถเขียนเว็บเพจที่</w:t>
+        <w:t>พี</w:t>
+      </w:r>
+      <w:proofErr w:type="spellStart"/>
+      <w:r>
+        <w:rPr>
+          <w:rFonts w:ascii="TH Sarabun New" w:hAnsi="TH Sarabun New" w:cs="TH Sarabun New"/>
+          <w:sz w:val="32"/>
+          <w:szCs w:val="32"/>
+          <w:cs/>
+          <w:lang w:bidi="th-TH"/>
+        </w:rPr>
+        <w:t>เอช</w:t>
+      </w:r>
+      <w:proofErr w:type="spellEnd"/>
+      <w:r>
+        <w:rPr>
+          <w:rFonts w:ascii="TH Sarabun New" w:hAnsi="TH Sarabun New" w:cs="TH Sarabun New"/>
+          <w:sz w:val="32"/>
+          <w:szCs w:val="32"/>
+          <w:cs/>
+          <w:lang w:bidi="th-TH"/>
+        </w:rPr>
+        <w:t>พี คือ ภาษาคอมพิวเตอร์ในลักษณะเซิร์ฟเวอร์-ไซด์ สคริปต์ โดยลิขสิทธิ์ อยู่ในลักษณะ โอ</w:t>
+      </w:r>
+      <w:proofErr w:type="spellStart"/>
+      <w:r>
+        <w:rPr>
+          <w:rFonts w:ascii="TH Sarabun New" w:hAnsi="TH Sarabun New" w:cs="TH Sarabun New"/>
+          <w:sz w:val="32"/>
+          <w:szCs w:val="32"/>
+          <w:cs/>
+          <w:lang w:bidi="th-TH"/>
+        </w:rPr>
+        <w:t>เพน</w:t>
+      </w:r>
+      <w:r>
+        <w:rPr>
+          <w:rFonts w:ascii="TH Sarabun New" w:hAnsi="TH Sarabun New" w:cs="TH Sarabun New"/>
+          <w:sz w:val="32"/>
+          <w:szCs w:val="32"/>
+          <w:cs/>
+          <w:lang w:bidi="th-TH"/>
+        </w:rPr>
+        <w:t>ซอร์ส</w:t>
+      </w:r>
+      <w:proofErr w:type="spellEnd"/>
+      <w:r>
+        <w:rPr>
+          <w:rFonts w:ascii="TH Sarabun New" w:hAnsi="TH Sarabun New" w:cs="TH Sarabun New"/>
+          <w:sz w:val="32"/>
+          <w:szCs w:val="32"/>
+          <w:cs/>
+          <w:lang w:bidi="th-TH"/>
+        </w:rPr>
+        <w:t xml:space="preserve"> ภาษาพี</w:t>
+      </w:r>
+      <w:proofErr w:type="spellStart"/>
+      <w:r>
+        <w:rPr>
+          <w:rFonts w:ascii="TH Sarabun New" w:hAnsi="TH Sarabun New" w:cs="TH Sarabun New"/>
+          <w:sz w:val="32"/>
+          <w:szCs w:val="32"/>
+          <w:cs/>
+          <w:lang w:bidi="th-TH"/>
+        </w:rPr>
+        <w:t>เอช</w:t>
+      </w:r>
+      <w:proofErr w:type="spellEnd"/>
+      <w:r>
+        <w:rPr>
+          <w:rFonts w:ascii="TH Sarabun New" w:hAnsi="TH Sarabun New" w:cs="TH Sarabun New"/>
+          <w:sz w:val="32"/>
+          <w:szCs w:val="32"/>
+          <w:cs/>
+          <w:lang w:bidi="th-TH"/>
+        </w:rPr>
+        <w:t>พีใช้สาหรับจัดทำ</w:t>
+      </w:r>
+      <w:r>
+        <w:rPr>
+          <w:rFonts w:ascii="TH Sarabun New" w:hAnsi="TH Sarabun New" w:cs="TH Sarabun New"/>
+          <w:sz w:val="32"/>
+          <w:szCs w:val="32"/>
+          <w:cs/>
+          <w:lang w:bidi="th-TH"/>
+        </w:rPr>
+        <w:t xml:space="preserve">เว็บไซต์ และแสดงผลออกมาในรูปแบบ </w:t>
+      </w:r>
+      <w:proofErr w:type="spellStart"/>
+      <w:r>
+        <w:rPr>
+          <w:rFonts w:ascii="TH Sarabun New" w:hAnsi="TH Sarabun New" w:cs="TH Sarabun New"/>
+          <w:sz w:val="32"/>
+          <w:szCs w:val="32"/>
+          <w:cs/>
+          <w:lang w:bidi="th-TH"/>
+        </w:rPr>
+        <w:t>เอชทีเอ็มแอล</w:t>
+      </w:r>
+      <w:proofErr w:type="spellEnd"/>
+      <w:r>
+        <w:rPr>
+          <w:rFonts w:ascii="TH Sarabun New" w:hAnsi="TH Sarabun New" w:cs="TH Sarabun New"/>
+          <w:sz w:val="32"/>
+          <w:szCs w:val="32"/>
+          <w:cs/>
+          <w:lang w:bidi="th-TH"/>
+        </w:rPr>
+        <w:t xml:space="preserve"> โดย มีรากฐานโครง</w:t>
+      </w:r>
+      <w:proofErr w:type="spellStart"/>
+      <w:r>
+        <w:rPr>
+          <w:rFonts w:ascii="TH Sarabun New" w:hAnsi="TH Sarabun New" w:cs="TH Sarabun New"/>
+          <w:sz w:val="32"/>
+          <w:szCs w:val="32"/>
+          <w:cs/>
+          <w:lang w:bidi="th-TH"/>
+        </w:rPr>
+        <w:t>สร้</w:t>
+      </w:r>
+      <w:r>
+        <w:rPr>
+          <w:rFonts w:ascii="TH Sarabun New" w:hAnsi="TH Sarabun New" w:cs="TH Sarabun New"/>
+          <w:sz w:val="32"/>
+          <w:szCs w:val="32"/>
+          <w:cs/>
+          <w:lang w:bidi="th-TH"/>
+        </w:rPr>
+        <w:t>างค</w:t>
+      </w:r>
+      <w:proofErr w:type="spellEnd"/>
+      <w:r>
+        <w:rPr>
+          <w:rFonts w:ascii="TH Sarabun New" w:hAnsi="TH Sarabun New" w:cs="TH Sarabun New"/>
+          <w:sz w:val="32"/>
+          <w:szCs w:val="32"/>
+          <w:cs/>
+          <w:lang w:bidi="th-TH"/>
+        </w:rPr>
+        <w:t xml:space="preserve"> </w:t>
+      </w:r>
+      <w:proofErr w:type="spellStart"/>
+      <w:r>
+        <w:rPr>
+          <w:rFonts w:ascii="TH Sarabun New" w:hAnsi="TH Sarabun New" w:cs="TH Sarabun New"/>
+          <w:sz w:val="32"/>
+          <w:szCs w:val="32"/>
+          <w:cs/>
+          <w:lang w:bidi="th-TH"/>
+        </w:rPr>
+        <w:t>าสั่ง</w:t>
+      </w:r>
+      <w:proofErr w:type="spellEnd"/>
+      <w:r>
+        <w:rPr>
+          <w:rFonts w:ascii="TH Sarabun New" w:hAnsi="TH Sarabun New" w:cs="TH Sarabun New"/>
+          <w:sz w:val="32"/>
+          <w:szCs w:val="32"/>
+          <w:cs/>
+          <w:lang w:bidi="th-TH"/>
+        </w:rPr>
+        <w:t>มาจากภาษา ภาษาซี ภาษาจ</w:t>
+      </w:r>
+      <w:r>
+        <w:rPr>
+          <w:rFonts w:ascii="TH Sarabun New" w:hAnsi="TH Sarabun New" w:cs="TH Sarabun New"/>
+          <w:sz w:val="32"/>
+          <w:szCs w:val="32"/>
+          <w:cs/>
+          <w:lang w:bidi="th-TH"/>
+        </w:rPr>
+        <w:t>าวาและภาษา</w:t>
+      </w:r>
+      <w:proofErr w:type="spellStart"/>
+      <w:r>
+        <w:rPr>
+          <w:rFonts w:ascii="TH Sarabun New" w:hAnsi="TH Sarabun New" w:cs="TH Sarabun New"/>
+          <w:sz w:val="32"/>
+          <w:szCs w:val="32"/>
+          <w:cs/>
+          <w:lang w:bidi="th-TH"/>
+        </w:rPr>
+        <w:t>เพิร์ล</w:t>
+      </w:r>
+      <w:proofErr w:type="spellEnd"/>
+      <w:r>
+        <w:rPr>
+          <w:rFonts w:ascii="TH Sarabun New" w:hAnsi="TH Sarabun New" w:cs="TH Sarabun New"/>
+          <w:sz w:val="32"/>
+          <w:szCs w:val="32"/>
+          <w:cs/>
+          <w:lang w:bidi="th-TH"/>
+        </w:rPr>
+        <w:t xml:space="preserve"> ซึ่ง ภาษาพี</w:t>
+      </w:r>
+      <w:proofErr w:type="spellStart"/>
+      <w:r>
+        <w:rPr>
+          <w:rFonts w:ascii="TH Sarabun New" w:hAnsi="TH Sarabun New" w:cs="TH Sarabun New"/>
+          <w:sz w:val="32"/>
+          <w:szCs w:val="32"/>
+          <w:cs/>
+          <w:lang w:bidi="th-TH"/>
+        </w:rPr>
+        <w:t>เอช</w:t>
+      </w:r>
+      <w:proofErr w:type="spellEnd"/>
+      <w:r>
+        <w:rPr>
+          <w:rFonts w:ascii="TH Sarabun New" w:hAnsi="TH Sarabun New" w:cs="TH Sarabun New"/>
+          <w:sz w:val="32"/>
+          <w:szCs w:val="32"/>
+          <w:cs/>
+          <w:lang w:bidi="th-TH"/>
+        </w:rPr>
+        <w:t>พี นั้นง่าย ต่อการเรียนรู้ ซึ่งเปาหมายหลักของภาษานี้ คือให้นักพัฒนาเว็บไ</w:t>
+      </w:r>
+      <w:r>
+        <w:rPr>
+          <w:rFonts w:ascii="TH Sarabun New" w:hAnsi="TH Sarabun New" w:cs="TH Sarabun New"/>
+          <w:sz w:val="32"/>
+          <w:szCs w:val="32"/>
+          <w:cs/>
+          <w:lang w:bidi="th-TH"/>
+        </w:rPr>
+        <w:t>ซต์สามารถเขียนเว็บ</w:t>
+      </w:r>
+      <w:proofErr w:type="spellStart"/>
+      <w:r>
+        <w:rPr>
+          <w:rFonts w:ascii="TH Sarabun New" w:hAnsi="TH Sarabun New" w:cs="TH Sarabun New"/>
+          <w:sz w:val="32"/>
+          <w:szCs w:val="32"/>
+          <w:cs/>
+          <w:lang w:bidi="th-TH"/>
+        </w:rPr>
+        <w:t>เพจ</w:t>
+      </w:r>
+      <w:proofErr w:type="spellEnd"/>
+      <w:r>
+        <w:rPr>
+          <w:rFonts w:ascii="TH Sarabun New" w:hAnsi="TH Sarabun New" w:cs="TH Sarabun New"/>
+          <w:sz w:val="32"/>
+          <w:szCs w:val="32"/>
+          <w:cs/>
+          <w:lang w:bidi="th-TH"/>
+        </w:rPr>
+        <w:t>ที่</w:t>
       </w:r>
       <w:r>
         <w:rPr>
@@ -3046,7 +3641,29 @@
           <w:cs/>
           <w:lang w:bidi="th-TH"/>
         </w:rPr>
-        <w:t>คุณสมบัติของภาษา พีเอชพี (</w:t>
+        <w:t>คุณสมบัติของภาษา พี</w:t>
+      </w:r>
+      <w:proofErr w:type="spellStart"/>
+      <w:r>
+        <w:rPr>
+          <w:rFonts w:ascii="TH Sarabun New" w:hAnsi="TH Sarabun New" w:cs="TH Sarabun New"/>
+          <w:sz w:val="32"/>
+          <w:szCs w:val="32"/>
+          <w:cs/>
+          <w:lang w:bidi="th-TH"/>
+        </w:rPr>
+        <w:t>เอช</w:t>
+      </w:r>
+      <w:proofErr w:type="spellEnd"/>
+      <w:r>
+        <w:rPr>
+          <w:rFonts w:ascii="TH Sarabun New" w:hAnsi="TH Sarabun New" w:cs="TH Sarabun New"/>
+          <w:sz w:val="32"/>
+          <w:szCs w:val="32"/>
+          <w:cs/>
+          <w:lang w:bidi="th-TH"/>
+        </w:rPr>
+        <w:t>พี (</w:t>
       </w:r>
       <w:r>
         <w:rPr>
@@ -3064,7 +3681,51 @@
           <w:cs/>
           <w:lang w:bidi="th-TH"/>
         </w:rPr>
-        <w:t>การแสดงผลของพีเอชพี จะปรากฏใน ลักษณะเอชทีเอ็มแอล ซึ่งจะไม่แสดงค</w:t>
+        <w:t>การแสดงผลของพี</w:t>
+      </w:r>
+      <w:proofErr w:type="spellStart"/>
+      <w:r>
+        <w:rPr>
+          <w:rFonts w:ascii="TH Sarabun New" w:hAnsi="TH Sarabun New" w:cs="TH Sarabun New"/>
+          <w:sz w:val="32"/>
+          <w:szCs w:val="32"/>
+          <w:cs/>
+          <w:lang w:bidi="th-TH"/>
+        </w:rPr>
+        <w:t>เอช</w:t>
+      </w:r>
+      <w:proofErr w:type="spellEnd"/>
+      <w:r>
+        <w:rPr>
+          <w:rFonts w:ascii="TH Sarabun New" w:hAnsi="TH Sarabun New" w:cs="TH Sarabun New"/>
+          <w:sz w:val="32"/>
+          <w:szCs w:val="32"/>
+          <w:cs/>
+          <w:lang w:bidi="th-TH"/>
+        </w:rPr>
+        <w:t>พี จะปรากฏใน ลักษณะ</w:t>
+      </w:r>
+      <w:proofErr w:type="spellStart"/>
+      <w:r>
+        <w:rPr>
+          <w:rFonts w:ascii="TH Sarabun New" w:hAnsi="TH Sarabun New" w:cs="TH Sarabun New"/>
+          <w:sz w:val="32"/>
+          <w:szCs w:val="32"/>
+          <w:cs/>
+          <w:lang w:bidi="th-TH"/>
+        </w:rPr>
+        <w:t>เอชทีเอ็มแอล</w:t>
+      </w:r>
+      <w:proofErr w:type="spellEnd"/>
+      <w:r>
+        <w:rPr>
+          <w:rFonts w:ascii="TH Sarabun New" w:hAnsi="TH Sarabun New" w:cs="TH Sarabun New"/>
+          <w:sz w:val="32"/>
+          <w:szCs w:val="32"/>
+          <w:cs/>
+          <w:lang w:bidi="th-TH"/>
+        </w:rPr>
+        <w:t xml:space="preserve"> ซึ่งจะไม่แสดงค</w:t>
       </w:r>
       <w:r>
         <w:rPr>
@@ -3084,7 +3745,51 @@
           <w:cs/>
           <w:lang w:bidi="th-TH"/>
         </w:rPr>
-        <w:t>สั่งที่ผู้ใช้เขียน ซึ่งเป็นลักษณะเด่นที่พีเอชพีแตกต่างจากภาษา ในลักษณะไคลเอนต์-ไซต์สคริปต์ เช่น ภาษาจ</w:t>
+        <w:t>สั่งที่ผู้ใช้เขียน ซึ่งเป็นลักษณะเด่นที่พี</w:t>
+      </w:r>
+      <w:proofErr w:type="spellStart"/>
+      <w:r>
+        <w:rPr>
+          <w:rFonts w:ascii="TH Sarabun New" w:hAnsi="TH Sarabun New" w:cs="TH Sarabun New"/>
+          <w:sz w:val="32"/>
+          <w:szCs w:val="32"/>
+          <w:cs/>
+          <w:lang w:bidi="th-TH"/>
+        </w:rPr>
+        <w:t>เอช</w:t>
+      </w:r>
+      <w:proofErr w:type="spellEnd"/>
+      <w:r>
+        <w:rPr>
+          <w:rFonts w:ascii="TH Sarabun New" w:hAnsi="TH Sarabun New" w:cs="TH Sarabun New"/>
+          <w:sz w:val="32"/>
+          <w:szCs w:val="32"/>
+          <w:cs/>
+          <w:lang w:bidi="th-TH"/>
+        </w:rPr>
+        <w:t>พีแตกต่างจากภาษา ในลักษณะไคลเอนต์-</w:t>
+      </w:r>
+      <w:proofErr w:type="spellStart"/>
+      <w:r>
+        <w:rPr>
+          <w:rFonts w:ascii="TH Sarabun New" w:hAnsi="TH Sarabun New" w:cs="TH Sarabun New"/>
+          <w:sz w:val="32"/>
+          <w:szCs w:val="32"/>
+          <w:cs/>
+          <w:lang w:bidi="th-TH"/>
+        </w:rPr>
+        <w:t>ไซต์</w:t>
+      </w:r>
+      <w:proofErr w:type="spellEnd"/>
+      <w:r>
+        <w:rPr>
+          <w:rFonts w:ascii="TH Sarabun New" w:hAnsi="TH Sarabun New" w:cs="TH Sarabun New"/>
+          <w:sz w:val="32"/>
+          <w:szCs w:val="32"/>
+          <w:cs/>
+          <w:lang w:bidi="th-TH"/>
+        </w:rPr>
+        <w:t>สคริปต์ เช่น ภาษาจ</w:t>
       </w:r>
       <w:r>
         <w:rPr>
@@ -3134,18 +3839,52 @@
           <w:cs/>
           <w:lang w:bidi="th-TH"/>
         </w:rPr>
-        <w:t>สั่งไปใช้เองได้ นอกจากนี้พีเอชพียังเป็นภาษาที่ เรียนรู้และเริ่มต้นได้ไม่ยาก โดยมีเครื่องมือ ช่วยเหลือและคู่มือที่สามารถหาอ่านได้ฟรีบนอินเตอร์เน็ต คว</w:t>
-      </w:r>
-      <w:r>
-        <w:rPr>
-          <w:rFonts w:ascii="TH Sarabun New" w:hAnsi="TH Sarabun New" w:cs="TH Sarabun New"/>
-          <w:sz w:val="32"/>
-          <w:szCs w:val="32"/>
-          <w:cs/>
-          <w:lang w:bidi="th-TH"/>
-        </w:rPr>
-        <w:t>ามสามารถการประมวลผลหลักของพี เอซ</w:t>
-      </w:r>
+        <w:t>สั่งไปใช้เองได้ นอกจากนี้พี</w:t>
+      </w:r>
+      <w:proofErr w:type="spellStart"/>
+      <w:r>
+        <w:rPr>
+          <w:rFonts w:ascii="TH Sarabun New" w:hAnsi="TH Sarabun New" w:cs="TH Sarabun New"/>
+          <w:sz w:val="32"/>
+          <w:szCs w:val="32"/>
+          <w:cs/>
+          <w:lang w:bidi="th-TH"/>
+        </w:rPr>
+        <w:t>เอช</w:t>
+      </w:r>
+      <w:proofErr w:type="spellEnd"/>
+      <w:r>
+        <w:rPr>
+          <w:rFonts w:ascii="TH Sarabun New" w:hAnsi="TH Sarabun New" w:cs="TH Sarabun New"/>
+          <w:sz w:val="32"/>
+          <w:szCs w:val="32"/>
+          <w:cs/>
+          <w:lang w:bidi="th-TH"/>
+        </w:rPr>
+        <w:t>พียังเป็นภาษาที่ เรียนรู้และเริ่มต้นได้ไม่ยาก โดยมีเครื่องมือ ช่วยเหลือและคู่มือที่สามารถหาอ่านได้ฟรีบนอินเตอร์เน็ต คว</w:t>
+      </w:r>
+      <w:r>
+        <w:rPr>
+          <w:rFonts w:ascii="TH Sarabun New" w:hAnsi="TH Sarabun New" w:cs="TH Sarabun New"/>
+          <w:sz w:val="32"/>
+          <w:szCs w:val="32"/>
+          <w:cs/>
+          <w:lang w:bidi="th-TH"/>
+        </w:rPr>
+        <w:t xml:space="preserve">ามสามารถการประมวลผลหลักของพี </w:t>
+      </w:r>
+      <w:proofErr w:type="spellStart"/>
+      <w:r>
+        <w:rPr>
+          <w:rFonts w:ascii="TH Sarabun New" w:hAnsi="TH Sarabun New" w:cs="TH Sarabun New"/>
+          <w:sz w:val="32"/>
+          <w:szCs w:val="32"/>
+          <w:cs/>
+          <w:lang w:bidi="th-TH"/>
+        </w:rPr>
+        <w:t>เอซ</w:t>
+      </w:r>
+      <w:proofErr w:type="spellEnd"/>
       <w:r>
         <w:rPr>
           <w:rFonts w:ascii="TH Sarabun New" w:hAnsi="TH Sarabun New" w:cs="TH Sarabun New"/>
@@ -3260,7 +3999,29 @@
           <w:cs/>
           <w:lang w:bidi="th-TH"/>
         </w:rPr>
-        <w:t>ให้ผู้เขียน โปรแกรมสร้างสคริปต์พีเอชพี ท</w:t>
+        <w:t>ให้ผู้เขียน โปรแกรมสร้างสคริปต์พี</w:t>
+      </w:r>
+      <w:proofErr w:type="spellStart"/>
+      <w:r>
+        <w:rPr>
+          <w:rFonts w:ascii="TH Sarabun New" w:hAnsi="TH Sarabun New" w:cs="TH Sarabun New"/>
+          <w:sz w:val="32"/>
+          <w:szCs w:val="32"/>
+          <w:cs/>
+          <w:lang w:bidi="th-TH"/>
+        </w:rPr>
+        <w:t>เอช</w:t>
+      </w:r>
+      <w:proofErr w:type="spellEnd"/>
+      <w:r>
+        <w:rPr>
+          <w:rFonts w:ascii="TH Sarabun New" w:hAnsi="TH Sarabun New" w:cs="TH Sarabun New"/>
+          <w:sz w:val="32"/>
+          <w:szCs w:val="32"/>
+          <w:cs/>
+          <w:lang w:bidi="th-TH"/>
+        </w:rPr>
+        <w:t>พี ท</w:t>
       </w:r>
       <w:r>
         <w:rPr>
@@ -3280,7 +4041,73 @@
           <w:cs/>
           <w:lang w:bidi="th-TH"/>
         </w:rPr>
-        <w:t>งานผ่านพีเอชพี พาร์ เซอร์ (</w:t>
+        <w:t>งานผ่านพี</w:t>
+      </w:r>
+      <w:proofErr w:type="spellStart"/>
+      <w:r>
+        <w:rPr>
+          <w:rFonts w:ascii="TH Sarabun New" w:hAnsi="TH Sarabun New" w:cs="TH Sarabun New"/>
+          <w:sz w:val="32"/>
+          <w:szCs w:val="32"/>
+          <w:cs/>
+          <w:lang w:bidi="th-TH"/>
+        </w:rPr>
+        <w:t>เอช</w:t>
+      </w:r>
+      <w:proofErr w:type="spellEnd"/>
+      <w:r>
+        <w:rPr>
+          <w:rFonts w:ascii="TH Sarabun New" w:hAnsi="TH Sarabun New" w:cs="TH Sarabun New"/>
+          <w:sz w:val="32"/>
+          <w:szCs w:val="32"/>
+          <w:cs/>
+          <w:lang w:bidi="th-TH"/>
+        </w:rPr>
+        <w:t xml:space="preserve">พี </w:t>
+      </w:r>
+      <w:proofErr w:type="spellStart"/>
+      <w:r>
+        <w:rPr>
+          <w:rFonts w:ascii="TH Sarabun New" w:hAnsi="TH Sarabun New" w:cs="TH Sarabun New"/>
+          <w:sz w:val="32"/>
+          <w:szCs w:val="32"/>
+          <w:cs/>
+          <w:lang w:bidi="th-TH"/>
+        </w:rPr>
+        <w:t>พาร์</w:t>
+      </w:r>
+      <w:proofErr w:type="spellEnd"/>
+      <w:r>
+        <w:rPr>
+          <w:rFonts w:ascii="TH Sarabun New" w:hAnsi="TH Sarabun New" w:cs="TH Sarabun New"/>
+          <w:sz w:val="32"/>
+          <w:szCs w:val="32"/>
+          <w:cs/>
+          <w:lang w:bidi="th-TH"/>
+        </w:rPr>
+        <w:t xml:space="preserve"> </w:t>
+      </w:r>
+      <w:proofErr w:type="spellStart"/>
+      <w:r>
+        <w:rPr>
+          <w:rFonts w:ascii="TH Sarabun New" w:hAnsi="TH Sarabun New" w:cs="TH Sarabun New"/>
+          <w:sz w:val="32"/>
+          <w:szCs w:val="32"/>
+          <w:cs/>
+          <w:lang w:bidi="th-TH"/>
+        </w:rPr>
+        <w:t>เซอร์</w:t>
+      </w:r>
+      <w:proofErr w:type="spellEnd"/>
+      <w:r>
+        <w:rPr>
+          <w:rFonts w:ascii="TH Sarabun New" w:hAnsi="TH Sarabun New" w:cs="TH Sarabun New"/>
+          <w:sz w:val="32"/>
+          <w:szCs w:val="32"/>
+          <w:cs/>
+          <w:lang w:bidi="th-TH"/>
+        </w:rPr>
+        <w:t xml:space="preserve"> (</w:t>
       </w:r>
       <w:r>
         <w:rPr>
@@ -3298,25 +4125,79 @@
           <w:cs/>
           <w:lang w:bidi="th-TH"/>
         </w:rPr>
-        <w:t xml:space="preserve">โดยไม่ต้องผ่านเซิร์ฟเวอร์ หรือเบราว์เซอร์ ซึ่งมีลักษณะเหมือนกับ </w:t>
-      </w:r>
-      <w:r>
-        <w:rPr>
-          <w:rFonts w:ascii="TH Sarabun New" w:hAnsi="TH Sarabun New" w:cs="TH Sarabun New"/>
-          <w:sz w:val="32"/>
-          <w:szCs w:val="32"/>
-        </w:rPr>
-        <w:t>Cron (</w:t>
-      </w:r>
-      <w:r>
-        <w:rPr>
-          <w:rFonts w:ascii="TH Sarabun New" w:hAnsi="TH Sarabun New" w:cs="TH Sarabun New"/>
-          <w:sz w:val="32"/>
-          <w:szCs w:val="32"/>
-          <w:cs/>
-          <w:lang w:bidi="th-TH"/>
-        </w:rPr>
-        <w:t xml:space="preserve">ในยูนิกซ์หรือลีนุกซ์) หรือ </w:t>
+        <w:t>โดยไม่ต้องผ่านเซิร์ฟเวอร์ หรือ</w:t>
+      </w:r>
+      <w:proofErr w:type="spellStart"/>
+      <w:r>
+        <w:rPr>
+          <w:rFonts w:ascii="TH Sarabun New" w:hAnsi="TH Sarabun New" w:cs="TH Sarabun New"/>
+          <w:sz w:val="32"/>
+          <w:szCs w:val="32"/>
+          <w:cs/>
+          <w:lang w:bidi="th-TH"/>
+        </w:rPr>
+        <w:t>เบราว์เซอร์</w:t>
+      </w:r>
+      <w:proofErr w:type="spellEnd"/>
+      <w:r>
+        <w:rPr>
+          <w:rFonts w:ascii="TH Sarabun New" w:hAnsi="TH Sarabun New" w:cs="TH Sarabun New"/>
+          <w:sz w:val="32"/>
+          <w:szCs w:val="32"/>
+          <w:cs/>
+          <w:lang w:bidi="th-TH"/>
+        </w:rPr>
+        <w:t xml:space="preserve"> ซึ่งมีลักษณะเหมือนกับ </w:t>
+      </w:r>
+      <w:proofErr w:type="spellStart"/>
+      <w:r>
+        <w:rPr>
+          <w:rFonts w:ascii="TH Sarabun New" w:hAnsi="TH Sarabun New" w:cs="TH Sarabun New"/>
+          <w:sz w:val="32"/>
+          <w:szCs w:val="32"/>
+        </w:rPr>
+        <w:t>Cron</w:t>
+      </w:r>
+      <w:proofErr w:type="spellEnd"/>
+      <w:r>
+        <w:rPr>
+          <w:rFonts w:ascii="TH Sarabun New" w:hAnsi="TH Sarabun New" w:cs="TH Sarabun New"/>
+          <w:sz w:val="32"/>
+          <w:szCs w:val="32"/>
+        </w:rPr>
+        <w:t xml:space="preserve"> (</w:t>
+      </w:r>
+      <w:r>
+        <w:rPr>
+          <w:rFonts w:ascii="TH Sarabun New" w:hAnsi="TH Sarabun New" w:cs="TH Sarabun New"/>
+          <w:sz w:val="32"/>
+          <w:szCs w:val="32"/>
+          <w:cs/>
+          <w:lang w:bidi="th-TH"/>
+        </w:rPr>
+        <w:t>ในยูนิกซ์หรือลี</w:t>
+      </w:r>
+      <w:proofErr w:type="spellStart"/>
+      <w:r>
+        <w:rPr>
+          <w:rFonts w:ascii="TH Sarabun New" w:hAnsi="TH Sarabun New" w:cs="TH Sarabun New"/>
+          <w:sz w:val="32"/>
+          <w:szCs w:val="32"/>
+          <w:cs/>
+          <w:lang w:bidi="th-TH"/>
+        </w:rPr>
+        <w:t>นุกซ์</w:t>
+      </w:r>
+      <w:proofErr w:type="spellEnd"/>
+      <w:r>
+        <w:rPr>
+          <w:rFonts w:ascii="TH Sarabun New" w:hAnsi="TH Sarabun New" w:cs="TH Sarabun New"/>
+          <w:sz w:val="32"/>
+          <w:szCs w:val="32"/>
+          <w:cs/>
+          <w:lang w:bidi="th-TH"/>
+        </w:rPr>
+        <w:t xml:space="preserve">) หรือ </w:t>
       </w:r>
       <w:r>
         <w:rPr>
@@ -3372,15 +4253,246 @@
           <w:cs/>
           <w:lang w:bidi="th-TH"/>
         </w:rPr>
-        <w:t xml:space="preserve">ได้ การแสดงผล ของพีเอชพี ถึงแม้ว่าจุดประสงค์หลักใช้ในการแสดงผล เอชทีเอ็มแอล แต่ยัง สามารถสร้าง เอ็กซ์ เอชทีเอ็มแอล หรือ เอ็กซ์เอ็มแอลได้ นอกจากนี้สามารถท างานร่วมกับค าสั่งเสริม ต่างๆ ซึ่งสามารถ แสดงผลข้อมูลหลัก พีดีเอฟ แฟลช (โดยใช้ </w:t>
-      </w:r>
-      <w:r>
-        <w:rPr>
-          <w:rFonts w:ascii="TH Sarabun New" w:hAnsi="TH Sarabun New" w:cs="TH Sarabun New"/>
-          <w:sz w:val="32"/>
-          <w:szCs w:val="32"/>
-        </w:rPr>
-        <w:t xml:space="preserve">libswf </w:t>
+        <w:t>ได้ การแสดงผล ของพี</w:t>
+      </w:r>
+      <w:proofErr w:type="spellStart"/>
+      <w:r>
+        <w:rPr>
+          <w:rFonts w:ascii="TH Sarabun New" w:hAnsi="TH Sarabun New" w:cs="TH Sarabun New"/>
+          <w:sz w:val="32"/>
+          <w:szCs w:val="32"/>
+          <w:cs/>
+          <w:lang w:bidi="th-TH"/>
+        </w:rPr>
+        <w:t>เอช</w:t>
+      </w:r>
+      <w:proofErr w:type="spellEnd"/>
+      <w:r>
+        <w:rPr>
+          <w:rFonts w:ascii="TH Sarabun New" w:hAnsi="TH Sarabun New" w:cs="TH Sarabun New"/>
+          <w:sz w:val="32"/>
+          <w:szCs w:val="32"/>
+          <w:cs/>
+          <w:lang w:bidi="th-TH"/>
+        </w:rPr>
+        <w:t xml:space="preserve">พี ถึงแม้ว่าจุดประสงค์หลักใช้ในการแสดงผล </w:t>
+      </w:r>
+      <w:proofErr w:type="spellStart"/>
+      <w:r>
+        <w:rPr>
+          <w:rFonts w:ascii="TH Sarabun New" w:hAnsi="TH Sarabun New" w:cs="TH Sarabun New"/>
+          <w:sz w:val="32"/>
+          <w:szCs w:val="32"/>
+          <w:cs/>
+          <w:lang w:bidi="th-TH"/>
+        </w:rPr>
+        <w:t>เอชทีเอ็มแอล</w:t>
+      </w:r>
+      <w:proofErr w:type="spellEnd"/>
+      <w:r>
+        <w:rPr>
+          <w:rFonts w:ascii="TH Sarabun New" w:hAnsi="TH Sarabun New" w:cs="TH Sarabun New"/>
+          <w:sz w:val="32"/>
+          <w:szCs w:val="32"/>
+          <w:cs/>
+          <w:lang w:bidi="th-TH"/>
+        </w:rPr>
+        <w:t xml:space="preserve"> แต่ยัง สามารถสร้าง </w:t>
+      </w:r>
+      <w:proofErr w:type="spellStart"/>
+      <w:r>
+        <w:rPr>
+          <w:rFonts w:ascii="TH Sarabun New" w:hAnsi="TH Sarabun New" w:cs="TH Sarabun New"/>
+          <w:sz w:val="32"/>
+          <w:szCs w:val="32"/>
+          <w:cs/>
+          <w:lang w:bidi="th-TH"/>
+        </w:rPr>
+        <w:t>เอ็กซ์</w:t>
+      </w:r>
+      <w:proofErr w:type="spellEnd"/>
+      <w:r>
+        <w:rPr>
+          <w:rFonts w:ascii="TH Sarabun New" w:hAnsi="TH Sarabun New" w:cs="TH Sarabun New"/>
+          <w:sz w:val="32"/>
+          <w:szCs w:val="32"/>
+          <w:cs/>
+          <w:lang w:bidi="th-TH"/>
+        </w:rPr>
+        <w:t xml:space="preserve"> </w:t>
+      </w:r>
+      <w:proofErr w:type="spellStart"/>
+      <w:r>
+        <w:rPr>
+          <w:rFonts w:ascii="TH Sarabun New" w:hAnsi="TH Sarabun New" w:cs="TH Sarabun New"/>
+          <w:sz w:val="32"/>
+          <w:szCs w:val="32"/>
+          <w:cs/>
+          <w:lang w:bidi="th-TH"/>
+        </w:rPr>
+        <w:t>เอชทีเอ็มแอล</w:t>
+      </w:r>
+      <w:proofErr w:type="spellEnd"/>
+      <w:r>
+        <w:rPr>
+          <w:rFonts w:ascii="TH Sarabun New" w:hAnsi="TH Sarabun New" w:cs="TH Sarabun New"/>
+          <w:sz w:val="32"/>
+          <w:szCs w:val="32"/>
+          <w:cs/>
+          <w:lang w:bidi="th-TH"/>
+        </w:rPr>
+        <w:t xml:space="preserve"> หรือ </w:t>
+      </w:r>
+      <w:proofErr w:type="spellStart"/>
+      <w:r>
+        <w:rPr>
+          <w:rFonts w:ascii="TH Sarabun New" w:hAnsi="TH Sarabun New" w:cs="TH Sarabun New"/>
+          <w:sz w:val="32"/>
+          <w:szCs w:val="32"/>
+          <w:cs/>
+          <w:lang w:bidi="th-TH"/>
+        </w:rPr>
+        <w:t>เอ็กซ์เอ็มแอล</w:t>
+      </w:r>
+      <w:proofErr w:type="spellEnd"/>
+      <w:r>
+        <w:rPr>
+          <w:rFonts w:ascii="TH Sarabun New" w:hAnsi="TH Sarabun New" w:cs="TH Sarabun New"/>
+          <w:sz w:val="32"/>
+          <w:szCs w:val="32"/>
+          <w:cs/>
+          <w:lang w:bidi="th-TH"/>
+        </w:rPr>
+        <w:t>ได้ นอกจากนี้</w:t>
+      </w:r>
+      <w:proofErr w:type="spellStart"/>
+      <w:r>
+        <w:rPr>
+          <w:rFonts w:ascii="TH Sarabun New" w:hAnsi="TH Sarabun New" w:cs="TH Sarabun New"/>
+          <w:sz w:val="32"/>
+          <w:szCs w:val="32"/>
+          <w:cs/>
+          <w:lang w:bidi="th-TH"/>
+        </w:rPr>
+        <w:lastRenderedPageBreak/>
+        <w:t>สามารถท</w:t>
+      </w:r>
+      <w:proofErr w:type="spellEnd"/>
+      <w:r>
+        <w:rPr>
+          <w:rFonts w:ascii="TH Sarabun New" w:hAnsi="TH Sarabun New" w:cs="TH Sarabun New"/>
+          <w:sz w:val="32"/>
+          <w:szCs w:val="32"/>
+          <w:cs/>
+          <w:lang w:bidi="th-TH"/>
+        </w:rPr>
+        <w:t xml:space="preserve"> างานร่วม</w:t>
+      </w:r>
+      <w:proofErr w:type="spellStart"/>
+      <w:r>
+        <w:rPr>
+          <w:rFonts w:ascii="TH Sarabun New" w:hAnsi="TH Sarabun New" w:cs="TH Sarabun New"/>
+          <w:sz w:val="32"/>
+          <w:szCs w:val="32"/>
+          <w:cs/>
+          <w:lang w:bidi="th-TH"/>
+        </w:rPr>
+        <w:t>กับค</w:t>
+      </w:r>
+      <w:proofErr w:type="spellEnd"/>
+      <w:r>
+        <w:rPr>
+          <w:rFonts w:ascii="TH Sarabun New" w:hAnsi="TH Sarabun New" w:cs="TH Sarabun New"/>
+          <w:sz w:val="32"/>
+          <w:szCs w:val="32"/>
+          <w:cs/>
+          <w:lang w:bidi="th-TH"/>
+        </w:rPr>
+        <w:t xml:space="preserve"> </w:t>
+      </w:r>
+      <w:proofErr w:type="spellStart"/>
+      <w:r>
+        <w:rPr>
+          <w:rFonts w:ascii="TH Sarabun New" w:hAnsi="TH Sarabun New" w:cs="TH Sarabun New"/>
+          <w:sz w:val="32"/>
+          <w:szCs w:val="32"/>
+          <w:cs/>
+          <w:lang w:bidi="th-TH"/>
+        </w:rPr>
+        <w:t>าสั่ง</w:t>
+      </w:r>
+      <w:proofErr w:type="spellEnd"/>
+      <w:r>
+        <w:rPr>
+          <w:rFonts w:ascii="TH Sarabun New" w:hAnsi="TH Sarabun New" w:cs="TH Sarabun New"/>
+          <w:sz w:val="32"/>
+          <w:szCs w:val="32"/>
+          <w:cs/>
+          <w:lang w:bidi="th-TH"/>
+        </w:rPr>
+        <w:t>เสริม ต่างๆ ซึ่งสามารถ แสดงผลข้อมูลหลัก พีดี</w:t>
+      </w:r>
+      <w:proofErr w:type="spellStart"/>
+      <w:r>
+        <w:rPr>
+          <w:rFonts w:ascii="TH Sarabun New" w:hAnsi="TH Sarabun New" w:cs="TH Sarabun New"/>
+          <w:sz w:val="32"/>
+          <w:szCs w:val="32"/>
+          <w:cs/>
+          <w:lang w:bidi="th-TH"/>
+        </w:rPr>
+        <w:t>เอฟ</w:t>
+      </w:r>
+      <w:proofErr w:type="spellEnd"/>
+      <w:r>
+        <w:rPr>
+          <w:rFonts w:ascii="TH Sarabun New" w:hAnsi="TH Sarabun New" w:cs="TH Sarabun New"/>
+          <w:sz w:val="32"/>
+          <w:szCs w:val="32"/>
+          <w:cs/>
+          <w:lang w:bidi="th-TH"/>
+        </w:rPr>
+        <w:t xml:space="preserve"> </w:t>
+      </w:r>
+      <w:proofErr w:type="spellStart"/>
+      <w:r>
+        <w:rPr>
+          <w:rFonts w:ascii="TH Sarabun New" w:hAnsi="TH Sarabun New" w:cs="TH Sarabun New"/>
+          <w:sz w:val="32"/>
+          <w:szCs w:val="32"/>
+          <w:cs/>
+          <w:lang w:bidi="th-TH"/>
+        </w:rPr>
+        <w:t>แฟลช</w:t>
+      </w:r>
+      <w:proofErr w:type="spellEnd"/>
+      <w:r>
+        <w:rPr>
+          <w:rFonts w:ascii="TH Sarabun New" w:hAnsi="TH Sarabun New" w:cs="TH Sarabun New"/>
+          <w:sz w:val="32"/>
+          <w:szCs w:val="32"/>
+          <w:cs/>
+          <w:lang w:bidi="th-TH"/>
+        </w:rPr>
+        <w:t xml:space="preserve"> (โดยใช้ </w:t>
+      </w:r>
+      <w:proofErr w:type="spellStart"/>
+      <w:r>
+        <w:rPr>
+          <w:rFonts w:ascii="TH Sarabun New" w:hAnsi="TH Sarabun New" w:cs="TH Sarabun New"/>
+          <w:sz w:val="32"/>
+          <w:szCs w:val="32"/>
+        </w:rPr>
+        <w:t>libswf</w:t>
+      </w:r>
+      <w:proofErr w:type="spellEnd"/>
+      <w:r>
+        <w:rPr>
+          <w:rFonts w:ascii="TH Sarabun New" w:hAnsi="TH Sarabun New" w:cs="TH Sarabun New"/>
+          <w:sz w:val="32"/>
+          <w:szCs w:val="32"/>
+        </w:rPr>
+        <w:t xml:space="preserve"> </w:t>
       </w:r>
       <w:r>
         <w:rPr>
@@ -3408,7 +4520,29 @@
           <w:cs/>
           <w:lang w:bidi="th-TH"/>
         </w:rPr>
-        <w:t xml:space="preserve">พีเอชพีมี ความสามารถอย่างมากใน การท างานเป็นประมวลผลข้อความ จาก </w:t>
+        <w:t>พี</w:t>
+      </w:r>
+      <w:proofErr w:type="spellStart"/>
+      <w:r>
+        <w:rPr>
+          <w:rFonts w:ascii="TH Sarabun New" w:hAnsi="TH Sarabun New" w:cs="TH Sarabun New"/>
+          <w:sz w:val="32"/>
+          <w:szCs w:val="32"/>
+          <w:cs/>
+          <w:lang w:bidi="th-TH"/>
+        </w:rPr>
+        <w:t>เอช</w:t>
+      </w:r>
+      <w:proofErr w:type="spellEnd"/>
+      <w:r>
+        <w:rPr>
+          <w:rFonts w:ascii="TH Sarabun New" w:hAnsi="TH Sarabun New" w:cs="TH Sarabun New"/>
+          <w:sz w:val="32"/>
+          <w:szCs w:val="32"/>
+          <w:cs/>
+          <w:lang w:bidi="th-TH"/>
+        </w:rPr>
+        <w:t xml:space="preserve">พีมี ความสามารถอย่างมากใน การท างานเป็นประมวลผลข้อความ จาก </w:t>
       </w:r>
       <w:r>
         <w:rPr>
@@ -3426,18 +4560,73 @@
           <w:cs/>
           <w:lang w:bidi="th-TH"/>
         </w:rPr>
-        <w:t xml:space="preserve">หรือ </w:t>
-      </w:r>
-      <w:r>
-        <w:rPr>
-          <w:rFonts w:ascii="TH Sarabun New" w:hAnsi="TH Sarabun New" w:cs="TH Sarabun New"/>
-          <w:sz w:val="32"/>
-          <w:szCs w:val="32"/>
-          <w:cs/>
-          <w:lang w:bidi="th-TH"/>
-        </w:rPr>
-        <w:lastRenderedPageBreak/>
-        <w:t>รูปแบบ เพิรล ทั่วไป เพื่อแปลงเป็น เอกสาร เอ็กซ์เอ็มแอล ในการแปลงและเข้าสู่เอกสาร เอ็กซ์เอ็มแอล เรา รองรับ</w:t>
+        <w:t xml:space="preserve">หรือ รูปแบบ </w:t>
+      </w:r>
+      <w:proofErr w:type="spellStart"/>
+      <w:r>
+        <w:rPr>
+          <w:rFonts w:ascii="TH Sarabun New" w:hAnsi="TH Sarabun New" w:cs="TH Sarabun New"/>
+          <w:sz w:val="32"/>
+          <w:szCs w:val="32"/>
+          <w:cs/>
+          <w:lang w:bidi="th-TH"/>
+        </w:rPr>
+        <w:t>เพิรล</w:t>
+      </w:r>
+      <w:proofErr w:type="spellEnd"/>
+      <w:r>
+        <w:rPr>
+          <w:rFonts w:ascii="TH Sarabun New" w:hAnsi="TH Sarabun New" w:cs="TH Sarabun New"/>
+          <w:sz w:val="32"/>
+          <w:szCs w:val="32"/>
+          <w:cs/>
+          <w:lang w:bidi="th-TH"/>
+        </w:rPr>
+        <w:t xml:space="preserve"> ทั่วไป เพื่อแปลงเป็น เอกสาร </w:t>
+      </w:r>
+      <w:proofErr w:type="spellStart"/>
+      <w:r>
+        <w:rPr>
+          <w:rFonts w:ascii="TH Sarabun New" w:hAnsi="TH Sarabun New" w:cs="TH Sarabun New"/>
+          <w:sz w:val="32"/>
+          <w:szCs w:val="32"/>
+          <w:cs/>
+          <w:lang w:bidi="th-TH"/>
+        </w:rPr>
+        <w:t>เอ็กซ์เอ็มแอล</w:t>
+      </w:r>
+      <w:proofErr w:type="spellEnd"/>
+      <w:r>
+        <w:rPr>
+          <w:rFonts w:ascii="TH Sarabun New" w:hAnsi="TH Sarabun New" w:cs="TH Sarabun New"/>
+          <w:sz w:val="32"/>
+          <w:szCs w:val="32"/>
+          <w:cs/>
+          <w:lang w:bidi="th-TH"/>
+        </w:rPr>
+        <w:t xml:space="preserve"> ในการแปลงและเข้าสู่เอกสาร </w:t>
+      </w:r>
+      <w:proofErr w:type="spellStart"/>
+      <w:r>
+        <w:rPr>
+          <w:rFonts w:ascii="TH Sarabun New" w:hAnsi="TH Sarabun New" w:cs="TH Sarabun New"/>
+          <w:sz w:val="32"/>
+          <w:szCs w:val="32"/>
+          <w:cs/>
+          <w:lang w:bidi="th-TH"/>
+        </w:rPr>
+        <w:t>เอ็กซ์เอ็มแอล</w:t>
+      </w:r>
+      <w:proofErr w:type="spellEnd"/>
+      <w:r>
+        <w:rPr>
+          <w:rFonts w:ascii="TH Sarabun New" w:hAnsi="TH Sarabun New" w:cs="TH Sarabun New"/>
+          <w:sz w:val="32"/>
+          <w:szCs w:val="32"/>
+          <w:cs/>
+          <w:lang w:bidi="th-TH"/>
+        </w:rPr>
+        <w:t xml:space="preserve"> เรา รองรับ</w:t>
       </w:r>
       <w:r>
         <w:rPr>
@@ -3522,8 +4711,9 @@
           <w:cs/>
           <w:lang w:bidi="th-TH"/>
         </w:rPr>
-        <w:t>ของเราเพื่อแปลงเอกสารเอ็กซ์</w:t>
-      </w:r>
+        <w:t>ของเราเพื่อแปลงเอกสาร</w:t>
+      </w:r>
+      <w:proofErr w:type="spellStart"/>
       <w:r>
         <w:rPr>
           <w:rFonts w:ascii="TH Sarabun New" w:hAnsi="TH Sarabun New" w:cs="TH Sarabun New" w:hint="cs"/>
@@ -3532,7 +4722,50 @@
           <w:cs/>
           <w:lang w:bidi="th-TH"/>
         </w:rPr>
-        <w:t>เอ็มแอล เมื่อใช้พีเอชพีในการทำอี</w:t>
+        <w:t>เอ็กซ์</w:t>
+      </w:r>
+      <w:r>
+        <w:rPr>
+          <w:rFonts w:ascii="TH Sarabun New" w:hAnsi="TH Sarabun New" w:cs="TH Sarabun New" w:hint="cs"/>
+          <w:sz w:val="32"/>
+          <w:szCs w:val="32"/>
+          <w:cs/>
+          <w:lang w:bidi="th-TH"/>
+        </w:rPr>
+        <w:t>เอ็มแอล</w:t>
+      </w:r>
+      <w:proofErr w:type="spellEnd"/>
+      <w:r>
+        <w:rPr>
+          <w:rFonts w:ascii="TH Sarabun New" w:hAnsi="TH Sarabun New" w:cs="TH Sarabun New" w:hint="cs"/>
+          <w:sz w:val="32"/>
+          <w:szCs w:val="32"/>
+          <w:cs/>
+          <w:lang w:bidi="th-TH"/>
+        </w:rPr>
+        <w:t xml:space="preserve"> เมื่อใช้พี</w:t>
+      </w:r>
+      <w:proofErr w:type="spellStart"/>
+      <w:r>
+        <w:rPr>
+          <w:rFonts w:ascii="TH Sarabun New" w:hAnsi="TH Sarabun New" w:cs="TH Sarabun New" w:hint="cs"/>
+          <w:sz w:val="32"/>
+          <w:szCs w:val="32"/>
+          <w:cs/>
+          <w:lang w:bidi="th-TH"/>
+        </w:rPr>
+        <w:t>เอช</w:t>
+      </w:r>
+      <w:proofErr w:type="spellEnd"/>
+      <w:r>
+        <w:rPr>
+          <w:rFonts w:ascii="TH Sarabun New" w:hAnsi="TH Sarabun New" w:cs="TH Sarabun New" w:hint="cs"/>
+          <w:sz w:val="32"/>
+          <w:szCs w:val="32"/>
+          <w:cs/>
+          <w:lang w:bidi="th-TH"/>
+        </w:rPr>
+        <w:t>พีในการทำอี</w:t>
       </w:r>
       <w:r>
         <w:rPr>
@@ -3554,13 +4787,59 @@
         </w:rPr>
         <w:t xml:space="preserve">งานร่วมกับโปรแกรมอื่น เช่น </w:t>
       </w:r>
-      <w:r>
-        <w:rPr>
-          <w:rFonts w:ascii="TH Sarabun New" w:hAnsi="TH Sarabun New" w:cs="TH Sarabun New"/>
-          <w:sz w:val="32"/>
-          <w:szCs w:val="32"/>
-        </w:rPr>
-        <w:t xml:space="preserve">Cybercash payment, CyberMUT, VeriSign Payflow Pro </w:t>
+      <w:proofErr w:type="spellStart"/>
+      <w:r>
+        <w:rPr>
+          <w:rFonts w:ascii="TH Sarabun New" w:hAnsi="TH Sarabun New" w:cs="TH Sarabun New"/>
+          <w:sz w:val="32"/>
+          <w:szCs w:val="32"/>
+        </w:rPr>
+        <w:t>Cybercash</w:t>
+      </w:r>
+      <w:proofErr w:type="spellEnd"/>
+      <w:r>
+        <w:rPr>
+          <w:rFonts w:ascii="TH Sarabun New" w:hAnsi="TH Sarabun New" w:cs="TH Sarabun New"/>
+          <w:sz w:val="32"/>
+          <w:szCs w:val="32"/>
+        </w:rPr>
+        <w:t xml:space="preserve"> payment, </w:t>
+      </w:r>
+      <w:proofErr w:type="spellStart"/>
+      <w:r>
+        <w:rPr>
+          <w:rFonts w:ascii="TH Sarabun New" w:hAnsi="TH Sarabun New" w:cs="TH Sarabun New"/>
+          <w:sz w:val="32"/>
+          <w:szCs w:val="32"/>
+        </w:rPr>
+        <w:t>CyberMUT</w:t>
+      </w:r>
+      <w:proofErr w:type="spellEnd"/>
+      <w:r>
+        <w:rPr>
+          <w:rFonts w:ascii="TH Sarabun New" w:hAnsi="TH Sarabun New" w:cs="TH Sarabun New"/>
+          <w:sz w:val="32"/>
+          <w:szCs w:val="32"/>
+        </w:rPr>
+        <w:t xml:space="preserve">, VeriSign </w:t>
+      </w:r>
+      <w:proofErr w:type="spellStart"/>
+      <w:r>
+        <w:rPr>
+          <w:rFonts w:ascii="TH Sarabun New" w:hAnsi="TH Sarabun New" w:cs="TH Sarabun New"/>
+          <w:sz w:val="32"/>
+          <w:szCs w:val="32"/>
+        </w:rPr>
+        <w:t>Payflow</w:t>
+      </w:r>
+      <w:proofErr w:type="spellEnd"/>
+      <w:r>
+        <w:rPr>
+          <w:rFonts w:ascii="TH Sarabun New" w:hAnsi="TH Sarabun New" w:cs="TH Sarabun New"/>
+          <w:sz w:val="32"/>
+          <w:szCs w:val="32"/>
+        </w:rPr>
+        <w:t xml:space="preserve"> Pro </w:t>
       </w:r>
       <w:r>
         <w:rPr>
@@ -3629,17 +4908,83 @@
           <w:cs/>
           <w:lang w:bidi="th-TH"/>
         </w:rPr>
-        <w:t>การรองรับพีเอชพี  คำ</w:t>
-      </w:r>
-      <w:r>
-        <w:rPr>
-          <w:rFonts w:ascii="TH Sarabun New" w:hAnsi="TH Sarabun New" w:cs="TH Sarabun New"/>
-          <w:sz w:val="32"/>
-          <w:szCs w:val="32"/>
-          <w:cs/>
-          <w:lang w:bidi="th-TH"/>
-        </w:rPr>
-        <w:t xml:space="preserve">สั่งของพีเอชพี สามารถสร้างผ่านทางโปรแกรมแก้ไข ข้อความทั่วไป เช่น โนตแพด หรือ </w:t>
+        <w:t>การรองรับพี</w:t>
+      </w:r>
+      <w:proofErr w:type="spellStart"/>
+      <w:r>
+        <w:rPr>
+          <w:rFonts w:ascii="TH Sarabun New" w:hAnsi="TH Sarabun New" w:cs="TH Sarabun New"/>
+          <w:sz w:val="32"/>
+          <w:szCs w:val="32"/>
+          <w:cs/>
+          <w:lang w:bidi="th-TH"/>
+        </w:rPr>
+        <w:t>เอช</w:t>
+      </w:r>
+      <w:proofErr w:type="spellEnd"/>
+      <w:r>
+        <w:rPr>
+          <w:rFonts w:ascii="TH Sarabun New" w:hAnsi="TH Sarabun New" w:cs="TH Sarabun New"/>
+          <w:sz w:val="32"/>
+          <w:szCs w:val="32"/>
+          <w:cs/>
+          <w:lang w:bidi="th-TH"/>
+        </w:rPr>
+        <w:t>พี  คำ</w:t>
+      </w:r>
+      <w:r>
+        <w:rPr>
+          <w:rFonts w:ascii="TH Sarabun New" w:hAnsi="TH Sarabun New" w:cs="TH Sarabun New"/>
+          <w:sz w:val="32"/>
+          <w:szCs w:val="32"/>
+          <w:cs/>
+          <w:lang w:bidi="th-TH"/>
+        </w:rPr>
+        <w:t>สั่งของพี</w:t>
+      </w:r>
+      <w:proofErr w:type="spellStart"/>
+      <w:r>
+        <w:rPr>
+          <w:rFonts w:ascii="TH Sarabun New" w:hAnsi="TH Sarabun New" w:cs="TH Sarabun New"/>
+          <w:sz w:val="32"/>
+          <w:szCs w:val="32"/>
+          <w:cs/>
+          <w:lang w:bidi="th-TH"/>
+        </w:rPr>
+        <w:t>เอช</w:t>
+      </w:r>
+      <w:proofErr w:type="spellEnd"/>
+      <w:r>
+        <w:rPr>
+          <w:rFonts w:ascii="TH Sarabun New" w:hAnsi="TH Sarabun New" w:cs="TH Sarabun New"/>
+          <w:sz w:val="32"/>
+          <w:szCs w:val="32"/>
+          <w:cs/>
+          <w:lang w:bidi="th-TH"/>
+        </w:rPr>
+        <w:t xml:space="preserve">พี สามารถสร้างผ่านทางโปรแกรมแก้ไข ข้อความทั่วไป เช่น </w:t>
+      </w:r>
+      <w:proofErr w:type="spellStart"/>
+      <w:r>
+        <w:rPr>
+          <w:rFonts w:ascii="TH Sarabun New" w:hAnsi="TH Sarabun New" w:cs="TH Sarabun New"/>
+          <w:sz w:val="32"/>
+          <w:szCs w:val="32"/>
+          <w:cs/>
+          <w:lang w:bidi="th-TH"/>
+        </w:rPr>
+        <w:t>โนตแพด</w:t>
+      </w:r>
+      <w:proofErr w:type="spellEnd"/>
+      <w:r>
+        <w:rPr>
+          <w:rFonts w:ascii="TH Sarabun New" w:hAnsi="TH Sarabun New" w:cs="TH Sarabun New"/>
+          <w:sz w:val="32"/>
+          <w:szCs w:val="32"/>
+          <w:cs/>
+          <w:lang w:bidi="th-TH"/>
+        </w:rPr>
+        <w:t xml:space="preserve"> หรือ </w:t>
       </w:r>
       <w:r>
         <w:rPr>
@@ -3667,7 +5012,29 @@
           <w:cs/>
           <w:lang w:bidi="th-TH"/>
         </w:rPr>
-        <w:t>ทำให้การท างานพีเอชพี สามารถทำ</w:t>
+        <w:t>ทำให้การท างานพี</w:t>
+      </w:r>
+      <w:proofErr w:type="spellStart"/>
+      <w:r>
+        <w:rPr>
+          <w:rFonts w:ascii="TH Sarabun New" w:hAnsi="TH Sarabun New" w:cs="TH Sarabun New"/>
+          <w:sz w:val="32"/>
+          <w:szCs w:val="32"/>
+          <w:cs/>
+          <w:lang w:bidi="th-TH"/>
+        </w:rPr>
+        <w:t>เอช</w:t>
+      </w:r>
+      <w:proofErr w:type="spellEnd"/>
+      <w:r>
+        <w:rPr>
+          <w:rFonts w:ascii="TH Sarabun New" w:hAnsi="TH Sarabun New" w:cs="TH Sarabun New"/>
+          <w:sz w:val="32"/>
+          <w:szCs w:val="32"/>
+          <w:cs/>
+          <w:lang w:bidi="th-TH"/>
+        </w:rPr>
+        <w:t>พี สามารถทำ</w:t>
       </w:r>
       <w:r>
         <w:rPr>
@@ -3717,23 +5084,109 @@
         </w:rPr>
         <w:t xml:space="preserve">และ </w:t>
       </w:r>
-      <w:r>
-        <w:rPr>
-          <w:rFonts w:ascii="TH Sarabun New" w:hAnsi="TH Sarabun New" w:cs="TH Sarabun New"/>
-          <w:sz w:val="32"/>
-          <w:szCs w:val="32"/>
-        </w:rPr>
-        <w:t xml:space="preserve">iPlanet servers, Oreilly Website Pro server, Caudium, Xitami, </w:t>
-      </w:r>
-      <w:r>
-        <w:rPr>
-          <w:rFonts w:ascii="TH Sarabun New" w:hAnsi="TH Sarabun New" w:cs="TH Sarabun New"/>
-          <w:sz w:val="32"/>
-          <w:szCs w:val="32"/>
-          <w:cs/>
-          <w:lang w:bidi="th-TH"/>
-        </w:rPr>
-        <w:t>มาตรฐาน ซึ่งพีเอชพีสามารถทำ</w:t>
+      <w:proofErr w:type="spellStart"/>
+      <w:r>
+        <w:rPr>
+          <w:rFonts w:ascii="TH Sarabun New" w:hAnsi="TH Sarabun New" w:cs="TH Sarabun New"/>
+          <w:sz w:val="32"/>
+          <w:szCs w:val="32"/>
+        </w:rPr>
+        <w:t>iPlanet</w:t>
+      </w:r>
+      <w:proofErr w:type="spellEnd"/>
+      <w:r>
+        <w:rPr>
+          <w:rFonts w:ascii="TH Sarabun New" w:hAnsi="TH Sarabun New" w:cs="TH Sarabun New"/>
+          <w:sz w:val="32"/>
+          <w:szCs w:val="32"/>
+        </w:rPr>
+        <w:t xml:space="preserve"> servers, </w:t>
+      </w:r>
+      <w:proofErr w:type="spellStart"/>
+      <w:r>
+        <w:rPr>
+          <w:rFonts w:ascii="TH Sarabun New" w:hAnsi="TH Sarabun New" w:cs="TH Sarabun New"/>
+          <w:sz w:val="32"/>
+          <w:szCs w:val="32"/>
+        </w:rPr>
+        <w:t>Oreilly</w:t>
+      </w:r>
+      <w:proofErr w:type="spellEnd"/>
+      <w:r>
+        <w:rPr>
+          <w:rFonts w:ascii="TH Sarabun New" w:hAnsi="TH Sarabun New" w:cs="TH Sarabun New"/>
+          <w:sz w:val="32"/>
+          <w:szCs w:val="32"/>
+        </w:rPr>
+        <w:t xml:space="preserve"> Website Pro server, </w:t>
+      </w:r>
+      <w:proofErr w:type="spellStart"/>
+      <w:r>
+        <w:rPr>
+          <w:rFonts w:ascii="TH Sarabun New" w:hAnsi="TH Sarabun New" w:cs="TH Sarabun New"/>
+          <w:sz w:val="32"/>
+          <w:szCs w:val="32"/>
+        </w:rPr>
+        <w:t>Caudium</w:t>
+      </w:r>
+      <w:proofErr w:type="spellEnd"/>
+      <w:r>
+        <w:rPr>
+          <w:rFonts w:ascii="TH Sarabun New" w:hAnsi="TH Sarabun New" w:cs="TH Sarabun New"/>
+          <w:sz w:val="32"/>
+          <w:szCs w:val="32"/>
+        </w:rPr>
+        <w:t xml:space="preserve">, </w:t>
+      </w:r>
+      <w:proofErr w:type="spellStart"/>
+      <w:r>
+        <w:rPr>
+          <w:rFonts w:ascii="TH Sarabun New" w:hAnsi="TH Sarabun New" w:cs="TH Sarabun New"/>
+          <w:sz w:val="32"/>
+          <w:szCs w:val="32"/>
+        </w:rPr>
+        <w:t>Xitami</w:t>
+      </w:r>
+      <w:proofErr w:type="spellEnd"/>
+      <w:r>
+        <w:rPr>
+          <w:rFonts w:ascii="TH Sarabun New" w:hAnsi="TH Sarabun New" w:cs="TH Sarabun New"/>
+          <w:sz w:val="32"/>
+          <w:szCs w:val="32"/>
+        </w:rPr>
+        <w:t xml:space="preserve">, </w:t>
+      </w:r>
+      <w:r>
+        <w:rPr>
+          <w:rFonts w:ascii="TH Sarabun New" w:hAnsi="TH Sarabun New" w:cs="TH Sarabun New"/>
+          <w:sz w:val="32"/>
+          <w:szCs w:val="32"/>
+          <w:cs/>
+          <w:lang w:bidi="th-TH"/>
+        </w:rPr>
+        <w:t>มาตรฐาน ซึ่งพี</w:t>
+      </w:r>
+      <w:proofErr w:type="spellStart"/>
+      <w:r>
+        <w:rPr>
+          <w:rFonts w:ascii="TH Sarabun New" w:hAnsi="TH Sarabun New" w:cs="TH Sarabun New"/>
+          <w:sz w:val="32"/>
+          <w:szCs w:val="32"/>
+          <w:cs/>
+          <w:lang w:bidi="th-TH"/>
+        </w:rPr>
+        <w:t>เอช</w:t>
+      </w:r>
+      <w:proofErr w:type="spellEnd"/>
+      <w:r>
+        <w:rPr>
+          <w:rFonts w:ascii="TH Sarabun New" w:hAnsi="TH Sarabun New" w:cs="TH Sarabun New"/>
+          <w:sz w:val="32"/>
+          <w:szCs w:val="32"/>
+          <w:cs/>
+          <w:lang w:bidi="th-TH"/>
+        </w:rPr>
+        <w:t>พีสามารถทำ</w:t>
       </w:r>
       <w:r>
         <w:rPr>
@@ -3761,7 +5214,29 @@
           <w:cs/>
           <w:lang w:bidi="th-TH"/>
         </w:rPr>
-        <w:t>ด้วยและด้วยพีเอชพีมีอิสรภาพ ในการเลือกระบบปฏิบัติการและเว็บเซิร์ฟเวอร์ นอกจากนี้คุณยัง สามารถใช้สร้างโปรแกรมโครงสร้าง สร้างโปรแกรมเชิงวัตถุ (</w:t>
+        <w:t>ด้วยและด้วยพี</w:t>
+      </w:r>
+      <w:proofErr w:type="spellStart"/>
+      <w:r>
+        <w:rPr>
+          <w:rFonts w:ascii="TH Sarabun New" w:hAnsi="TH Sarabun New" w:cs="TH Sarabun New"/>
+          <w:sz w:val="32"/>
+          <w:szCs w:val="32"/>
+          <w:cs/>
+          <w:lang w:bidi="th-TH"/>
+        </w:rPr>
+        <w:t>เอช</w:t>
+      </w:r>
+      <w:proofErr w:type="spellEnd"/>
+      <w:r>
+        <w:rPr>
+          <w:rFonts w:ascii="TH Sarabun New" w:hAnsi="TH Sarabun New" w:cs="TH Sarabun New"/>
+          <w:sz w:val="32"/>
+          <w:szCs w:val="32"/>
+          <w:cs/>
+          <w:lang w:bidi="th-TH"/>
+        </w:rPr>
+        <w:t>พีมีอิสรภาพ ในการเลือกระบบปฏิบัติการและเว็บเซิร์ฟเวอร์ นอกจากนี้คุณยัง สามารถใช้สร้างโปรแกรมโครงสร้าง สร้างโปรแกรมเชิงวัตถุ (</w:t>
       </w:r>
       <w:r>
         <w:rPr>
@@ -3817,7 +5292,29 @@
           <w:cs/>
           <w:lang w:bidi="th-TH"/>
         </w:rPr>
-        <w:t xml:space="preserve">มาตรฐานในเวอรชันนี้ยังไม่สมบูรณ์ แต่ตัว ไลบรารีทั้งหลายของโปรแกรม และตัว โปรแกรมประยุกต์(รวมถึง </w:t>
+        <w:t>มาตรฐาน</w:t>
+      </w:r>
+      <w:proofErr w:type="spellStart"/>
+      <w:r>
+        <w:rPr>
+          <w:rFonts w:ascii="TH Sarabun New" w:hAnsi="TH Sarabun New" w:cs="TH Sarabun New"/>
+          <w:sz w:val="32"/>
+          <w:szCs w:val="32"/>
+          <w:cs/>
+          <w:lang w:bidi="th-TH"/>
+        </w:rPr>
+        <w:t>ในเว</w:t>
+      </w:r>
+      <w:proofErr w:type="spellEnd"/>
+      <w:r>
+        <w:rPr>
+          <w:rFonts w:ascii="TH Sarabun New" w:hAnsi="TH Sarabun New" w:cs="TH Sarabun New"/>
+          <w:sz w:val="32"/>
+          <w:szCs w:val="32"/>
+          <w:cs/>
+          <w:lang w:bidi="th-TH"/>
+        </w:rPr>
+        <w:t xml:space="preserve">อรชันนี้ยังไม่สมบูรณ์ แต่ตัว ไลบรารีทั้งหลายของโปรแกรม และตัว โปรแกรมประยุกต์(รวมถึง </w:t>
       </w:r>
       <w:r>
         <w:rPr>
@@ -3853,15 +5350,99 @@
           <w:cs/>
           <w:lang w:bidi="th-TH"/>
         </w:rPr>
-        <w:t xml:space="preserve">เท่านั้น พีเอชพีสามารถท างานร่วมกับฐานข้อมูลได้หลายชนิด ซึ่ง ฐานข้อมูลส่วนหนึ่งที่รองรับได้แก่ ออราเคิล </w:t>
-      </w:r>
-      <w:r>
-        <w:rPr>
-          <w:rFonts w:ascii="TH Sarabun New" w:hAnsi="TH Sarabun New" w:cs="TH Sarabun New"/>
-          <w:sz w:val="32"/>
-          <w:szCs w:val="32"/>
-        </w:rPr>
-        <w:t xml:space="preserve">dBase PostgreSQL IBM DB2 MySQL Informix ODBC </w:t>
+        <w:t>เท่านั้น พี</w:t>
+      </w:r>
+      <w:proofErr w:type="spellStart"/>
+      <w:r>
+        <w:rPr>
+          <w:rFonts w:ascii="TH Sarabun New" w:hAnsi="TH Sarabun New" w:cs="TH Sarabun New"/>
+          <w:sz w:val="32"/>
+          <w:szCs w:val="32"/>
+          <w:cs/>
+          <w:lang w:bidi="th-TH"/>
+        </w:rPr>
+        <w:t>เอช</w:t>
+      </w:r>
+      <w:proofErr w:type="spellEnd"/>
+      <w:r>
+        <w:rPr>
+          <w:rFonts w:ascii="TH Sarabun New" w:hAnsi="TH Sarabun New" w:cs="TH Sarabun New"/>
+          <w:sz w:val="32"/>
+          <w:szCs w:val="32"/>
+          <w:cs/>
+          <w:lang w:bidi="th-TH"/>
+        </w:rPr>
+        <w:t>พี</w:t>
+      </w:r>
+      <w:proofErr w:type="spellStart"/>
+      <w:r>
+        <w:rPr>
+          <w:rFonts w:ascii="TH Sarabun New" w:hAnsi="TH Sarabun New" w:cs="TH Sarabun New"/>
+          <w:sz w:val="32"/>
+          <w:szCs w:val="32"/>
+          <w:cs/>
+          <w:lang w:bidi="th-TH"/>
+        </w:rPr>
+        <w:t>สามารถท</w:t>
+      </w:r>
+      <w:proofErr w:type="spellEnd"/>
+      <w:r>
+        <w:rPr>
+          <w:rFonts w:ascii="TH Sarabun New" w:hAnsi="TH Sarabun New" w:cs="TH Sarabun New"/>
+          <w:sz w:val="32"/>
+          <w:szCs w:val="32"/>
+          <w:cs/>
+          <w:lang w:bidi="th-TH"/>
+        </w:rPr>
+        <w:t xml:space="preserve"> างานร่วมกับฐานข้อมูลได้หลายชนิด ซึ่ง ฐานข้อมูลส่วนหนึ่งที่รองรับได้แก่ ออรา</w:t>
+      </w:r>
+      <w:proofErr w:type="spellStart"/>
+      <w:r>
+        <w:rPr>
+          <w:rFonts w:ascii="TH Sarabun New" w:hAnsi="TH Sarabun New" w:cs="TH Sarabun New"/>
+          <w:sz w:val="32"/>
+          <w:szCs w:val="32"/>
+          <w:cs/>
+          <w:lang w:bidi="th-TH"/>
+        </w:rPr>
+        <w:t>เคิล</w:t>
+      </w:r>
+      <w:proofErr w:type="spellEnd"/>
+      <w:r>
+        <w:rPr>
+          <w:rFonts w:ascii="TH Sarabun New" w:hAnsi="TH Sarabun New" w:cs="TH Sarabun New"/>
+          <w:sz w:val="32"/>
+          <w:szCs w:val="32"/>
+          <w:cs/>
+          <w:lang w:bidi="th-TH"/>
+        </w:rPr>
+        <w:t xml:space="preserve"> </w:t>
+      </w:r>
+      <w:r>
+        <w:rPr>
+          <w:rFonts w:ascii="TH Sarabun New" w:hAnsi="TH Sarabun New" w:cs="TH Sarabun New"/>
+          <w:sz w:val="32"/>
+          <w:szCs w:val="32"/>
+        </w:rPr>
+        <w:t xml:space="preserve">dBase </w:t>
+      </w:r>
+      <w:proofErr w:type="spellStart"/>
+      <w:r>
+        <w:rPr>
+          <w:rFonts w:ascii="TH Sarabun New" w:hAnsi="TH Sarabun New" w:cs="TH Sarabun New"/>
+          <w:sz w:val="32"/>
+          <w:szCs w:val="32"/>
+        </w:rPr>
+        <w:t>PostgreSQL</w:t>
+      </w:r>
+      <w:proofErr w:type="spellEnd"/>
+      <w:r>
+        <w:rPr>
+          <w:rFonts w:ascii="TH Sarabun New" w:hAnsi="TH Sarabun New" w:cs="TH Sarabun New"/>
+          <w:sz w:val="32"/>
+          <w:szCs w:val="32"/>
+        </w:rPr>
+        <w:t xml:space="preserve"> IBM DB2 MySQL Informix ODBC </w:t>
       </w:r>
       <w:r>
         <w:rPr>
@@ -3881,15 +5462,93 @@
         </w:rPr>
         <w:t xml:space="preserve">DBX </w:t>
       </w:r>
-      <w:r>
-        <w:rPr>
-          <w:rFonts w:ascii="TH Sarabun New" w:hAnsi="TH Sarabun New" w:cs="TH Sarabun New"/>
-          <w:sz w:val="32"/>
-          <w:szCs w:val="32"/>
-          <w:cs/>
-          <w:lang w:bidi="th-TH"/>
-        </w:rPr>
-        <w:t xml:space="preserve">ซึ่งท าให้พีเอชพีใช้กับฐานข้อมูลอะไรก็ได้ที่รองรับรูปแบบ นี้ และพีเอชพียังรองรับ </w:t>
+      <w:proofErr w:type="spellStart"/>
+      <w:r>
+        <w:rPr>
+          <w:rFonts w:ascii="TH Sarabun New" w:hAnsi="TH Sarabun New" w:cs="TH Sarabun New"/>
+          <w:sz w:val="32"/>
+          <w:szCs w:val="32"/>
+          <w:cs/>
+          <w:lang w:bidi="th-TH"/>
+        </w:rPr>
+        <w:t>ซึ่งท</w:t>
+      </w:r>
+      <w:proofErr w:type="spellEnd"/>
+      <w:r>
+        <w:rPr>
+          <w:rFonts w:ascii="TH Sarabun New" w:hAnsi="TH Sarabun New" w:cs="TH Sarabun New"/>
+          <w:sz w:val="32"/>
+          <w:szCs w:val="32"/>
+          <w:cs/>
+          <w:lang w:bidi="th-TH"/>
+        </w:rPr>
+        <w:t xml:space="preserve"> </w:t>
+      </w:r>
+      <w:proofErr w:type="spellStart"/>
+      <w:r>
+        <w:rPr>
+          <w:rFonts w:ascii="TH Sarabun New" w:hAnsi="TH Sarabun New" w:cs="TH Sarabun New"/>
+          <w:sz w:val="32"/>
+          <w:szCs w:val="32"/>
+          <w:cs/>
+          <w:lang w:bidi="th-TH"/>
+        </w:rPr>
+        <w:t>าให้</w:t>
+      </w:r>
+      <w:proofErr w:type="spellEnd"/>
+      <w:r>
+        <w:rPr>
+          <w:rFonts w:ascii="TH Sarabun New" w:hAnsi="TH Sarabun New" w:cs="TH Sarabun New"/>
+          <w:sz w:val="32"/>
+          <w:szCs w:val="32"/>
+          <w:cs/>
+          <w:lang w:bidi="th-TH"/>
+        </w:rPr>
+        <w:t>พี</w:t>
+      </w:r>
+      <w:proofErr w:type="spellStart"/>
+      <w:r>
+        <w:rPr>
+          <w:rFonts w:ascii="TH Sarabun New" w:hAnsi="TH Sarabun New" w:cs="TH Sarabun New"/>
+          <w:sz w:val="32"/>
+          <w:szCs w:val="32"/>
+          <w:cs/>
+          <w:lang w:bidi="th-TH"/>
+        </w:rPr>
+        <w:t>เอช</w:t>
+      </w:r>
+      <w:proofErr w:type="spellEnd"/>
+      <w:r>
+        <w:rPr>
+          <w:rFonts w:ascii="TH Sarabun New" w:hAnsi="TH Sarabun New" w:cs="TH Sarabun New"/>
+          <w:sz w:val="32"/>
+          <w:szCs w:val="32"/>
+          <w:cs/>
+          <w:lang w:bidi="th-TH"/>
+        </w:rPr>
+        <w:t>พีใช้กับฐานข้อมูลอะไรก็ได้ที่รองรับรูปแบบ นี้ และพี</w:t>
+      </w:r>
+      <w:proofErr w:type="spellStart"/>
+      <w:r>
+        <w:rPr>
+          <w:rFonts w:ascii="TH Sarabun New" w:hAnsi="TH Sarabun New" w:cs="TH Sarabun New"/>
+          <w:sz w:val="32"/>
+          <w:szCs w:val="32"/>
+          <w:cs/>
+          <w:lang w:bidi="th-TH"/>
+        </w:rPr>
+        <w:t>เอช</w:t>
+      </w:r>
+      <w:proofErr w:type="spellEnd"/>
+      <w:r>
+        <w:rPr>
+          <w:rFonts w:ascii="TH Sarabun New" w:hAnsi="TH Sarabun New" w:cs="TH Sarabun New"/>
+          <w:sz w:val="32"/>
+          <w:szCs w:val="32"/>
+          <w:cs/>
+          <w:lang w:bidi="th-TH"/>
+        </w:rPr>
+        <w:t xml:space="preserve">พียังรองรับ </w:t>
       </w:r>
       <w:r>
         <w:rPr>
@@ -3907,7 +5566,73 @@
           <w:cs/>
           <w:lang w:bidi="th-TH"/>
         </w:rPr>
-        <w:t xml:space="preserve">ซึ่งเป็นมาตรฐานการเชื่อมต่อ ฐานข้อมูลที่ใช้กันแพร่หลายอีกด้วย คุณสามารถเชื่อมต่อกับฐานข้อมูลต่างๆ ที่รองรับมาตรฐานโลกนี้ ได้   พีเอชพียังสามารถรองรับการสื่อสารกับการบริการในโพรโทคอลต่างๆ เช่น </w:t>
+        <w:t>ซึ่งเป็นมาตรฐานการเชื่อมต่อ ฐานข้อมูลที่ใช้กันแพร่หลายอีกด้วย คุณสามารถเชื่อมต่อกับฐานข้อมูลต่างๆ ที่รองรับมาตรฐานโลกนี้ ได้   พี</w:t>
+      </w:r>
+      <w:proofErr w:type="spellStart"/>
+      <w:r>
+        <w:rPr>
+          <w:rFonts w:ascii="TH Sarabun New" w:hAnsi="TH Sarabun New" w:cs="TH Sarabun New"/>
+          <w:sz w:val="32"/>
+          <w:szCs w:val="32"/>
+          <w:cs/>
+          <w:lang w:bidi="th-TH"/>
+        </w:rPr>
+        <w:t>เอช</w:t>
+      </w:r>
+      <w:proofErr w:type="spellEnd"/>
+      <w:r>
+        <w:rPr>
+          <w:rFonts w:ascii="TH Sarabun New" w:hAnsi="TH Sarabun New" w:cs="TH Sarabun New"/>
+          <w:sz w:val="32"/>
+          <w:szCs w:val="32"/>
+          <w:cs/>
+          <w:lang w:bidi="th-TH"/>
+        </w:rPr>
+        <w:t>พียังสามารถรองรับการสื่อสารกับการบริการใน</w:t>
+      </w:r>
+      <w:proofErr w:type="spellStart"/>
+      <w:r>
+        <w:rPr>
+          <w:rFonts w:ascii="TH Sarabun New" w:hAnsi="TH Sarabun New" w:cs="TH Sarabun New"/>
+          <w:sz w:val="32"/>
+          <w:szCs w:val="32"/>
+          <w:cs/>
+          <w:lang w:bidi="th-TH"/>
+        </w:rPr>
+        <w:t>โพร</w:t>
+      </w:r>
+      <w:proofErr w:type="spellEnd"/>
+      <w:r>
+        <w:rPr>
+          <w:rFonts w:ascii="TH Sarabun New" w:hAnsi="TH Sarabun New" w:cs="TH Sarabun New"/>
+          <w:sz w:val="32"/>
+          <w:szCs w:val="32"/>
+          <w:cs/>
+          <w:lang w:bidi="th-TH"/>
+        </w:rPr>
+        <w:t>โท</w:t>
+      </w:r>
+      <w:proofErr w:type="spellStart"/>
+      <w:r>
+        <w:rPr>
+          <w:rFonts w:ascii="TH Sarabun New" w:hAnsi="TH Sarabun New" w:cs="TH Sarabun New"/>
+          <w:sz w:val="32"/>
+          <w:szCs w:val="32"/>
+          <w:cs/>
+          <w:lang w:bidi="th-TH"/>
+        </w:rPr>
+        <w:t>คอล</w:t>
+      </w:r>
+      <w:proofErr w:type="spellEnd"/>
+      <w:r>
+        <w:rPr>
+          <w:rFonts w:ascii="TH Sarabun New" w:hAnsi="TH Sarabun New" w:cs="TH Sarabun New"/>
+          <w:sz w:val="32"/>
+          <w:szCs w:val="32"/>
+          <w:cs/>
+          <w:lang w:bidi="th-TH"/>
+        </w:rPr>
+        <w:t xml:space="preserve">ต่างๆ เช่น </w:t>
       </w:r>
       <w:r>
         <w:rPr>
@@ -3943,7 +5668,117 @@
           <w:cs/>
           <w:lang w:bidi="th-TH"/>
         </w:rPr>
-        <w:t xml:space="preserve">บน เครือข่ายโดยตรง และ ตอบโตโดยใช้ โพรโทคอลใดๆ ก็ได้ พีเอชพี มีการรองรับส าหรับการ แลกเปลี่ยนข้อมูลแบบ </w:t>
+        <w:t xml:space="preserve">บน เครือข่ายโดยตรง และ ตอบโตโดยใช้ </w:t>
+      </w:r>
+      <w:proofErr w:type="spellStart"/>
+      <w:r>
+        <w:rPr>
+          <w:rFonts w:ascii="TH Sarabun New" w:hAnsi="TH Sarabun New" w:cs="TH Sarabun New"/>
+          <w:sz w:val="32"/>
+          <w:szCs w:val="32"/>
+          <w:cs/>
+          <w:lang w:bidi="th-TH"/>
+        </w:rPr>
+        <w:t>โพร</w:t>
+      </w:r>
+      <w:proofErr w:type="spellEnd"/>
+      <w:r>
+        <w:rPr>
+          <w:rFonts w:ascii="TH Sarabun New" w:hAnsi="TH Sarabun New" w:cs="TH Sarabun New"/>
+          <w:sz w:val="32"/>
+          <w:szCs w:val="32"/>
+          <w:cs/>
+          <w:lang w:bidi="th-TH"/>
+        </w:rPr>
+        <w:t>โท</w:t>
+      </w:r>
+      <w:proofErr w:type="spellStart"/>
+      <w:r>
+        <w:rPr>
+          <w:rFonts w:ascii="TH Sarabun New" w:hAnsi="TH Sarabun New" w:cs="TH Sarabun New"/>
+          <w:sz w:val="32"/>
+          <w:szCs w:val="32"/>
+          <w:cs/>
+          <w:lang w:bidi="th-TH"/>
+        </w:rPr>
+        <w:t>คอล</w:t>
+      </w:r>
+      <w:proofErr w:type="spellEnd"/>
+      <w:r>
+        <w:rPr>
+          <w:rFonts w:ascii="TH Sarabun New" w:hAnsi="TH Sarabun New" w:cs="TH Sarabun New"/>
+          <w:sz w:val="32"/>
+          <w:szCs w:val="32"/>
+          <w:cs/>
+          <w:lang w:bidi="th-TH"/>
+        </w:rPr>
+        <w:t>ใดๆ ก็ได้ พี</w:t>
+      </w:r>
+      <w:proofErr w:type="spellStart"/>
+      <w:r>
+        <w:rPr>
+          <w:rFonts w:ascii="TH Sarabun New" w:hAnsi="TH Sarabun New" w:cs="TH Sarabun New"/>
+          <w:sz w:val="32"/>
+          <w:szCs w:val="32"/>
+          <w:cs/>
+          <w:lang w:bidi="th-TH"/>
+        </w:rPr>
+        <w:t>เอช</w:t>
+      </w:r>
+      <w:proofErr w:type="spellEnd"/>
+      <w:r>
+        <w:rPr>
+          <w:rFonts w:ascii="TH Sarabun New" w:hAnsi="TH Sarabun New" w:cs="TH Sarabun New"/>
+          <w:sz w:val="32"/>
+          <w:szCs w:val="32"/>
+          <w:cs/>
+          <w:lang w:bidi="th-TH"/>
+        </w:rPr>
+        <w:t>พี มีการรอง</w:t>
+      </w:r>
+      <w:proofErr w:type="spellStart"/>
+      <w:r>
+        <w:rPr>
+          <w:rFonts w:ascii="TH Sarabun New" w:hAnsi="TH Sarabun New" w:cs="TH Sarabun New"/>
+          <w:sz w:val="32"/>
+          <w:szCs w:val="32"/>
+          <w:cs/>
+          <w:lang w:bidi="th-TH"/>
+        </w:rPr>
+        <w:t>รับส</w:t>
+      </w:r>
+      <w:proofErr w:type="spellEnd"/>
+      <w:r>
+        <w:rPr>
+          <w:rFonts w:ascii="TH Sarabun New" w:hAnsi="TH Sarabun New" w:cs="TH Sarabun New"/>
+          <w:sz w:val="32"/>
+          <w:szCs w:val="32"/>
+          <w:cs/>
+          <w:lang w:bidi="th-TH"/>
+        </w:rPr>
+        <w:t xml:space="preserve"> </w:t>
+      </w:r>
+      <w:proofErr w:type="spellStart"/>
+      <w:r>
+        <w:rPr>
+          <w:rFonts w:ascii="TH Sarabun New" w:hAnsi="TH Sarabun New" w:cs="TH Sarabun New"/>
+          <w:sz w:val="32"/>
+          <w:szCs w:val="32"/>
+          <w:cs/>
+          <w:lang w:bidi="th-TH"/>
+        </w:rPr>
+        <w:t>าหรับ</w:t>
+      </w:r>
+      <w:proofErr w:type="spellEnd"/>
+      <w:r>
+        <w:rPr>
+          <w:rFonts w:ascii="TH Sarabun New" w:hAnsi="TH Sarabun New" w:cs="TH Sarabun New"/>
+          <w:sz w:val="32"/>
+          <w:szCs w:val="32"/>
+          <w:cs/>
+          <w:lang w:bidi="th-TH"/>
+        </w:rPr>
+        <w:t xml:space="preserve">การ แลกเปลี่ยนข้อมูลแบบ </w:t>
       </w:r>
       <w:r>
         <w:rPr>
@@ -4006,8 +5841,22 @@
           <w:cs/>
           <w:lang w:bidi="th-TH"/>
         </w:rPr>
-        <w:t>2.3.3.1  ภาษาซีเอสเอส</w:t>
-      </w:r>
+        <w:t>2.3.3.1  ภาษาซี</w:t>
+      </w:r>
+      <w:proofErr w:type="spellStart"/>
+      <w:r>
+        <w:rPr>
+          <w:rFonts w:ascii="TH Sarabun New" w:hAnsi="TH Sarabun New" w:cs="TH Sarabun New"/>
+          <w:b/>
+          <w:bCs/>
+          <w:sz w:val="32"/>
+          <w:szCs w:val="32"/>
+          <w:cs/>
+          <w:lang w:bidi="th-TH"/>
+        </w:rPr>
+        <w:t>เอสเอส</w:t>
+      </w:r>
+      <w:proofErr w:type="spellEnd"/>
     </w:p>
     <w:p>
       <w:pPr>
@@ -4327,6 +6176,7 @@
           <w:cs/>
           <w:lang w:bidi="th-TH"/>
         </w:rPr>
+        <w:lastRenderedPageBreak/>
         <w:t xml:space="preserve">    </w:t>
       </w:r>
       <w:r>
@@ -4375,7 +6225,29 @@
           <w:cs/>
           <w:lang w:bidi="th-TH"/>
         </w:rPr>
-        <w:t>ในการตกแต่งเอกสารเว็บเพจ ทำ</w:t>
+        <w:t>ในการตกแต่งเอกสารเว็บ</w:t>
+      </w:r>
+      <w:proofErr w:type="spellStart"/>
+      <w:r>
+        <w:rPr>
+          <w:rFonts w:ascii="TH Sarabun New" w:hAnsi="TH Sarabun New" w:cs="TH Sarabun New"/>
+          <w:sz w:val="32"/>
+          <w:szCs w:val="32"/>
+          <w:cs/>
+          <w:lang w:bidi="th-TH"/>
+        </w:rPr>
+        <w:t>เพจ</w:t>
+      </w:r>
+      <w:proofErr w:type="spellEnd"/>
+      <w:r>
+        <w:rPr>
+          <w:rFonts w:ascii="TH Sarabun New" w:hAnsi="TH Sarabun New" w:cs="TH Sarabun New"/>
+          <w:sz w:val="32"/>
+          <w:szCs w:val="32"/>
+          <w:cs/>
+          <w:lang w:bidi="th-TH"/>
+        </w:rPr>
+        <w:t xml:space="preserve"> ทำ</w:t>
       </w:r>
       <w:r>
         <w:rPr>
@@ -4466,7 +6338,6 @@
           <w:cs/>
           <w:lang w:bidi="th-TH"/>
         </w:rPr>
-        <w:lastRenderedPageBreak/>
         <w:t xml:space="preserve">    </w:t>
       </w:r>
       <w:r>
@@ -4898,7 +6769,29 @@
           <w:cs/>
           <w:lang w:bidi="th-TH"/>
         </w:rPr>
-        <w:t xml:space="preserve">ตกแต่งเอกสารเว็บเพจ นั้นล้าสมัยแล้ว </w:t>
+        <w:t>ตกแต่งเอกสารเว็บ</w:t>
+      </w:r>
+      <w:proofErr w:type="spellStart"/>
+      <w:r>
+        <w:rPr>
+          <w:rFonts w:ascii="TH Sarabun New" w:hAnsi="TH Sarabun New" w:cs="TH Sarabun New"/>
+          <w:sz w:val="32"/>
+          <w:szCs w:val="32"/>
+          <w:cs/>
+          <w:lang w:bidi="th-TH"/>
+        </w:rPr>
+        <w:t>เพจ</w:t>
+      </w:r>
+      <w:proofErr w:type="spellEnd"/>
+      <w:r>
+        <w:rPr>
+          <w:rFonts w:ascii="TH Sarabun New" w:hAnsi="TH Sarabun New" w:cs="TH Sarabun New"/>
+          <w:sz w:val="32"/>
+          <w:szCs w:val="32"/>
+          <w:cs/>
+          <w:lang w:bidi="th-TH"/>
+        </w:rPr>
+        <w:t xml:space="preserve"> นั้นล้าสมัยแล้ว </w:t>
       </w:r>
       <w:r>
         <w:rPr>
@@ -5033,7 +6926,51 @@
           <w:cs/>
           <w:lang w:bidi="th-TH"/>
         </w:rPr>
-        <w:t>ให้เข้ากับเว็บเบราเซอร์ในอนาคตได้ดี</w:t>
+        <w:t>ให้เข้ากับเว็บ</w:t>
+      </w:r>
+      <w:proofErr w:type="spellStart"/>
+      <w:r>
+        <w:rPr>
+          <w:rFonts w:ascii="TH Sarabun New" w:hAnsi="TH Sarabun New" w:cs="TH Sarabun New"/>
+          <w:sz w:val="32"/>
+          <w:szCs w:val="32"/>
+          <w:cs/>
+          <w:lang w:bidi="th-TH"/>
+        </w:rPr>
+        <w:t>เบ</w:t>
+      </w:r>
+      <w:proofErr w:type="spellEnd"/>
+      <w:r>
+        <w:rPr>
+          <w:rFonts w:ascii="TH Sarabun New" w:hAnsi="TH Sarabun New" w:cs="TH Sarabun New"/>
+          <w:sz w:val="32"/>
+          <w:szCs w:val="32"/>
+          <w:cs/>
+          <w:lang w:bidi="th-TH"/>
+        </w:rPr>
+        <w:t>รา</w:t>
+      </w:r>
+      <w:proofErr w:type="spellStart"/>
+      <w:r>
+        <w:rPr>
+          <w:rFonts w:ascii="TH Sarabun New" w:hAnsi="TH Sarabun New" w:cs="TH Sarabun New"/>
+          <w:sz w:val="32"/>
+          <w:szCs w:val="32"/>
+          <w:cs/>
+          <w:lang w:bidi="th-TH"/>
+        </w:rPr>
+        <w:t>เซอร์</w:t>
+      </w:r>
+      <w:proofErr w:type="spellEnd"/>
+      <w:r>
+        <w:rPr>
+          <w:rFonts w:ascii="TH Sarabun New" w:hAnsi="TH Sarabun New" w:cs="TH Sarabun New"/>
+          <w:sz w:val="32"/>
+          <w:szCs w:val="32"/>
+          <w:cs/>
+          <w:lang w:bidi="th-TH"/>
+        </w:rPr>
+        <w:t>ในอนาคตได้ดี</w:t>
       </w:r>
     </w:p>
     <w:p>
@@ -5071,7 +7008,33 @@
           <w:cs/>
           <w:lang w:bidi="th-TH"/>
         </w:rPr>
-        <w:t>2.3.2.4  โปรแกรมจําลองเซิร์ฟเวอร์ (</w:t>
+        <w:t>2.3.2.4  โปรแกรม</w:t>
+      </w:r>
+      <w:proofErr w:type="spellStart"/>
+      <w:r>
+        <w:rPr>
+          <w:rFonts w:ascii="TH Sarabun New" w:hAnsi="TH Sarabun New" w:cs="TH Sarabun New"/>
+          <w:b/>
+          <w:bCs/>
+          <w:sz w:val="32"/>
+          <w:szCs w:val="32"/>
+          <w:cs/>
+          <w:lang w:bidi="th-TH"/>
+        </w:rPr>
+        <w:t>จําลอง</w:t>
+      </w:r>
+      <w:proofErr w:type="spellEnd"/>
+      <w:r>
+        <w:rPr>
+          <w:rFonts w:ascii="TH Sarabun New" w:hAnsi="TH Sarabun New" w:cs="TH Sarabun New"/>
+          <w:b/>
+          <w:bCs/>
+          <w:sz w:val="32"/>
+          <w:szCs w:val="32"/>
+          <w:cs/>
+          <w:lang w:bidi="th-TH"/>
+        </w:rPr>
+        <w:t>เซิร์ฟเวอร์ (</w:t>
       </w:r>
       <w:r>
         <w:rPr>
@@ -5137,7 +7100,51 @@
           <w:cs/>
           <w:lang w:bidi="th-TH"/>
         </w:rPr>
-        <w:t>อาปาเช่ คือโปรเจคที่ทำ</w:t>
+        <w:t>อาปา</w:t>
+      </w:r>
+      <w:proofErr w:type="spellStart"/>
+      <w:r>
+        <w:rPr>
+          <w:rFonts w:ascii="TH Sarabun New" w:hAnsi="TH Sarabun New" w:cs="TH Sarabun New"/>
+          <w:sz w:val="32"/>
+          <w:szCs w:val="32"/>
+          <w:cs/>
+          <w:lang w:bidi="th-TH"/>
+        </w:rPr>
+        <w:t>เช่</w:t>
+      </w:r>
+      <w:proofErr w:type="spellEnd"/>
+      <w:r>
+        <w:rPr>
+          <w:rFonts w:ascii="TH Sarabun New" w:hAnsi="TH Sarabun New" w:cs="TH Sarabun New"/>
+          <w:sz w:val="32"/>
+          <w:szCs w:val="32"/>
+          <w:cs/>
+          <w:lang w:bidi="th-TH"/>
+        </w:rPr>
+        <w:t xml:space="preserve"> คือ</w:t>
+      </w:r>
+      <w:proofErr w:type="spellStart"/>
+      <w:r>
+        <w:rPr>
+          <w:rFonts w:ascii="TH Sarabun New" w:hAnsi="TH Sarabun New" w:cs="TH Sarabun New"/>
+          <w:sz w:val="32"/>
+          <w:szCs w:val="32"/>
+          <w:cs/>
+          <w:lang w:bidi="th-TH"/>
+        </w:rPr>
+        <w:t>โปรเจค</w:t>
+      </w:r>
+      <w:proofErr w:type="spellEnd"/>
+      <w:r>
+        <w:rPr>
+          <w:rFonts w:ascii="TH Sarabun New" w:hAnsi="TH Sarabun New" w:cs="TH Sarabun New"/>
+          <w:sz w:val="32"/>
+          <w:szCs w:val="32"/>
+          <w:cs/>
+          <w:lang w:bidi="th-TH"/>
+        </w:rPr>
+        <w:t>ที่ทำ</w:t>
       </w:r>
       <w:r>
         <w:rPr>
@@ -5157,17 +7164,61 @@
           <w:cs/>
           <w:lang w:bidi="th-TH"/>
         </w:rPr>
-        <w:t>รจัดเก็บโฮมเพจและส่งโฮมเพจ ไปยัง</w:t>
-      </w:r>
-      <w:r>
-        <w:rPr>
-          <w:rFonts w:ascii="TH Sarabun New" w:hAnsi="TH Sarabun New" w:cs="TH Sarabun New"/>
-          <w:sz w:val="32"/>
-          <w:szCs w:val="32"/>
-          <w:cs/>
-          <w:lang w:bidi="th-TH"/>
-        </w:rPr>
-        <w:t>เบราเซอร์ที่มีการเรียกเข้ายังเว็บเซิร์ฟ</w:t>
+        <w:t>รจัดเก็บโฮมเพจและส่งโฮมเพจ ไป</w:t>
+      </w:r>
+      <w:proofErr w:type="spellStart"/>
+      <w:r>
+        <w:rPr>
+          <w:rFonts w:ascii="TH Sarabun New" w:hAnsi="TH Sarabun New" w:cs="TH Sarabun New"/>
+          <w:sz w:val="32"/>
+          <w:szCs w:val="32"/>
+          <w:cs/>
+          <w:lang w:bidi="th-TH"/>
+        </w:rPr>
+        <w:t>ยัง</w:t>
+      </w:r>
+      <w:r>
+        <w:rPr>
+          <w:rFonts w:ascii="TH Sarabun New" w:hAnsi="TH Sarabun New" w:cs="TH Sarabun New"/>
+          <w:sz w:val="32"/>
+          <w:szCs w:val="32"/>
+          <w:cs/>
+          <w:lang w:bidi="th-TH"/>
+        </w:rPr>
+        <w:t>เบ</w:t>
+      </w:r>
+      <w:proofErr w:type="spellEnd"/>
+      <w:r>
+        <w:rPr>
+          <w:rFonts w:ascii="TH Sarabun New" w:hAnsi="TH Sarabun New" w:cs="TH Sarabun New"/>
+          <w:sz w:val="32"/>
+          <w:szCs w:val="32"/>
+          <w:cs/>
+          <w:lang w:bidi="th-TH"/>
+        </w:rPr>
+        <w:t>รา</w:t>
+      </w:r>
+      <w:proofErr w:type="spellStart"/>
+      <w:r>
+        <w:rPr>
+          <w:rFonts w:ascii="TH Sarabun New" w:hAnsi="TH Sarabun New" w:cs="TH Sarabun New"/>
+          <w:sz w:val="32"/>
+          <w:szCs w:val="32"/>
+          <w:cs/>
+          <w:lang w:bidi="th-TH"/>
+        </w:rPr>
+        <w:t>เซอร์</w:t>
+      </w:r>
+      <w:proofErr w:type="spellEnd"/>
+      <w:r>
+        <w:rPr>
+          <w:rFonts w:ascii="TH Sarabun New" w:hAnsi="TH Sarabun New" w:cs="TH Sarabun New"/>
+          <w:sz w:val="32"/>
+          <w:szCs w:val="32"/>
+          <w:cs/>
+          <w:lang w:bidi="th-TH"/>
+        </w:rPr>
+        <w:t>ที่มีการเรียกเข้ายังเว็บเซิร์ฟ</w:t>
       </w:r>
       <w:r>
         <w:rPr>
@@ -5197,27 +7248,115 @@
           <w:cs/>
           <w:lang w:bidi="th-TH"/>
         </w:rPr>
-        <w:t>ความสามารถของอาปาเช่ เป็นการที่</w:t>
-      </w:r>
-      <w:r>
-        <w:rPr>
-          <w:rFonts w:ascii="TH Sarabun New" w:hAnsi="TH Sarabun New" w:cs="TH Sarabun New"/>
-          <w:sz w:val="32"/>
-          <w:szCs w:val="32"/>
-          <w:cs/>
-          <w:lang w:bidi="th-TH"/>
-        </w:rPr>
-        <w:t>อาปาเช่เป็นซอฟต์แวร์ที่อยู่ในลักษณะของโอเพ่นเซอร์สที่เปิดให้บุคคลทั่วไปสามารถเข้า มาร่วมพัฒนา</w:t>
-      </w:r>
-      <w:r>
-        <w:rPr>
-          <w:rFonts w:ascii="TH Sarabun New" w:hAnsi="TH Sarabun New" w:cs="TH Sarabun New"/>
-          <w:sz w:val="32"/>
-          <w:szCs w:val="32"/>
-          <w:cs/>
-          <w:lang w:bidi="th-TH"/>
-        </w:rPr>
-        <w:t xml:space="preserve"> ส่วนต่างๆ ของอาปาเช่ได้ ซึ่งทำ</w:t>
+        <w:t>ความสามารถของอาปา</w:t>
+      </w:r>
+      <w:proofErr w:type="spellStart"/>
+      <w:r>
+        <w:rPr>
+          <w:rFonts w:ascii="TH Sarabun New" w:hAnsi="TH Sarabun New" w:cs="TH Sarabun New"/>
+          <w:sz w:val="32"/>
+          <w:szCs w:val="32"/>
+          <w:cs/>
+          <w:lang w:bidi="th-TH"/>
+        </w:rPr>
+        <w:t>เช่</w:t>
+      </w:r>
+      <w:proofErr w:type="spellEnd"/>
+      <w:r>
+        <w:rPr>
+          <w:rFonts w:ascii="TH Sarabun New" w:hAnsi="TH Sarabun New" w:cs="TH Sarabun New"/>
+          <w:sz w:val="32"/>
+          <w:szCs w:val="32"/>
+          <w:cs/>
+          <w:lang w:bidi="th-TH"/>
+        </w:rPr>
+        <w:t xml:space="preserve"> เป็นการที่</w:t>
+      </w:r>
+      <w:r>
+        <w:rPr>
+          <w:rFonts w:ascii="TH Sarabun New" w:hAnsi="TH Sarabun New" w:cs="TH Sarabun New"/>
+          <w:sz w:val="32"/>
+          <w:szCs w:val="32"/>
+          <w:cs/>
+          <w:lang w:bidi="th-TH"/>
+        </w:rPr>
+        <w:t>อาปา</w:t>
+      </w:r>
+      <w:proofErr w:type="spellStart"/>
+      <w:r>
+        <w:rPr>
+          <w:rFonts w:ascii="TH Sarabun New" w:hAnsi="TH Sarabun New" w:cs="TH Sarabun New"/>
+          <w:sz w:val="32"/>
+          <w:szCs w:val="32"/>
+          <w:cs/>
+          <w:lang w:bidi="th-TH"/>
+        </w:rPr>
+        <w:t>เช่</w:t>
+      </w:r>
+      <w:proofErr w:type="spellEnd"/>
+      <w:r>
+        <w:rPr>
+          <w:rFonts w:ascii="TH Sarabun New" w:hAnsi="TH Sarabun New" w:cs="TH Sarabun New"/>
+          <w:sz w:val="32"/>
+          <w:szCs w:val="32"/>
+          <w:cs/>
+          <w:lang w:bidi="th-TH"/>
+        </w:rPr>
+        <w:t>เป็นซอฟต์แวร์ที่อยู่ในลักษณะของโอ</w:t>
+      </w:r>
+      <w:proofErr w:type="spellStart"/>
+      <w:r>
+        <w:rPr>
+          <w:rFonts w:ascii="TH Sarabun New" w:hAnsi="TH Sarabun New" w:cs="TH Sarabun New"/>
+          <w:sz w:val="32"/>
+          <w:szCs w:val="32"/>
+          <w:cs/>
+          <w:lang w:bidi="th-TH"/>
+        </w:rPr>
+        <w:t>เพ่นเซอร์ส</w:t>
+      </w:r>
+      <w:proofErr w:type="spellEnd"/>
+      <w:r>
+        <w:rPr>
+          <w:rFonts w:ascii="TH Sarabun New" w:hAnsi="TH Sarabun New" w:cs="TH Sarabun New"/>
+          <w:sz w:val="32"/>
+          <w:szCs w:val="32"/>
+          <w:cs/>
+          <w:lang w:bidi="th-TH"/>
+        </w:rPr>
+        <w:t>ที่เปิดให้บุคคลทั่วไปสามารถเข้า มาร่วมพัฒนา</w:t>
+      </w:r>
+      <w:r>
+        <w:rPr>
+          <w:rFonts w:ascii="TH Sarabun New" w:hAnsi="TH Sarabun New" w:cs="TH Sarabun New"/>
+          <w:sz w:val="32"/>
+          <w:szCs w:val="32"/>
+          <w:cs/>
+          <w:lang w:bidi="th-TH"/>
+        </w:rPr>
+        <w:t xml:space="preserve"> ส่วนต่างๆ ของอาปา</w:t>
+      </w:r>
+      <w:proofErr w:type="spellStart"/>
+      <w:r>
+        <w:rPr>
+          <w:rFonts w:ascii="TH Sarabun New" w:hAnsi="TH Sarabun New" w:cs="TH Sarabun New"/>
+          <w:sz w:val="32"/>
+          <w:szCs w:val="32"/>
+          <w:cs/>
+          <w:lang w:bidi="th-TH"/>
+        </w:rPr>
+        <w:t>เช่</w:t>
+      </w:r>
+      <w:proofErr w:type="spellEnd"/>
+      <w:r>
+        <w:rPr>
+          <w:rFonts w:ascii="TH Sarabun New" w:hAnsi="TH Sarabun New" w:cs="TH Sarabun New"/>
+          <w:sz w:val="32"/>
+          <w:szCs w:val="32"/>
+          <w:cs/>
+          <w:lang w:bidi="th-TH"/>
+        </w:rPr>
+        <w:t>ได้ ซึ่งทำ</w:t>
       </w:r>
       <w:r>
         <w:rPr>
@@ -5229,14 +7368,45 @@
         </w:rPr>
         <w:t xml:space="preserve">ให้เกิดเป็นโมดูลที่เกิดประโยชน์มากมาย เช่น </w:t>
       </w:r>
-      <w:r>
-        <w:rPr>
-          <w:rFonts w:ascii="TH Sarabun New" w:hAnsi="TH Sarabun New" w:cs="TH Sarabun New"/>
-          <w:sz w:val="32"/>
-          <w:szCs w:val="32"/>
-          <w:lang w:bidi="th-TH"/>
-        </w:rPr>
-        <w:t xml:space="preserve">mod_perl, mod_python </w:t>
+      <w:proofErr w:type="spellStart"/>
+      <w:r>
+        <w:rPr>
+          <w:rFonts w:ascii="TH Sarabun New" w:hAnsi="TH Sarabun New" w:cs="TH Sarabun New"/>
+          <w:sz w:val="32"/>
+          <w:szCs w:val="32"/>
+          <w:lang w:bidi="th-TH"/>
+        </w:rPr>
+        <w:t>mod_perl</w:t>
+      </w:r>
+      <w:proofErr w:type="spellEnd"/>
+      <w:r>
+        <w:rPr>
+          <w:rFonts w:ascii="TH Sarabun New" w:hAnsi="TH Sarabun New" w:cs="TH Sarabun New"/>
+          <w:sz w:val="32"/>
+          <w:szCs w:val="32"/>
+          <w:lang w:bidi="th-TH"/>
+        </w:rPr>
+        <w:t xml:space="preserve">, </w:t>
+      </w:r>
+      <w:proofErr w:type="spellStart"/>
+      <w:r>
+        <w:rPr>
+          <w:rFonts w:ascii="TH Sarabun New" w:hAnsi="TH Sarabun New" w:cs="TH Sarabun New"/>
+          <w:sz w:val="32"/>
+          <w:szCs w:val="32"/>
+          <w:lang w:bidi="th-TH"/>
+        </w:rPr>
+        <w:t>mod_python</w:t>
+      </w:r>
+      <w:proofErr w:type="spellEnd"/>
+      <w:r>
+        <w:rPr>
+          <w:rFonts w:ascii="TH Sarabun New" w:hAnsi="TH Sarabun New" w:cs="TH Sarabun New"/>
+          <w:sz w:val="32"/>
+          <w:szCs w:val="32"/>
+          <w:lang w:bidi="th-TH"/>
+        </w:rPr>
+        <w:t xml:space="preserve"> </w:t>
       </w:r>
       <w:r>
         <w:rPr>
@@ -5248,6 +7418,7 @@
         </w:rPr>
         <w:t xml:space="preserve">หรือ </w:t>
       </w:r>
+      <w:proofErr w:type="spellStart"/>
       <w:r>
         <w:rPr>
           <w:rFonts w:ascii="TH Sarabun New" w:hAnsi="TH Sarabun New" w:cs="TH Sarabun New"/>
@@ -5257,6 +7428,7 @@
         </w:rPr>
         <w:t>mod_php</w:t>
       </w:r>
+      <w:proofErr w:type="spellEnd"/>
       <w:r>
         <w:rPr>
           <w:rFonts w:ascii="TH Sarabun New" w:hAnsi="TH Sarabun New" w:cs="TH Sarabun New" w:hint="cs"/>
@@ -5285,36 +7457,167 @@
           <w:cs/>
           <w:lang w:bidi="th-TH"/>
         </w:rPr>
-        <w:t>ให้อาปาเช่สามารถใช้ประโยชน์ และ ท างานร่วมกับ ภาษาอื่นได้ แทนที่จะเป็นเพียงเซิร์ฟเวอร์ที่ให้บริการเพียงแคเอชที</w:t>
-      </w:r>
-      <w:r>
-        <w:rPr>
-          <w:rFonts w:ascii="TH Sarabun New" w:hAnsi="TH Sarabun New" w:cs="TH Sarabun New"/>
-          <w:sz w:val="32"/>
-          <w:szCs w:val="32"/>
-          <w:cs/>
-          <w:lang w:bidi="th-TH"/>
-        </w:rPr>
-        <w:t>เอ็มแอลอย่างเดียวนอกจากนี้</w:t>
-      </w:r>
-      <w:r>
-        <w:rPr>
-          <w:rFonts w:ascii="TH Sarabun New" w:hAnsi="TH Sarabun New" w:cs="TH Sarabun New"/>
-          <w:sz w:val="32"/>
-          <w:szCs w:val="32"/>
-          <w:cs/>
-          <w:lang w:bidi="th-TH"/>
-        </w:rPr>
-        <w:t>อาปาเช่เองยังมีความสามารถอื่นๆ ด้วยเช่นการยืนยันตัวบุคคล (</w:t>
-      </w:r>
-      <w:r>
-        <w:rPr>
-          <w:rFonts w:ascii="TH Sarabun New" w:hAnsi="TH Sarabun New" w:cs="TH Sarabun New"/>
-          <w:sz w:val="32"/>
-          <w:szCs w:val="32"/>
-          <w:lang w:bidi="th-TH"/>
-        </w:rPr>
-        <w:t xml:space="preserve">mod_auth,mod_access, mod_digest) </w:t>
+        <w:t>ให้อาปา</w:t>
+      </w:r>
+      <w:proofErr w:type="spellStart"/>
+      <w:r>
+        <w:rPr>
+          <w:rFonts w:ascii="TH Sarabun New" w:hAnsi="TH Sarabun New" w:cs="TH Sarabun New"/>
+          <w:sz w:val="32"/>
+          <w:szCs w:val="32"/>
+          <w:cs/>
+          <w:lang w:bidi="th-TH"/>
+        </w:rPr>
+        <w:t>เช่</w:t>
+      </w:r>
+      <w:proofErr w:type="spellEnd"/>
+      <w:r>
+        <w:rPr>
+          <w:rFonts w:ascii="TH Sarabun New" w:hAnsi="TH Sarabun New" w:cs="TH Sarabun New"/>
+          <w:sz w:val="32"/>
+          <w:szCs w:val="32"/>
+          <w:cs/>
+          <w:lang w:bidi="th-TH"/>
+        </w:rPr>
+        <w:t>สามารถใช้ประโยชน์ และ ท างานร่วมกับ ภาษาอื่นได้ แทนที่จะเป็นเพียงเซิร์ฟเวอร์ที่ให้บริการเพียงแค</w:t>
+      </w:r>
+      <w:proofErr w:type="spellStart"/>
+      <w:r>
+        <w:rPr>
+          <w:rFonts w:ascii="TH Sarabun New" w:hAnsi="TH Sarabun New" w:cs="TH Sarabun New"/>
+          <w:sz w:val="32"/>
+          <w:szCs w:val="32"/>
+          <w:cs/>
+          <w:lang w:bidi="th-TH"/>
+        </w:rPr>
+        <w:t>เอช</w:t>
+      </w:r>
+      <w:proofErr w:type="spellEnd"/>
+      <w:r>
+        <w:rPr>
+          <w:rFonts w:ascii="TH Sarabun New" w:hAnsi="TH Sarabun New" w:cs="TH Sarabun New"/>
+          <w:sz w:val="32"/>
+          <w:szCs w:val="32"/>
+          <w:cs/>
+          <w:lang w:bidi="th-TH"/>
+        </w:rPr>
+        <w:t>ที</w:t>
+      </w:r>
+      <w:proofErr w:type="spellStart"/>
+      <w:r>
+        <w:rPr>
+          <w:rFonts w:ascii="TH Sarabun New" w:hAnsi="TH Sarabun New" w:cs="TH Sarabun New"/>
+          <w:sz w:val="32"/>
+          <w:szCs w:val="32"/>
+          <w:cs/>
+          <w:lang w:bidi="th-TH"/>
+        </w:rPr>
+        <w:t>เอ็ม</w:t>
+      </w:r>
+      <w:proofErr w:type="spellEnd"/>
+      <w:r>
+        <w:rPr>
+          <w:rFonts w:ascii="TH Sarabun New" w:hAnsi="TH Sarabun New" w:cs="TH Sarabun New"/>
+          <w:sz w:val="32"/>
+          <w:szCs w:val="32"/>
+          <w:cs/>
+          <w:lang w:bidi="th-TH"/>
+        </w:rPr>
+        <w:t>แอ</w:t>
+      </w:r>
+      <w:proofErr w:type="spellStart"/>
+      <w:r>
+        <w:rPr>
+          <w:rFonts w:ascii="TH Sarabun New" w:hAnsi="TH Sarabun New" w:cs="TH Sarabun New"/>
+          <w:sz w:val="32"/>
+          <w:szCs w:val="32"/>
+          <w:cs/>
+          <w:lang w:bidi="th-TH"/>
+        </w:rPr>
+        <w:t>ลอย่าง</w:t>
+      </w:r>
+      <w:proofErr w:type="spellEnd"/>
+      <w:r>
+        <w:rPr>
+          <w:rFonts w:ascii="TH Sarabun New" w:hAnsi="TH Sarabun New" w:cs="TH Sarabun New"/>
+          <w:sz w:val="32"/>
+          <w:szCs w:val="32"/>
+          <w:cs/>
+          <w:lang w:bidi="th-TH"/>
+        </w:rPr>
+        <w:t>เดียวนอกจากนี้</w:t>
+      </w:r>
+      <w:r>
+        <w:rPr>
+          <w:rFonts w:ascii="TH Sarabun New" w:hAnsi="TH Sarabun New" w:cs="TH Sarabun New"/>
+          <w:sz w:val="32"/>
+          <w:szCs w:val="32"/>
+          <w:cs/>
+          <w:lang w:bidi="th-TH"/>
+        </w:rPr>
+        <w:t>อาปา</w:t>
+      </w:r>
+      <w:proofErr w:type="spellStart"/>
+      <w:r>
+        <w:rPr>
+          <w:rFonts w:ascii="TH Sarabun New" w:hAnsi="TH Sarabun New" w:cs="TH Sarabun New"/>
+          <w:sz w:val="32"/>
+          <w:szCs w:val="32"/>
+          <w:cs/>
+          <w:lang w:bidi="th-TH"/>
+        </w:rPr>
+        <w:t>เช่</w:t>
+      </w:r>
+      <w:proofErr w:type="spellEnd"/>
+      <w:r>
+        <w:rPr>
+          <w:rFonts w:ascii="TH Sarabun New" w:hAnsi="TH Sarabun New" w:cs="TH Sarabun New"/>
+          <w:sz w:val="32"/>
+          <w:szCs w:val="32"/>
+          <w:cs/>
+          <w:lang w:bidi="th-TH"/>
+        </w:rPr>
+        <w:t>เองยังมีความสามารถอื่นๆ ด้วยเช่นการยืนยันตัวบุคคล (</w:t>
+      </w:r>
+      <w:proofErr w:type="spellStart"/>
+      <w:r>
+        <w:rPr>
+          <w:rFonts w:ascii="TH Sarabun New" w:hAnsi="TH Sarabun New" w:cs="TH Sarabun New"/>
+          <w:sz w:val="32"/>
+          <w:szCs w:val="32"/>
+          <w:lang w:bidi="th-TH"/>
+        </w:rPr>
+        <w:t>mod_auth,mod_access</w:t>
+      </w:r>
+      <w:proofErr w:type="spellEnd"/>
+      <w:r>
+        <w:rPr>
+          <w:rFonts w:ascii="TH Sarabun New" w:hAnsi="TH Sarabun New" w:cs="TH Sarabun New"/>
+          <w:sz w:val="32"/>
+          <w:szCs w:val="32"/>
+          <w:lang w:bidi="th-TH"/>
+        </w:rPr>
+        <w:t xml:space="preserve">, </w:t>
+      </w:r>
+      <w:proofErr w:type="spellStart"/>
+      <w:r>
+        <w:rPr>
+          <w:rFonts w:ascii="TH Sarabun New" w:hAnsi="TH Sarabun New" w:cs="TH Sarabun New"/>
+          <w:sz w:val="32"/>
+          <w:szCs w:val="32"/>
+          <w:lang w:bidi="th-TH"/>
+        </w:rPr>
+        <w:t>mod_digest</w:t>
+      </w:r>
+      <w:proofErr w:type="spellEnd"/>
+      <w:r>
+        <w:rPr>
+          <w:rFonts w:ascii="TH Sarabun New" w:hAnsi="TH Sarabun New" w:cs="TH Sarabun New"/>
+          <w:sz w:val="32"/>
+          <w:szCs w:val="32"/>
+          <w:lang w:bidi="th-TH"/>
+        </w:rPr>
+        <w:t xml:space="preserve">) </w:t>
       </w:r>
       <w:r>
         <w:rPr>
@@ -5353,18 +7656,50 @@
           <w:szCs w:val="32"/>
           <w:lang w:bidi="th-TH"/>
         </w:rPr>
-        <w:t xml:space="preserve">https (mod_ssl) </w:t>
-      </w:r>
-      <w:r>
-        <w:rPr>
-          <w:rFonts w:ascii="TH Sarabun New" w:hAnsi="TH Sarabun New" w:cs="TH Sarabun New"/>
-          <w:sz w:val="32"/>
-          <w:szCs w:val="32"/>
-          <w:cs/>
-          <w:lang w:bidi="th-TH"/>
-        </w:rPr>
-        <w:t>และข้อควร ระวังในการใช้งานโปรแกรมอาปาเช่</w:t>
-      </w:r>
+        <w:t>https (</w:t>
+      </w:r>
+      <w:proofErr w:type="spellStart"/>
+      <w:r>
+        <w:rPr>
+          <w:rFonts w:ascii="TH Sarabun New" w:hAnsi="TH Sarabun New" w:cs="TH Sarabun New"/>
+          <w:sz w:val="32"/>
+          <w:szCs w:val="32"/>
+          <w:lang w:bidi="th-TH"/>
+        </w:rPr>
+        <w:t>mod_ssl</w:t>
+      </w:r>
+      <w:proofErr w:type="spellEnd"/>
+      <w:r>
+        <w:rPr>
+          <w:rFonts w:ascii="TH Sarabun New" w:hAnsi="TH Sarabun New" w:cs="TH Sarabun New"/>
+          <w:sz w:val="32"/>
+          <w:szCs w:val="32"/>
+          <w:lang w:bidi="th-TH"/>
+        </w:rPr>
+        <w:t xml:space="preserve">) </w:t>
+      </w:r>
+      <w:r>
+        <w:rPr>
+          <w:rFonts w:ascii="TH Sarabun New" w:hAnsi="TH Sarabun New" w:cs="TH Sarabun New"/>
+          <w:sz w:val="32"/>
+          <w:szCs w:val="32"/>
+          <w:cs/>
+          <w:lang w:bidi="th-TH"/>
+        </w:rPr>
+        <w:t>และข้อควร ระวังในการใช้งานโปรแกรมอาปา</w:t>
+      </w:r>
+      <w:proofErr w:type="spellStart"/>
+      <w:r>
+        <w:rPr>
+          <w:rFonts w:ascii="TH Sarabun New" w:hAnsi="TH Sarabun New" w:cs="TH Sarabun New"/>
+          <w:sz w:val="32"/>
+          <w:szCs w:val="32"/>
+          <w:cs/>
+          <w:lang w:bidi="th-TH"/>
+        </w:rPr>
+        <w:t>เช่</w:t>
+      </w:r>
+      <w:proofErr w:type="spellEnd"/>
     </w:p>
     <w:p>
       <w:pPr>
@@ -5431,87 +7766,431 @@
           <w:cs/>
           <w:lang w:bidi="th-TH"/>
         </w:rPr>
-        <w:t>พีเอชพีมายแอ็ดมิน (</w:t>
-      </w:r>
-      <w:r>
-        <w:rPr>
-          <w:rFonts w:ascii="TH Sarabun New" w:hAnsi="TH Sarabun New" w:cs="TH Sarabun New"/>
-          <w:sz w:val="32"/>
-          <w:szCs w:val="32"/>
-          <w:lang w:bidi="th-TH"/>
-        </w:rPr>
-        <w:t xml:space="preserve">phpMyAdmin)  </w:t>
-      </w:r>
-      <w:r>
-        <w:rPr>
-          <w:rFonts w:ascii="TH Sarabun New" w:hAnsi="TH Sarabun New" w:cs="TH Sarabun New"/>
-          <w:sz w:val="32"/>
-          <w:szCs w:val="32"/>
-          <w:cs/>
-          <w:lang w:bidi="th-TH"/>
-        </w:rPr>
-        <w:t>พีเอชพี มายแอดมิน เป็นโปรแ</w:t>
-      </w:r>
-      <w:r>
-        <w:rPr>
-          <w:rFonts w:ascii="TH Sarabun New" w:hAnsi="TH Sarabun New" w:cs="TH Sarabun New"/>
-          <w:sz w:val="32"/>
-          <w:szCs w:val="32"/>
-          <w:cs/>
-          <w:lang w:bidi="th-TH"/>
-        </w:rPr>
-        <w:t>กรมประเภท มายเอสคิวแอล ไคลเอ็นท</w:t>
-      </w:r>
-      <w:r>
-        <w:rPr>
-          <w:rFonts w:ascii="TH Sarabun New" w:hAnsi="TH Sarabun New" w:cs="TH Sarabun New"/>
-          <w:sz w:val="32"/>
-          <w:szCs w:val="32"/>
-          <w:cs/>
-          <w:lang w:bidi="th-TH"/>
-        </w:rPr>
-        <w:t>ตัวหนึ่ง ที่ใช้ในการ จัดการข้อมูล มายเอสคิวแอล ผ่าน ได้โดยตรง เว็บเบราว์เซ</w:t>
-      </w:r>
-      <w:r>
-        <w:rPr>
-          <w:rFonts w:ascii="TH Sarabun New" w:hAnsi="TH Sarabun New" w:cs="TH Sarabun New"/>
-          <w:sz w:val="32"/>
-          <w:szCs w:val="32"/>
-          <w:cs/>
-          <w:lang w:bidi="th-TH"/>
-        </w:rPr>
-        <w:t>อร์พีเอชพีมายแอดมิน ตัวนี้จะทำงานบนเว็บเซิร์ฟเวอร์เป็น</w:t>
-      </w:r>
-      <w:r>
-        <w:rPr>
-          <w:rFonts w:ascii="TH Sarabun New" w:hAnsi="TH Sarabun New" w:cs="TH Sarabun New"/>
-          <w:sz w:val="32"/>
-          <w:szCs w:val="32"/>
-          <w:cs/>
-          <w:lang w:bidi="th-TH"/>
-        </w:rPr>
-        <w:t>พีเอชพี แอพพลิ</w:t>
-      </w:r>
-      <w:r>
-        <w:rPr>
-          <w:rFonts w:ascii="TH Sarabun New" w:hAnsi="TH Sarabun New" w:cs="TH Sarabun New"/>
-          <w:sz w:val="32"/>
-          <w:szCs w:val="32"/>
-          <w:cs/>
-          <w:lang w:bidi="th-TH"/>
-        </w:rPr>
-        <w:t>เคชั่น ที่ใช้ควบคุมจัดการ มายเอสคิวแอล</w:t>
-      </w:r>
-      <w:r>
-        <w:rPr>
-          <w:rFonts w:ascii="TH Sarabun New" w:hAnsi="TH Sarabun New" w:cs="TH Sarabun New"/>
-          <w:sz w:val="32"/>
-          <w:szCs w:val="32"/>
-          <w:cs/>
-          <w:lang w:bidi="th-TH"/>
-        </w:rPr>
-        <w:t>เซิร์ฟเวอร์ ความสามารถของ พีเอชพี มายแอด</w:t>
-      </w:r>
+        <w:t>พี</w:t>
+      </w:r>
+      <w:proofErr w:type="spellStart"/>
+      <w:r>
+        <w:rPr>
+          <w:rFonts w:ascii="TH Sarabun New" w:hAnsi="TH Sarabun New" w:cs="TH Sarabun New"/>
+          <w:sz w:val="32"/>
+          <w:szCs w:val="32"/>
+          <w:cs/>
+          <w:lang w:bidi="th-TH"/>
+        </w:rPr>
+        <w:t>เอช</w:t>
+      </w:r>
+      <w:proofErr w:type="spellEnd"/>
+      <w:r>
+        <w:rPr>
+          <w:rFonts w:ascii="TH Sarabun New" w:hAnsi="TH Sarabun New" w:cs="TH Sarabun New"/>
+          <w:sz w:val="32"/>
+          <w:szCs w:val="32"/>
+          <w:cs/>
+          <w:lang w:bidi="th-TH"/>
+        </w:rPr>
+        <w:t>พีมาย</w:t>
+      </w:r>
+      <w:proofErr w:type="spellStart"/>
+      <w:r>
+        <w:rPr>
+          <w:rFonts w:ascii="TH Sarabun New" w:hAnsi="TH Sarabun New" w:cs="TH Sarabun New"/>
+          <w:sz w:val="32"/>
+          <w:szCs w:val="32"/>
+          <w:cs/>
+          <w:lang w:bidi="th-TH"/>
+        </w:rPr>
+        <w:t>แอ็ดมิน</w:t>
+      </w:r>
+      <w:proofErr w:type="spellEnd"/>
+      <w:r>
+        <w:rPr>
+          <w:rFonts w:ascii="TH Sarabun New" w:hAnsi="TH Sarabun New" w:cs="TH Sarabun New"/>
+          <w:sz w:val="32"/>
+          <w:szCs w:val="32"/>
+          <w:cs/>
+          <w:lang w:bidi="th-TH"/>
+        </w:rPr>
+        <w:t xml:space="preserve"> (</w:t>
+      </w:r>
+      <w:proofErr w:type="spellStart"/>
+      <w:r>
+        <w:rPr>
+          <w:rFonts w:ascii="TH Sarabun New" w:hAnsi="TH Sarabun New" w:cs="TH Sarabun New"/>
+          <w:sz w:val="32"/>
+          <w:szCs w:val="32"/>
+          <w:lang w:bidi="th-TH"/>
+        </w:rPr>
+        <w:t>phpMyAdmin</w:t>
+      </w:r>
+      <w:proofErr w:type="spellEnd"/>
+      <w:r>
+        <w:rPr>
+          <w:rFonts w:ascii="TH Sarabun New" w:hAnsi="TH Sarabun New" w:cs="TH Sarabun New"/>
+          <w:sz w:val="32"/>
+          <w:szCs w:val="32"/>
+          <w:lang w:bidi="th-TH"/>
+        </w:rPr>
+        <w:t xml:space="preserve">)  </w:t>
+      </w:r>
+      <w:r>
+        <w:rPr>
+          <w:rFonts w:ascii="TH Sarabun New" w:hAnsi="TH Sarabun New" w:cs="TH Sarabun New"/>
+          <w:sz w:val="32"/>
+          <w:szCs w:val="32"/>
+          <w:cs/>
+          <w:lang w:bidi="th-TH"/>
+        </w:rPr>
+        <w:t>พี</w:t>
+      </w:r>
+      <w:proofErr w:type="spellStart"/>
+      <w:r>
+        <w:rPr>
+          <w:rFonts w:ascii="TH Sarabun New" w:hAnsi="TH Sarabun New" w:cs="TH Sarabun New"/>
+          <w:sz w:val="32"/>
+          <w:szCs w:val="32"/>
+          <w:cs/>
+          <w:lang w:bidi="th-TH"/>
+        </w:rPr>
+        <w:t>เอช</w:t>
+      </w:r>
+      <w:proofErr w:type="spellEnd"/>
+      <w:r>
+        <w:rPr>
+          <w:rFonts w:ascii="TH Sarabun New" w:hAnsi="TH Sarabun New" w:cs="TH Sarabun New"/>
+          <w:sz w:val="32"/>
+          <w:szCs w:val="32"/>
+          <w:cs/>
+          <w:lang w:bidi="th-TH"/>
+        </w:rPr>
+        <w:t>พี มายแอด</w:t>
+      </w:r>
+      <w:proofErr w:type="spellStart"/>
+      <w:r>
+        <w:rPr>
+          <w:rFonts w:ascii="TH Sarabun New" w:hAnsi="TH Sarabun New" w:cs="TH Sarabun New"/>
+          <w:sz w:val="32"/>
+          <w:szCs w:val="32"/>
+          <w:cs/>
+          <w:lang w:bidi="th-TH"/>
+        </w:rPr>
+        <w:t>มิน</w:t>
+      </w:r>
+      <w:proofErr w:type="spellEnd"/>
+      <w:r>
+        <w:rPr>
+          <w:rFonts w:ascii="TH Sarabun New" w:hAnsi="TH Sarabun New" w:cs="TH Sarabun New"/>
+          <w:sz w:val="32"/>
+          <w:szCs w:val="32"/>
+          <w:cs/>
+          <w:lang w:bidi="th-TH"/>
+        </w:rPr>
+        <w:t xml:space="preserve"> เป็นโปรแ</w:t>
+      </w:r>
+      <w:r>
+        <w:rPr>
+          <w:rFonts w:ascii="TH Sarabun New" w:hAnsi="TH Sarabun New" w:cs="TH Sarabun New"/>
+          <w:sz w:val="32"/>
+          <w:szCs w:val="32"/>
+          <w:cs/>
+          <w:lang w:bidi="th-TH"/>
+        </w:rPr>
+        <w:t>กรมประเภท มาย</w:t>
+      </w:r>
+      <w:proofErr w:type="spellStart"/>
+      <w:r>
+        <w:rPr>
+          <w:rFonts w:ascii="TH Sarabun New" w:hAnsi="TH Sarabun New" w:cs="TH Sarabun New"/>
+          <w:sz w:val="32"/>
+          <w:szCs w:val="32"/>
+          <w:cs/>
+          <w:lang w:bidi="th-TH"/>
+        </w:rPr>
+        <w:t>เอส</w:t>
+      </w:r>
+      <w:proofErr w:type="spellEnd"/>
+      <w:r>
+        <w:rPr>
+          <w:rFonts w:ascii="TH Sarabun New" w:hAnsi="TH Sarabun New" w:cs="TH Sarabun New"/>
+          <w:sz w:val="32"/>
+          <w:szCs w:val="32"/>
+          <w:cs/>
+          <w:lang w:bidi="th-TH"/>
+        </w:rPr>
+        <w:t>คิว</w:t>
+      </w:r>
+      <w:proofErr w:type="spellStart"/>
+      <w:r>
+        <w:rPr>
+          <w:rFonts w:ascii="TH Sarabun New" w:hAnsi="TH Sarabun New" w:cs="TH Sarabun New"/>
+          <w:sz w:val="32"/>
+          <w:szCs w:val="32"/>
+          <w:cs/>
+          <w:lang w:bidi="th-TH"/>
+        </w:rPr>
+        <w:t>แอล</w:t>
+      </w:r>
+      <w:proofErr w:type="spellEnd"/>
+      <w:r>
+        <w:rPr>
+          <w:rFonts w:ascii="TH Sarabun New" w:hAnsi="TH Sarabun New" w:cs="TH Sarabun New"/>
+          <w:sz w:val="32"/>
+          <w:szCs w:val="32"/>
+          <w:cs/>
+          <w:lang w:bidi="th-TH"/>
+        </w:rPr>
+        <w:t xml:space="preserve"> ไคล</w:t>
+      </w:r>
+      <w:proofErr w:type="spellStart"/>
+      <w:r>
+        <w:rPr>
+          <w:rFonts w:ascii="TH Sarabun New" w:hAnsi="TH Sarabun New" w:cs="TH Sarabun New"/>
+          <w:sz w:val="32"/>
+          <w:szCs w:val="32"/>
+          <w:cs/>
+          <w:lang w:bidi="th-TH"/>
+        </w:rPr>
+        <w:t>เอ็นท</w:t>
+      </w:r>
+      <w:proofErr w:type="spellEnd"/>
+      <w:r>
+        <w:rPr>
+          <w:rFonts w:ascii="TH Sarabun New" w:hAnsi="TH Sarabun New" w:cs="TH Sarabun New"/>
+          <w:sz w:val="32"/>
+          <w:szCs w:val="32"/>
+          <w:cs/>
+          <w:lang w:bidi="th-TH"/>
+        </w:rPr>
+        <w:t>ตัวหนึ่ง ที่ใช้ในการ จัดการข้อมูล มาย</w:t>
+      </w:r>
+      <w:proofErr w:type="spellStart"/>
+      <w:r>
+        <w:rPr>
+          <w:rFonts w:ascii="TH Sarabun New" w:hAnsi="TH Sarabun New" w:cs="TH Sarabun New"/>
+          <w:sz w:val="32"/>
+          <w:szCs w:val="32"/>
+          <w:cs/>
+          <w:lang w:bidi="th-TH"/>
+        </w:rPr>
+        <w:t>เอส</w:t>
+      </w:r>
+      <w:proofErr w:type="spellEnd"/>
+      <w:r>
+        <w:rPr>
+          <w:rFonts w:ascii="TH Sarabun New" w:hAnsi="TH Sarabun New" w:cs="TH Sarabun New"/>
+          <w:sz w:val="32"/>
+          <w:szCs w:val="32"/>
+          <w:cs/>
+          <w:lang w:bidi="th-TH"/>
+        </w:rPr>
+        <w:t>คิว</w:t>
+      </w:r>
+      <w:proofErr w:type="spellStart"/>
+      <w:r>
+        <w:rPr>
+          <w:rFonts w:ascii="TH Sarabun New" w:hAnsi="TH Sarabun New" w:cs="TH Sarabun New"/>
+          <w:sz w:val="32"/>
+          <w:szCs w:val="32"/>
+          <w:cs/>
+          <w:lang w:bidi="th-TH"/>
+        </w:rPr>
+        <w:t>แอล</w:t>
+      </w:r>
+      <w:proofErr w:type="spellEnd"/>
+      <w:r>
+        <w:rPr>
+          <w:rFonts w:ascii="TH Sarabun New" w:hAnsi="TH Sarabun New" w:cs="TH Sarabun New"/>
+          <w:sz w:val="32"/>
+          <w:szCs w:val="32"/>
+          <w:cs/>
+          <w:lang w:bidi="th-TH"/>
+        </w:rPr>
+        <w:t xml:space="preserve"> ผ่าน ได้โดยตรง เว็บ</w:t>
+      </w:r>
+      <w:proofErr w:type="spellStart"/>
+      <w:r>
+        <w:rPr>
+          <w:rFonts w:ascii="TH Sarabun New" w:hAnsi="TH Sarabun New" w:cs="TH Sarabun New"/>
+          <w:sz w:val="32"/>
+          <w:szCs w:val="32"/>
+          <w:cs/>
+          <w:lang w:bidi="th-TH"/>
+        </w:rPr>
+        <w:t>เบราว์เซ</w:t>
+      </w:r>
+      <w:r>
+        <w:rPr>
+          <w:rFonts w:ascii="TH Sarabun New" w:hAnsi="TH Sarabun New" w:cs="TH Sarabun New"/>
+          <w:sz w:val="32"/>
+          <w:szCs w:val="32"/>
+          <w:cs/>
+          <w:lang w:bidi="th-TH"/>
+        </w:rPr>
+        <w:t>อร์</w:t>
+      </w:r>
+      <w:proofErr w:type="spellEnd"/>
+      <w:r>
+        <w:rPr>
+          <w:rFonts w:ascii="TH Sarabun New" w:hAnsi="TH Sarabun New" w:cs="TH Sarabun New"/>
+          <w:sz w:val="32"/>
+          <w:szCs w:val="32"/>
+          <w:cs/>
+          <w:lang w:bidi="th-TH"/>
+        </w:rPr>
+        <w:t>พี</w:t>
+      </w:r>
+      <w:proofErr w:type="spellStart"/>
+      <w:r>
+        <w:rPr>
+          <w:rFonts w:ascii="TH Sarabun New" w:hAnsi="TH Sarabun New" w:cs="TH Sarabun New"/>
+          <w:sz w:val="32"/>
+          <w:szCs w:val="32"/>
+          <w:cs/>
+          <w:lang w:bidi="th-TH"/>
+        </w:rPr>
+        <w:t>เอช</w:t>
+      </w:r>
+      <w:proofErr w:type="spellEnd"/>
+      <w:r>
+        <w:rPr>
+          <w:rFonts w:ascii="TH Sarabun New" w:hAnsi="TH Sarabun New" w:cs="TH Sarabun New"/>
+          <w:sz w:val="32"/>
+          <w:szCs w:val="32"/>
+          <w:cs/>
+          <w:lang w:bidi="th-TH"/>
+        </w:rPr>
+        <w:t>พีมายแอด</w:t>
+      </w:r>
+      <w:proofErr w:type="spellStart"/>
+      <w:r>
+        <w:rPr>
+          <w:rFonts w:ascii="TH Sarabun New" w:hAnsi="TH Sarabun New" w:cs="TH Sarabun New"/>
+          <w:sz w:val="32"/>
+          <w:szCs w:val="32"/>
+          <w:cs/>
+          <w:lang w:bidi="th-TH"/>
+        </w:rPr>
+        <w:t>มิน</w:t>
+      </w:r>
+      <w:proofErr w:type="spellEnd"/>
+      <w:r>
+        <w:rPr>
+          <w:rFonts w:ascii="TH Sarabun New" w:hAnsi="TH Sarabun New" w:cs="TH Sarabun New"/>
+          <w:sz w:val="32"/>
+          <w:szCs w:val="32"/>
+          <w:cs/>
+          <w:lang w:bidi="th-TH"/>
+        </w:rPr>
+        <w:t xml:space="preserve"> ตัวนี้จะทำงานบนเว็บเซิร์ฟเวอร์เป็น</w:t>
+      </w:r>
+      <w:r>
+        <w:rPr>
+          <w:rFonts w:ascii="TH Sarabun New" w:hAnsi="TH Sarabun New" w:cs="TH Sarabun New"/>
+          <w:sz w:val="32"/>
+          <w:szCs w:val="32"/>
+          <w:cs/>
+          <w:lang w:bidi="th-TH"/>
+        </w:rPr>
+        <w:t>พี</w:t>
+      </w:r>
+      <w:proofErr w:type="spellStart"/>
+      <w:r>
+        <w:rPr>
+          <w:rFonts w:ascii="TH Sarabun New" w:hAnsi="TH Sarabun New" w:cs="TH Sarabun New"/>
+          <w:sz w:val="32"/>
+          <w:szCs w:val="32"/>
+          <w:cs/>
+          <w:lang w:bidi="th-TH"/>
+        </w:rPr>
+        <w:t>เอช</w:t>
+      </w:r>
+      <w:proofErr w:type="spellEnd"/>
+      <w:r>
+        <w:rPr>
+          <w:rFonts w:ascii="TH Sarabun New" w:hAnsi="TH Sarabun New" w:cs="TH Sarabun New"/>
+          <w:sz w:val="32"/>
+          <w:szCs w:val="32"/>
+          <w:cs/>
+          <w:lang w:bidi="th-TH"/>
+        </w:rPr>
+        <w:t>พี แอพพลิ</w:t>
+      </w:r>
+      <w:r>
+        <w:rPr>
+          <w:rFonts w:ascii="TH Sarabun New" w:hAnsi="TH Sarabun New" w:cs="TH Sarabun New"/>
+          <w:sz w:val="32"/>
+          <w:szCs w:val="32"/>
+          <w:cs/>
+          <w:lang w:bidi="th-TH"/>
+        </w:rPr>
+        <w:t>เคชั่น ที่ใช้ควบคุมจัดการ มาย</w:t>
+      </w:r>
+      <w:proofErr w:type="spellStart"/>
+      <w:r>
+        <w:rPr>
+          <w:rFonts w:ascii="TH Sarabun New" w:hAnsi="TH Sarabun New" w:cs="TH Sarabun New"/>
+          <w:sz w:val="32"/>
+          <w:szCs w:val="32"/>
+          <w:cs/>
+          <w:lang w:bidi="th-TH"/>
+        </w:rPr>
+        <w:t>เอส</w:t>
+      </w:r>
+      <w:proofErr w:type="spellEnd"/>
+      <w:r>
+        <w:rPr>
+          <w:rFonts w:ascii="TH Sarabun New" w:hAnsi="TH Sarabun New" w:cs="TH Sarabun New"/>
+          <w:sz w:val="32"/>
+          <w:szCs w:val="32"/>
+          <w:cs/>
+          <w:lang w:bidi="th-TH"/>
+        </w:rPr>
+        <w:t>คิว</w:t>
+      </w:r>
+      <w:proofErr w:type="spellStart"/>
+      <w:r>
+        <w:rPr>
+          <w:rFonts w:ascii="TH Sarabun New" w:hAnsi="TH Sarabun New" w:cs="TH Sarabun New"/>
+          <w:sz w:val="32"/>
+          <w:szCs w:val="32"/>
+          <w:cs/>
+          <w:lang w:bidi="th-TH"/>
+        </w:rPr>
+        <w:t>แอล</w:t>
+      </w:r>
+      <w:proofErr w:type="spellEnd"/>
+      <w:r>
+        <w:rPr>
+          <w:rFonts w:ascii="TH Sarabun New" w:hAnsi="TH Sarabun New" w:cs="TH Sarabun New"/>
+          <w:sz w:val="32"/>
+          <w:szCs w:val="32"/>
+          <w:cs/>
+          <w:lang w:bidi="th-TH"/>
+        </w:rPr>
+        <w:t>เซิร์ฟเวอร์ ความสามารถของ พี</w:t>
+      </w:r>
+      <w:proofErr w:type="spellStart"/>
+      <w:r>
+        <w:rPr>
+          <w:rFonts w:ascii="TH Sarabun New" w:hAnsi="TH Sarabun New" w:cs="TH Sarabun New"/>
+          <w:sz w:val="32"/>
+          <w:szCs w:val="32"/>
+          <w:cs/>
+          <w:lang w:bidi="th-TH"/>
+        </w:rPr>
+        <w:t>เอช</w:t>
+      </w:r>
+      <w:proofErr w:type="spellEnd"/>
+      <w:r>
+        <w:rPr>
+          <w:rFonts w:ascii="TH Sarabun New" w:hAnsi="TH Sarabun New" w:cs="TH Sarabun New"/>
+          <w:sz w:val="32"/>
+          <w:szCs w:val="32"/>
+          <w:cs/>
+          <w:lang w:bidi="th-TH"/>
+        </w:rPr>
+        <w:t>พี มายแอด</w:t>
+      </w:r>
+      <w:proofErr w:type="spellStart"/>
       <w:r>
         <w:rPr>
           <w:rFonts w:ascii="TH Sarabun New" w:hAnsi="TH Sarabun New" w:cs="TH Sarabun New" w:hint="cs"/>
@@ -5542,6 +8221,7 @@
         </w:rPr>
         <w:t>น</w:t>
       </w:r>
+      <w:proofErr w:type="spellEnd"/>
       <w:r>
         <w:rPr>
           <w:rFonts w:ascii="TH Sarabun New" w:hAnsi="TH Sarabun New" w:cs="TH Sarabun New"/>
@@ -5606,6 +8286,7 @@
           <w:cs/>
           <w:lang w:bidi="th-TH"/>
         </w:rPr>
+        <w:lastRenderedPageBreak/>
         <w:t xml:space="preserve">                     </w:t>
       </w:r>
       <w:r>
@@ -5806,7 +8487,6 @@
           <w:cs/>
           <w:lang w:bidi="th-TH"/>
         </w:rPr>
-        <w:lastRenderedPageBreak/>
         <w:t xml:space="preserve">                     </w:t>
       </w:r>
       <w:r>
@@ -5846,16 +8526,71 @@
           <w:cs/>
           <w:lang w:bidi="th-TH"/>
         </w:rPr>
-        <w:t xml:space="preserve">สั่งเอสคิวแอล และอีกหลาย ๆ ความสามารถที่ </w:t>
-      </w:r>
-      <w:r>
-        <w:rPr>
-          <w:rFonts w:ascii="TH Sarabun New" w:hAnsi="TH Sarabun New" w:cs="TH Sarabun New"/>
-          <w:sz w:val="32"/>
-          <w:szCs w:val="32"/>
-          <w:lang w:bidi="th-TH"/>
-        </w:rPr>
-        <w:t xml:space="preserve">phpMyAdmin </w:t>
+        <w:t>สั่ง</w:t>
+      </w:r>
+      <w:proofErr w:type="spellStart"/>
+      <w:r>
+        <w:rPr>
+          <w:rFonts w:ascii="TH Sarabun New" w:hAnsi="TH Sarabun New" w:cs="TH Sarabun New"/>
+          <w:sz w:val="32"/>
+          <w:szCs w:val="32"/>
+          <w:cs/>
+          <w:lang w:bidi="th-TH"/>
+        </w:rPr>
+        <w:t>เอส</w:t>
+      </w:r>
+      <w:proofErr w:type="spellEnd"/>
+      <w:r>
+        <w:rPr>
+          <w:rFonts w:ascii="TH Sarabun New" w:hAnsi="TH Sarabun New" w:cs="TH Sarabun New"/>
+          <w:sz w:val="32"/>
+          <w:szCs w:val="32"/>
+          <w:cs/>
+          <w:lang w:bidi="th-TH"/>
+        </w:rPr>
+        <w:t>คิว</w:t>
+      </w:r>
+      <w:proofErr w:type="spellStart"/>
+      <w:r>
+        <w:rPr>
+          <w:rFonts w:ascii="TH Sarabun New" w:hAnsi="TH Sarabun New" w:cs="TH Sarabun New"/>
+          <w:sz w:val="32"/>
+          <w:szCs w:val="32"/>
+          <w:cs/>
+          <w:lang w:bidi="th-TH"/>
+        </w:rPr>
+        <w:t>แอล</w:t>
+      </w:r>
+      <w:proofErr w:type="spellEnd"/>
+      <w:r>
+        <w:rPr>
+          <w:rFonts w:ascii="TH Sarabun New" w:hAnsi="TH Sarabun New" w:cs="TH Sarabun New"/>
+          <w:sz w:val="32"/>
+          <w:szCs w:val="32"/>
+          <w:cs/>
+          <w:lang w:bidi="th-TH"/>
+        </w:rPr>
+        <w:t xml:space="preserve"> และอีกหลาย ๆ ความสามารถที่ </w:t>
+      </w:r>
+      <w:proofErr w:type="spellStart"/>
+      <w:r>
+        <w:rPr>
+          <w:rFonts w:ascii="TH Sarabun New" w:hAnsi="TH Sarabun New" w:cs="TH Sarabun New"/>
+          <w:sz w:val="32"/>
+          <w:szCs w:val="32"/>
+          <w:lang w:bidi="th-TH"/>
+        </w:rPr>
+        <w:t>phpMyAdmin</w:t>
+      </w:r>
+      <w:proofErr w:type="spellEnd"/>
+      <w:r>
+        <w:rPr>
+          <w:rFonts w:ascii="TH Sarabun New" w:hAnsi="TH Sarabun New" w:cs="TH Sarabun New"/>
+          <w:sz w:val="32"/>
+          <w:szCs w:val="32"/>
+          <w:lang w:bidi="th-TH"/>
+        </w:rPr>
+        <w:t xml:space="preserve"> </w:t>
       </w:r>
       <w:r>
         <w:rPr>
@@ -7142,6 +9877,7 @@
           <w:cs/>
           <w:lang w:bidi="th-TH"/>
         </w:rPr>
+        <w:lastRenderedPageBreak/>
         <w:t xml:space="preserve"> </w:t>
       </w:r>
       <w:r>
@@ -7365,7 +10101,6 @@
           <w:cs/>
           <w:lang w:bidi="th-TH"/>
         </w:rPr>
-        <w:lastRenderedPageBreak/>
         <w:t xml:space="preserve">         </w:t>
       </w:r>
       <w:r>
@@ -8138,14 +10873,34 @@
         </w:rPr>
         <w:t xml:space="preserve">หรับการเขียนแผนภาพกระแสข้อมูลของ </w:t>
       </w:r>
-      <w:r>
-        <w:rPr>
-          <w:rFonts w:ascii="TH Sarabun New" w:hAnsi="TH Sarabun New" w:cs="TH Sarabun New"/>
-          <w:sz w:val="32"/>
-          <w:szCs w:val="32"/>
-        </w:rPr>
-        <w:t>Gane &amp; Sarson</w:t>
-      </w:r>
+      <w:proofErr w:type="spellStart"/>
+      <w:r>
+        <w:rPr>
+          <w:rFonts w:ascii="TH Sarabun New" w:hAnsi="TH Sarabun New" w:cs="TH Sarabun New"/>
+          <w:sz w:val="32"/>
+          <w:szCs w:val="32"/>
+        </w:rPr>
+        <w:t>Gane</w:t>
+      </w:r>
+      <w:proofErr w:type="spellEnd"/>
+      <w:r>
+        <w:rPr>
+          <w:rFonts w:ascii="TH Sarabun New" w:hAnsi="TH Sarabun New" w:cs="TH Sarabun New"/>
+          <w:sz w:val="32"/>
+          <w:szCs w:val="32"/>
+        </w:rPr>
+        <w:t xml:space="preserve"> &amp; </w:t>
+      </w:r>
+      <w:proofErr w:type="spellStart"/>
+      <w:r>
+        <w:rPr>
+          <w:rFonts w:ascii="TH Sarabun New" w:hAnsi="TH Sarabun New" w:cs="TH Sarabun New"/>
+          <w:sz w:val="32"/>
+          <w:szCs w:val="32"/>
+        </w:rPr>
+        <w:t>Sarson</w:t>
+      </w:r>
+      <w:proofErr w:type="spellEnd"/>
     </w:p>
     <w:p>
       <w:pPr>
@@ -8202,6 +10957,7 @@
                 <w:sz w:val="32"/>
               </w:rPr>
             </w:pPr>
+            <w:proofErr w:type="spellStart"/>
             <w:r>
               <w:rPr>
                 <w:rFonts w:ascii="TH SarabunPSK" w:eastAsia="TH SarabunPSK" w:hAnsi="TH SarabunPSK" w:cs="TH SarabunPSK"/>
@@ -8214,6 +10970,7 @@
               </w:rPr>
               <w:t>สัญลักษณ</w:t>
             </w:r>
+            <w:proofErr w:type="spellEnd"/>
             <w:r>
               <w:rPr>
                 <w:rFonts w:ascii="TH SarabunPSK" w:eastAsia="TH SarabunPSK" w:hAnsi="TH SarabunPSK" w:cs="TH SarabunPSK"/>
@@ -8326,6 +11083,7 @@
                 <w:noProof/>
                 <w:color w:val="000000"/>
               </w:rPr>
+              <w:lastRenderedPageBreak/>
               <mc:AlternateContent>
                 <mc:Choice Requires="wpg">
                   <w:drawing>
@@ -8604,6 +11362,7 @@
                 <w:sz w:val="32"/>
               </w:rPr>
             </w:pPr>
+            <w:proofErr w:type="spellStart"/>
             <w:r>
               <w:rPr>
                 <w:rFonts w:ascii="TH SarabunPSK" w:eastAsia="TH SarabunPSK" w:hAnsi="TH SarabunPSK" w:cs="TH SarabunPSK"/>
@@ -8614,6 +11373,7 @@
               </w:rPr>
               <w:t>สัญลักษณ</w:t>
             </w:r>
+            <w:proofErr w:type="spellEnd"/>
             <w:r>
               <w:rPr>
                 <w:rFonts w:ascii="TH SarabunPSK" w:eastAsia="TH SarabunPSK" w:hAnsi="TH SarabunPSK" w:cs="TH SarabunPSK"/>
@@ -8671,7 +11431,29 @@
                 <w:szCs w:val="32"/>
                 <w:cs/>
               </w:rPr>
-              <w:t xml:space="preserve">ที่ทํา </w:t>
+              <w:t>ที่</w:t>
+            </w:r>
+            <w:proofErr w:type="spellStart"/>
+            <w:r>
+              <w:rPr>
+                <w:rFonts w:ascii="TH SarabunPSK" w:eastAsia="TH SarabunPSK" w:hAnsi="TH SarabunPSK" w:cs="TH SarabunPSK"/>
+                <w:color w:val="000000"/>
+                <w:sz w:val="32"/>
+                <w:szCs w:val="32"/>
+                <w:cs/>
+              </w:rPr>
+              <w:t>ทํา</w:t>
+            </w:r>
+            <w:proofErr w:type="spellEnd"/>
+            <w:r>
+              <w:rPr>
+                <w:rFonts w:ascii="TH SarabunPSK" w:eastAsia="TH SarabunPSK" w:hAnsi="TH SarabunPSK" w:cs="TH SarabunPSK"/>
+                <w:color w:val="000000"/>
+                <w:sz w:val="32"/>
+                <w:szCs w:val="32"/>
+                <w:cs/>
+              </w:rPr>
+              <w:t xml:space="preserve"> </w:t>
             </w:r>
             <w:r>
               <w:rPr>
@@ -8786,7 +11568,6 @@
                 <w:noProof/>
                 <w:color w:val="000000"/>
               </w:rPr>
-              <w:lastRenderedPageBreak/>
               <mc:AlternateContent>
                 <mc:Choice Requires="wpg">
                   <w:drawing>
@@ -9543,6 +12324,7 @@
               </w:rPr>
               <w:t></w:t>
             </w:r>
+            <w:proofErr w:type="spellStart"/>
             <w:r>
               <w:rPr>
                 <w:rFonts w:ascii="TH SarabunPSK" w:eastAsia="TH SarabunPSK" w:hAnsi="TH SarabunPSK" w:cs="TH SarabunPSK"/>
@@ -9553,6 +12335,7 @@
               </w:rPr>
               <w:t>งกําเนิด</w:t>
             </w:r>
+            <w:proofErr w:type="spellEnd"/>
             <w:r>
               <w:rPr>
                 <w:rFonts w:ascii="TH SarabunPSK" w:eastAsia="TH SarabunPSK" w:hAnsi="TH SarabunPSK" w:cs="TH SarabunPSK"/>
@@ -9612,15 +12395,27 @@
               </w:rPr>
               <w:t>เป็นต้น</w:t>
             </w:r>
-            <w:r>
-              <w:rPr>
-                <w:rFonts w:ascii="TH SarabunPSK" w:eastAsia="TH SarabunPSK" w:hAnsi="TH SarabunPSK" w:cs="TH SarabunPSK"/>
-                <w:color w:val="000000"/>
-                <w:sz w:val="32"/>
-                <w:szCs w:val="32"/>
-                <w:cs/>
-              </w:rPr>
-              <w:t>กําเนิดและ</w:t>
+            <w:proofErr w:type="spellStart"/>
+            <w:r>
+              <w:rPr>
+                <w:rFonts w:ascii="TH SarabunPSK" w:eastAsia="TH SarabunPSK" w:hAnsi="TH SarabunPSK" w:cs="TH SarabunPSK"/>
+                <w:color w:val="000000"/>
+                <w:sz w:val="32"/>
+                <w:szCs w:val="32"/>
+                <w:cs/>
+              </w:rPr>
+              <w:t>กําเนิด</w:t>
+            </w:r>
+            <w:proofErr w:type="spellEnd"/>
+            <w:r>
+              <w:rPr>
+                <w:rFonts w:ascii="TH SarabunPSK" w:eastAsia="TH SarabunPSK" w:hAnsi="TH SarabunPSK" w:cs="TH SarabunPSK"/>
+                <w:color w:val="000000"/>
+                <w:sz w:val="32"/>
+                <w:szCs w:val="32"/>
+                <w:cs/>
+              </w:rPr>
+              <w:t>และ</w:t>
             </w:r>
             <w:r>
               <w:rPr>
@@ -10081,30 +12876,7 @@
           <w:rtl/>
           <w:cs/>
         </w:rPr>
-        <w:t>2</w:t>
-      </w:r>
-      <w:r>
-        <w:rPr>
-          <w:rFonts w:ascii="TH SarabunPSK" w:hAnsi="TH SarabunPSK" w:cs="TH SarabunPSK" w:hint="cs"/>
-          <w:b/>
-          <w:bCs/>
-          <w:sz w:val="32"/>
-          <w:szCs w:val="32"/>
-          <w:cs/>
-        </w:rPr>
-        <w:t>.</w:t>
-      </w:r>
-      <w:r>
-        <w:rPr>
-          <w:rFonts w:ascii="TH SarabunPSK" w:hAnsi="TH SarabunPSK" w:cs="TH SarabunPSK" w:hint="cs"/>
-          <w:b/>
-          <w:bCs/>
-          <w:sz w:val="32"/>
-          <w:szCs w:val="32"/>
-          <w:rtl/>
-          <w:cs/>
-        </w:rPr>
-        <w:t>3</w:t>
+        <w:t>2.3</w:t>
       </w:r>
       <w:r>
         <w:rPr>
@@ -10476,6 +13248,7 @@
         </w:rPr>
         <w:t>โดย</w:t>
       </w:r>
+      <w:proofErr w:type="spellStart"/>
       <w:r>
         <w:rPr>
           <w:rFonts w:ascii="TH SarabunPSK" w:hAnsi="TH SarabunPSK" w:cs="TH SarabunPSK"/>
@@ -10486,6 +13259,7 @@
         </w:rPr>
         <w:t>ใช</w:t>
       </w:r>
+      <w:proofErr w:type="spellEnd"/>
       <w:r>
         <w:rPr>
           <w:rFonts w:ascii="TH SarabunPSK" w:hAnsi="TH SarabunPSK" w:cs="TH SarabunPSK"/>
@@ -10503,8 +13277,20 @@
           <w:cs/>
           <w:lang w:bidi="th-TH"/>
         </w:rPr>
-        <w:t>ภาพสัญลักษณ</w:t>
-      </w:r>
+        <w:t>ภาพ</w:t>
+      </w:r>
+      <w:proofErr w:type="spellStart"/>
+      <w:r>
+        <w:rPr>
+          <w:rFonts w:ascii="TH SarabunPSK" w:hAnsi="TH SarabunPSK" w:cs="TH SarabunPSK"/>
+          <w:sz w:val="32"/>
+          <w:szCs w:val="32"/>
+          <w:cs/>
+          <w:lang w:bidi="th-TH"/>
+        </w:rPr>
+        <w:t>สัญลักษณ</w:t>
+      </w:r>
+      <w:proofErr w:type="spellEnd"/>
       <w:r>
         <w:rPr>
           <w:rFonts w:ascii="TH SarabunPSK" w:hAnsi="TH SarabunPSK" w:cs="TH SarabunPSK"/>
@@ -10580,8 +13366,20 @@
           <w:cs/>
           <w:lang w:bidi="th-TH"/>
         </w:rPr>
-        <w:t>แสดงสัญลักษณ</w:t>
-      </w:r>
+        <w:t>แสดง</w:t>
+      </w:r>
+      <w:proofErr w:type="spellStart"/>
+      <w:r>
+        <w:rPr>
+          <w:rFonts w:ascii="TH SarabunPSK" w:hAnsi="TH SarabunPSK" w:cs="TH SarabunPSK"/>
+          <w:sz w:val="32"/>
+          <w:szCs w:val="32"/>
+          <w:cs/>
+          <w:lang w:bidi="th-TH"/>
+        </w:rPr>
+        <w:t>สัญลักษณ</w:t>
+      </w:r>
+      <w:proofErr w:type="spellEnd"/>
       <w:r>
         <w:rPr>
           <w:rFonts w:ascii="TH SarabunPSK" w:hAnsi="TH SarabunPSK" w:cs="TH SarabunPSK"/>
@@ -10867,7 +13665,29 @@
                 <w:szCs w:val="32"/>
                 <w:cs/>
               </w:rPr>
-              <w:t xml:space="preserve">แสดงเอนทิตี้ </w:t>
+              <w:t>แสดง</w:t>
+            </w:r>
+            <w:proofErr w:type="spellStart"/>
+            <w:r>
+              <w:rPr>
+                <w:rFonts w:ascii="TH SarabunPSK" w:eastAsia="TH SarabunPSK" w:hAnsi="TH SarabunPSK" w:cs="TH SarabunPSK"/>
+                <w:color w:val="000000"/>
+                <w:sz w:val="32"/>
+                <w:szCs w:val="32"/>
+                <w:cs/>
+              </w:rPr>
+              <w:t>เอนทิตี้</w:t>
+            </w:r>
+            <w:proofErr w:type="spellEnd"/>
+            <w:r>
+              <w:rPr>
+                <w:rFonts w:ascii="TH SarabunPSK" w:eastAsia="TH SarabunPSK" w:hAnsi="TH SarabunPSK" w:cs="TH SarabunPSK"/>
+                <w:color w:val="000000"/>
+                <w:sz w:val="32"/>
+                <w:szCs w:val="32"/>
+                <w:cs/>
+              </w:rPr>
+              <w:t xml:space="preserve"> </w:t>
             </w:r>
             <w:r>
               <w:rPr>
@@ -11309,16 +14129,40 @@
                 <w:sz w:val="32"/>
               </w:rPr>
             </w:pPr>
-            <w:r>
-              <w:rPr>
-                <w:rFonts w:ascii="TH SarabunPSK" w:eastAsia="TH SarabunPSK" w:hAnsi="TH SarabunPSK" w:cs="TH SarabunPSK"/>
-                <w:color w:val="000000"/>
-                <w:sz w:val="32"/>
-                <w:szCs w:val="32"/>
-                <w:cs/>
-              </w:rPr>
-              <w:t>แอตตริบิวต์</w:t>
-            </w:r>
+            <w:proofErr w:type="spellStart"/>
+            <w:r>
+              <w:rPr>
+                <w:rFonts w:ascii="TH SarabunPSK" w:eastAsia="TH SarabunPSK" w:hAnsi="TH SarabunPSK" w:cs="TH SarabunPSK"/>
+                <w:color w:val="000000"/>
+                <w:sz w:val="32"/>
+                <w:szCs w:val="32"/>
+                <w:cs/>
+              </w:rPr>
+              <w:t>แอตต</w:t>
+            </w:r>
+            <w:proofErr w:type="spellEnd"/>
+            <w:r>
+              <w:rPr>
+                <w:rFonts w:ascii="TH SarabunPSK" w:eastAsia="TH SarabunPSK" w:hAnsi="TH SarabunPSK" w:cs="TH SarabunPSK"/>
+                <w:color w:val="000000"/>
+                <w:sz w:val="32"/>
+                <w:szCs w:val="32"/>
+                <w:cs/>
+              </w:rPr>
+              <w:t>ริ</w:t>
+            </w:r>
+            <w:proofErr w:type="spellStart"/>
+            <w:r>
+              <w:rPr>
+                <w:rFonts w:ascii="TH SarabunPSK" w:eastAsia="TH SarabunPSK" w:hAnsi="TH SarabunPSK" w:cs="TH SarabunPSK"/>
+                <w:color w:val="000000"/>
+                <w:sz w:val="32"/>
+                <w:szCs w:val="32"/>
+                <w:cs/>
+              </w:rPr>
+              <w:t>บิวต์</w:t>
+            </w:r>
+            <w:proofErr w:type="spellEnd"/>
             <w:r>
               <w:rPr>
                 <w:rFonts w:ascii="TH SarabunPSK" w:eastAsia="TH SarabunPSK" w:hAnsi="TH SarabunPSK" w:cs="TH SarabunPSK"/>
@@ -11336,6 +14180,7 @@
               </w:rPr>
               <w:t xml:space="preserve">(Attribute) </w:t>
             </w:r>
+            <w:proofErr w:type="spellStart"/>
             <w:r>
               <w:rPr>
                 <w:rFonts w:ascii="TH SarabunPSK" w:eastAsia="TH SarabunPSK" w:hAnsi="TH SarabunPSK" w:cs="TH SarabunPSK"/>
@@ -11346,6 +14191,7 @@
               </w:rPr>
               <w:t>ใช</w:t>
             </w:r>
+            <w:proofErr w:type="spellEnd"/>
             <w:r>
               <w:rPr>
                 <w:rFonts w:ascii="TH SarabunPSK" w:eastAsia="TH SarabunPSK" w:hAnsi="TH SarabunPSK" w:cs="TH SarabunPSK"/>
@@ -11365,16 +14211,40 @@
               </w:rPr>
               <w:t>แสดง</w:t>
             </w:r>
-            <w:r>
-              <w:rPr>
-                <w:rFonts w:ascii="TH SarabunPSK" w:eastAsia="TH SarabunPSK" w:hAnsi="TH SarabunPSK" w:cs="TH SarabunPSK"/>
-                <w:color w:val="000000"/>
-                <w:sz w:val="32"/>
-                <w:szCs w:val="32"/>
-                <w:cs/>
-              </w:rPr>
-              <w:t>แอตตริบิวต์</w:t>
-            </w:r>
+            <w:proofErr w:type="spellStart"/>
+            <w:r>
+              <w:rPr>
+                <w:rFonts w:ascii="TH SarabunPSK" w:eastAsia="TH SarabunPSK" w:hAnsi="TH SarabunPSK" w:cs="TH SarabunPSK"/>
+                <w:color w:val="000000"/>
+                <w:sz w:val="32"/>
+                <w:szCs w:val="32"/>
+                <w:cs/>
+              </w:rPr>
+              <w:t>แอตต</w:t>
+            </w:r>
+            <w:proofErr w:type="spellEnd"/>
+            <w:r>
+              <w:rPr>
+                <w:rFonts w:ascii="TH SarabunPSK" w:eastAsia="TH SarabunPSK" w:hAnsi="TH SarabunPSK" w:cs="TH SarabunPSK"/>
+                <w:color w:val="000000"/>
+                <w:sz w:val="32"/>
+                <w:szCs w:val="32"/>
+                <w:cs/>
+              </w:rPr>
+              <w:t>ริ</w:t>
+            </w:r>
+            <w:proofErr w:type="spellStart"/>
+            <w:r>
+              <w:rPr>
+                <w:rFonts w:ascii="TH SarabunPSK" w:eastAsia="TH SarabunPSK" w:hAnsi="TH SarabunPSK" w:cs="TH SarabunPSK"/>
+                <w:color w:val="000000"/>
+                <w:sz w:val="32"/>
+                <w:szCs w:val="32"/>
+                <w:cs/>
+              </w:rPr>
+              <w:t>บิวต์</w:t>
+            </w:r>
+            <w:proofErr w:type="spellEnd"/>
             <w:r>
               <w:rPr>
                 <w:rFonts w:ascii="TH SarabunPSK" w:eastAsia="TH SarabunPSK" w:hAnsi="TH SarabunPSK" w:cs="TH SarabunPSK"/>
@@ -11392,7 +14262,18 @@
                 <w:szCs w:val="32"/>
                 <w:cs/>
               </w:rPr>
-              <w:t>ของเอนทิต</w:t>
+              <w:t>ของ</w:t>
+            </w:r>
+            <w:proofErr w:type="spellStart"/>
+            <w:r>
+              <w:rPr>
+                <w:rFonts w:ascii="TH SarabunPSK" w:eastAsia="TH SarabunPSK" w:hAnsi="TH SarabunPSK" w:cs="TH SarabunPSK"/>
+                <w:color w:val="000000"/>
+                <w:sz w:val="32"/>
+                <w:szCs w:val="32"/>
+                <w:cs/>
+              </w:rPr>
+              <w:t>เอนทิต</w:t>
             </w:r>
             <w:r>
               <w:rPr>
@@ -11404,6 +14285,7 @@
               </w:rPr>
               <w:t>ี้</w:t>
             </w:r>
+            <w:proofErr w:type="spellEnd"/>
             <w:r>
               <w:rPr>
                 <w:rFonts w:ascii="TH SarabunPSK" w:eastAsia="TH SarabunPSK" w:hAnsi="TH SarabunPSK" w:cs="TH SarabunPSK"/>
@@ -11483,6 +14365,7 @@
                 <w:color w:val="000000"/>
                 <w:sz w:val="32"/>
               </w:rPr>
+              <w:lastRenderedPageBreak/>
               <w:t xml:space="preserve">  </w:t>
             </w:r>
           </w:p>
@@ -11512,6 +14395,7 @@
                 <w:color w:val="000000"/>
                 <w:sz w:val="28"/>
               </w:rPr>
+              <w:lastRenderedPageBreak/>
               <w:t xml:space="preserve">Entity name </w:t>
             </w:r>
           </w:p>
@@ -11850,6 +14734,7 @@
               </w:rPr>
               <w:t></w:t>
             </w:r>
+            <w:proofErr w:type="spellStart"/>
             <w:r>
               <w:rPr>
                 <w:rFonts w:ascii="TH SarabunPSK" w:eastAsia="TH SarabunPSK" w:hAnsi="TH SarabunPSK" w:cs="TH SarabunPSK"/>
@@ -11870,6 +14755,7 @@
               </w:rPr>
               <w:t>คีย</w:t>
             </w:r>
+            <w:proofErr w:type="spellEnd"/>
             <w:r>
               <w:rPr>
                 <w:rFonts w:ascii="TH SarabunPSK" w:eastAsia="TH SarabunPSK" w:hAnsi="TH SarabunPSK" w:cs="TH SarabunPSK"/>
@@ -11897,6 +14783,7 @@
               </w:rPr>
               <w:t xml:space="preserve">(Primary key) </w:t>
             </w:r>
+            <w:proofErr w:type="spellStart"/>
             <w:r>
               <w:rPr>
                 <w:rFonts w:ascii="TH SarabunPSK" w:eastAsia="TH SarabunPSK" w:hAnsi="TH SarabunPSK" w:cs="TH SarabunPSK"/>
@@ -11917,6 +14804,7 @@
               </w:rPr>
               <w:t>คีย</w:t>
             </w:r>
+            <w:proofErr w:type="spellEnd"/>
             <w:r>
               <w:rPr>
                 <w:rFonts w:ascii="TH SarabunPSK" w:eastAsia="TH SarabunPSK" w:hAnsi="TH SarabunPSK" w:cs="TH SarabunPSK"/>
@@ -11962,6 +14850,7 @@
               </w:rPr>
               <w:t xml:space="preserve">PK = </w:t>
             </w:r>
+            <w:proofErr w:type="spellStart"/>
             <w:r>
               <w:rPr>
                 <w:rFonts w:ascii="TH SarabunPSK" w:eastAsia="TH SarabunPSK" w:hAnsi="TH SarabunPSK" w:cs="TH SarabunPSK"/>
@@ -11972,6 +14861,7 @@
               </w:rPr>
               <w:t>คีย</w:t>
             </w:r>
+            <w:proofErr w:type="spellEnd"/>
             <w:r>
               <w:rPr>
                 <w:rFonts w:ascii="TH SarabunPSK" w:eastAsia="TH SarabunPSK" w:hAnsi="TH SarabunPSK" w:cs="TH SarabunPSK"/>
@@ -12017,6 +14907,7 @@
               </w:rPr>
               <w:t xml:space="preserve">FK = </w:t>
             </w:r>
+            <w:proofErr w:type="spellStart"/>
             <w:r>
               <w:rPr>
                 <w:rFonts w:ascii="TH SarabunPSK" w:eastAsia="TH SarabunPSK" w:hAnsi="TH SarabunPSK" w:cs="TH SarabunPSK"/>
@@ -12027,6 +14918,7 @@
               </w:rPr>
               <w:t>คีย</w:t>
             </w:r>
+            <w:proofErr w:type="spellEnd"/>
             <w:r>
               <w:rPr>
                 <w:rFonts w:ascii="TH SarabunPSK" w:eastAsia="TH SarabunPSK" w:hAnsi="TH SarabunPSK" w:cs="TH SarabunPSK"/>
@@ -12743,7 +15635,17 @@
                 <w:sz w:val="32"/>
                 <w:cs/>
               </w:rPr>
-              <w:t>แสดงความสัม</w:t>
+              <w:t>แสดงความ</w:t>
+            </w:r>
+            <w:proofErr w:type="spellStart"/>
+            <w:r>
+              <w:rPr>
+                <w:rFonts w:ascii="TH SarabunPSK" w:eastAsia="TH SarabunPSK" w:hAnsi="TH SarabunPSK" w:cs="TH SarabunPSK"/>
+                <w:color w:val="000000"/>
+                <w:sz w:val="32"/>
+                <w:cs/>
+              </w:rPr>
+              <w:t>สัม</w:t>
             </w:r>
             <w:r>
               <w:rPr>
@@ -12754,6 +15656,7 @@
               </w:rPr>
               <w:t>พันธ</w:t>
             </w:r>
+            <w:proofErr w:type="spellEnd"/>
             <w:r>
               <w:rPr>
                 <w:rFonts w:ascii="TH SarabunPSK" w:eastAsia="TH SarabunPSK" w:hAnsi="TH SarabunPSK" w:cs="TH SarabunPSK"/>
@@ -12841,8 +15744,20 @@
           <w:cs/>
           <w:lang w:bidi="th-TH"/>
         </w:rPr>
-        <w:t>แสดงสัญลักษณ</w:t>
-      </w:r>
+        <w:t>แสดง</w:t>
+      </w:r>
+      <w:proofErr w:type="spellStart"/>
+      <w:r>
+        <w:rPr>
+          <w:rFonts w:ascii="TH SarabunPSK" w:hAnsi="TH SarabunPSK" w:cs="TH SarabunPSK"/>
+          <w:sz w:val="32"/>
+          <w:szCs w:val="32"/>
+          <w:cs/>
+          <w:lang w:bidi="th-TH"/>
+        </w:rPr>
+        <w:t>สัญลักษณ</w:t>
+      </w:r>
+      <w:proofErr w:type="spellEnd"/>
       <w:r>
         <w:rPr>
           <w:rFonts w:ascii="TH SarabunPSK" w:hAnsi="TH SarabunPSK" w:cs="TH SarabunPSK"/>
@@ -13781,30 +16696,7 @@
           <w:rtl/>
           <w:cs/>
         </w:rPr>
-        <w:t>2</w:t>
-      </w:r>
-      <w:r>
-        <w:rPr>
-          <w:rFonts w:ascii="TH SarabunPSK" w:hAnsi="TH SarabunPSK" w:cs="TH SarabunPSK" w:hint="cs"/>
-          <w:b/>
-          <w:bCs/>
-          <w:sz w:val="32"/>
-          <w:szCs w:val="32"/>
-          <w:cs/>
-        </w:rPr>
-        <w:t>.</w:t>
-      </w:r>
-      <w:r>
-        <w:rPr>
-          <w:rFonts w:ascii="TH SarabunPSK" w:hAnsi="TH SarabunPSK" w:cs="TH SarabunPSK" w:hint="cs"/>
-          <w:b/>
-          <w:bCs/>
-          <w:sz w:val="32"/>
-          <w:szCs w:val="32"/>
-          <w:rtl/>
-          <w:cs/>
-        </w:rPr>
-        <w:t>3</w:t>
+        <w:t>2.3</w:t>
       </w:r>
       <w:r>
         <w:rPr>
@@ -13892,30 +16784,7 @@
           <w:rtl/>
           <w:cs/>
         </w:rPr>
-        <w:t>2</w:t>
-      </w:r>
-      <w:r>
-        <w:rPr>
-          <w:rFonts w:ascii="TH SarabunPSK" w:hAnsi="TH SarabunPSK" w:cs="TH SarabunPSK" w:hint="cs"/>
-          <w:b/>
-          <w:bCs/>
-          <w:sz w:val="32"/>
-          <w:szCs w:val="32"/>
-          <w:cs/>
-        </w:rPr>
-        <w:t>.</w:t>
-      </w:r>
-      <w:r>
-        <w:rPr>
-          <w:rFonts w:ascii="TH SarabunPSK" w:hAnsi="TH SarabunPSK" w:cs="TH SarabunPSK" w:hint="cs"/>
-          <w:b/>
-          <w:bCs/>
-          <w:sz w:val="32"/>
-          <w:szCs w:val="32"/>
-          <w:rtl/>
-          <w:cs/>
-        </w:rPr>
-        <w:t>3</w:t>
+        <w:t>2.3</w:t>
       </w:r>
       <w:r>
         <w:rPr>
@@ -13996,6 +16865,7 @@
                 <w:szCs w:val="32"/>
                 <w:cs/>
               </w:rPr>
+              <w:lastRenderedPageBreak/>
               <w:t>ข้อมูล</w:t>
             </w:r>
             <w:r>
@@ -14173,7 +17043,6 @@
                 <w:color w:val="000000"/>
                 <w:sz w:val="32"/>
               </w:rPr>
-              <w:lastRenderedPageBreak/>
               <w:t xml:space="preserve">TINYINT  </w:t>
             </w:r>
           </w:p>
@@ -14257,15 +17126,27 @@
               </w:rPr>
               <w:t>เป็นค่า</w:t>
             </w:r>
-            <w:r>
-              <w:rPr>
-                <w:rFonts w:ascii="TH SarabunPSK" w:eastAsia="TH SarabunPSK" w:hAnsi="TH SarabunPSK" w:cs="TH SarabunPSK"/>
-                <w:color w:val="000000"/>
-                <w:sz w:val="32"/>
-                <w:szCs w:val="32"/>
-                <w:cs/>
-              </w:rPr>
-              <w:t xml:space="preserve">จํานวนเต็มขนาดเล็กมาก </w:t>
+            <w:proofErr w:type="spellStart"/>
+            <w:r>
+              <w:rPr>
+                <w:rFonts w:ascii="TH SarabunPSK" w:eastAsia="TH SarabunPSK" w:hAnsi="TH SarabunPSK" w:cs="TH SarabunPSK"/>
+                <w:color w:val="000000"/>
+                <w:sz w:val="32"/>
+                <w:szCs w:val="32"/>
+                <w:cs/>
+              </w:rPr>
+              <w:t>จํานวน</w:t>
+            </w:r>
+            <w:proofErr w:type="spellEnd"/>
+            <w:r>
+              <w:rPr>
+                <w:rFonts w:ascii="TH SarabunPSK" w:eastAsia="TH SarabunPSK" w:hAnsi="TH SarabunPSK" w:cs="TH SarabunPSK"/>
+                <w:color w:val="000000"/>
+                <w:sz w:val="32"/>
+                <w:szCs w:val="32"/>
+                <w:cs/>
+              </w:rPr>
+              <w:t xml:space="preserve">เต็มขนาดเล็กมาก </w:t>
             </w:r>
             <w:r>
               <w:rPr>
@@ -14638,15 +17519,27 @@
               </w:rPr>
               <w:t>เป็นค่า</w:t>
             </w:r>
-            <w:r>
-              <w:rPr>
-                <w:rFonts w:ascii="TH SarabunPSK" w:eastAsia="TH SarabunPSK" w:hAnsi="TH SarabunPSK" w:cs="TH SarabunPSK"/>
-                <w:color w:val="000000"/>
-                <w:sz w:val="32"/>
-                <w:szCs w:val="32"/>
-                <w:cs/>
-              </w:rPr>
-              <w:t xml:space="preserve">จํานวนเต็มขนาดเล็ก </w:t>
+            <w:proofErr w:type="spellStart"/>
+            <w:r>
+              <w:rPr>
+                <w:rFonts w:ascii="TH SarabunPSK" w:eastAsia="TH SarabunPSK" w:hAnsi="TH SarabunPSK" w:cs="TH SarabunPSK"/>
+                <w:color w:val="000000"/>
+                <w:sz w:val="32"/>
+                <w:szCs w:val="32"/>
+                <w:cs/>
+              </w:rPr>
+              <w:t>จํานวน</w:t>
+            </w:r>
+            <w:proofErr w:type="spellEnd"/>
+            <w:r>
+              <w:rPr>
+                <w:rFonts w:ascii="TH SarabunPSK" w:eastAsia="TH SarabunPSK" w:hAnsi="TH SarabunPSK" w:cs="TH SarabunPSK"/>
+                <w:color w:val="000000"/>
+                <w:sz w:val="32"/>
+                <w:szCs w:val="32"/>
+                <w:cs/>
+              </w:rPr>
+              <w:t xml:space="preserve">เต็มขนาดเล็ก </w:t>
             </w:r>
             <w:r>
               <w:rPr>
@@ -14990,15 +17883,27 @@
               </w:rPr>
               <w:t>เป็นค่า</w:t>
             </w:r>
-            <w:r>
-              <w:rPr>
-                <w:rFonts w:ascii="TH SarabunPSK" w:eastAsia="TH SarabunPSK" w:hAnsi="TH SarabunPSK" w:cs="TH SarabunPSK"/>
-                <w:color w:val="000000"/>
-                <w:sz w:val="32"/>
-                <w:szCs w:val="32"/>
-                <w:cs/>
-              </w:rPr>
-              <w:t xml:space="preserve">จํานวนเต็มขนาดกลาง </w:t>
+            <w:proofErr w:type="spellStart"/>
+            <w:r>
+              <w:rPr>
+                <w:rFonts w:ascii="TH SarabunPSK" w:eastAsia="TH SarabunPSK" w:hAnsi="TH SarabunPSK" w:cs="TH SarabunPSK"/>
+                <w:color w:val="000000"/>
+                <w:sz w:val="32"/>
+                <w:szCs w:val="32"/>
+                <w:cs/>
+              </w:rPr>
+              <w:t>จํานวน</w:t>
+            </w:r>
+            <w:proofErr w:type="spellEnd"/>
+            <w:r>
+              <w:rPr>
+                <w:rFonts w:ascii="TH SarabunPSK" w:eastAsia="TH SarabunPSK" w:hAnsi="TH SarabunPSK" w:cs="TH SarabunPSK"/>
+                <w:color w:val="000000"/>
+                <w:sz w:val="32"/>
+                <w:szCs w:val="32"/>
+                <w:cs/>
+              </w:rPr>
+              <w:t xml:space="preserve">เต็มขนาดกลาง </w:t>
             </w:r>
             <w:r>
               <w:rPr>
@@ -15283,30 +18188,7 @@
           <w:rtl/>
           <w:cs/>
         </w:rPr>
-        <w:t>2</w:t>
-      </w:r>
-      <w:r>
-        <w:rPr>
-          <w:rFonts w:ascii="TH SarabunPSK" w:hAnsi="TH SarabunPSK" w:cs="TH SarabunPSK" w:hint="cs"/>
-          <w:b/>
-          <w:bCs/>
-          <w:sz w:val="32"/>
-          <w:szCs w:val="32"/>
-          <w:cs/>
-        </w:rPr>
-        <w:t>.</w:t>
-      </w:r>
-      <w:r>
-        <w:rPr>
-          <w:rFonts w:ascii="TH SarabunPSK" w:hAnsi="TH SarabunPSK" w:cs="TH SarabunPSK" w:hint="cs"/>
-          <w:b/>
-          <w:bCs/>
-          <w:sz w:val="32"/>
-          <w:szCs w:val="32"/>
-          <w:rtl/>
-          <w:cs/>
-        </w:rPr>
-        <w:t>3</w:t>
+        <w:t>2.3</w:t>
       </w:r>
       <w:r>
         <w:rPr>
@@ -15696,15 +18578,27 @@
               </w:rPr>
               <w:t>เป็นค่า</w:t>
             </w:r>
-            <w:r>
-              <w:rPr>
-                <w:rFonts w:ascii="TH SarabunPSK" w:eastAsia="TH SarabunPSK" w:hAnsi="TH SarabunPSK" w:cs="TH SarabunPSK"/>
-                <w:color w:val="000000"/>
-                <w:sz w:val="32"/>
-                <w:szCs w:val="32"/>
-                <w:cs/>
-              </w:rPr>
-              <w:t>จํานวนเต็มขนาด</w:t>
+            <w:proofErr w:type="spellStart"/>
+            <w:r>
+              <w:rPr>
+                <w:rFonts w:ascii="TH SarabunPSK" w:eastAsia="TH SarabunPSK" w:hAnsi="TH SarabunPSK" w:cs="TH SarabunPSK"/>
+                <w:color w:val="000000"/>
+                <w:sz w:val="32"/>
+                <w:szCs w:val="32"/>
+                <w:cs/>
+              </w:rPr>
+              <w:t>จํานวน</w:t>
+            </w:r>
+            <w:proofErr w:type="spellEnd"/>
+            <w:r>
+              <w:rPr>
+                <w:rFonts w:ascii="TH SarabunPSK" w:eastAsia="TH SarabunPSK" w:hAnsi="TH SarabunPSK" w:cs="TH SarabunPSK"/>
+                <w:color w:val="000000"/>
+                <w:sz w:val="32"/>
+                <w:szCs w:val="32"/>
+                <w:cs/>
+              </w:rPr>
+              <w:t>เต็มขนาด</w:t>
             </w:r>
             <w:r>
               <w:rPr>
@@ -16089,14 +18983,25 @@
               </w:rPr>
               <w:t>เป็นค่า</w:t>
             </w:r>
-            <w:r>
-              <w:rPr>
-                <w:rFonts w:ascii="TH SarabunPSK" w:hAnsi="TH SarabunPSK" w:cs="TH SarabunPSK"/>
-                <w:sz w:val="32"/>
-                <w:szCs w:val="32"/>
-                <w:cs/>
-              </w:rPr>
-              <w:t>จํานวนเต็มขนาด</w:t>
+            <w:proofErr w:type="spellStart"/>
+            <w:r>
+              <w:rPr>
+                <w:rFonts w:ascii="TH SarabunPSK" w:hAnsi="TH SarabunPSK" w:cs="TH SarabunPSK"/>
+                <w:sz w:val="32"/>
+                <w:szCs w:val="32"/>
+                <w:cs/>
+              </w:rPr>
+              <w:t>จํานวน</w:t>
+            </w:r>
+            <w:proofErr w:type="spellEnd"/>
+            <w:r>
+              <w:rPr>
+                <w:rFonts w:ascii="TH SarabunPSK" w:hAnsi="TH SarabunPSK" w:cs="TH SarabunPSK"/>
+                <w:sz w:val="32"/>
+                <w:szCs w:val="32"/>
+                <w:cs/>
+              </w:rPr>
+              <w:t>เต็มขนาด</w:t>
             </w:r>
             <w:r>
               <w:rPr>
@@ -16398,6 +19303,7 @@
                 <w:sz w:val="32"/>
                 <w:szCs w:val="32"/>
               </w:rPr>
+              <w:lastRenderedPageBreak/>
               <w:t xml:space="preserve">DATE  </w:t>
             </w:r>
           </w:p>
@@ -16656,7 +19562,6 @@
                 <w:sz w:val="32"/>
                 <w:szCs w:val="32"/>
               </w:rPr>
-              <w:lastRenderedPageBreak/>
               <w:t xml:space="preserve">DATETIME  </w:t>
             </w:r>
           </w:p>
@@ -17212,7 +20117,17 @@
                 <w:szCs w:val="32"/>
                 <w:cs/>
               </w:rPr>
-              <w:t>กําหนด</w:t>
+              <w:t></w:t>
+            </w:r>
+            <w:proofErr w:type="spellStart"/>
+            <w:r>
+              <w:rPr>
+                <w:rFonts w:ascii="TH SarabunPSK" w:hAnsi="TH SarabunPSK" w:cs="TH SarabunPSK"/>
+                <w:sz w:val="32"/>
+                <w:szCs w:val="32"/>
+                <w:cs/>
+              </w:rPr>
+              <w:t>กําหนด</w:t>
             </w:r>
             <w:r>
               <w:rPr>
@@ -17223,6 +20138,7 @@
               </w:rPr>
               <w:t>ค่า</w:t>
             </w:r>
+            <w:proofErr w:type="spellEnd"/>
             <w:r>
               <w:rPr>
                 <w:rFonts w:ascii="TH SarabunPSK" w:hAnsi="TH SarabunPSK" w:cs="TH SarabunPSK"/>
@@ -17543,28 +20459,7 @@
           <w:rtl/>
           <w:cs/>
         </w:rPr>
-        <w:t>2</w:t>
-      </w:r>
-      <w:r>
-        <w:rPr>
-          <w:rFonts w:ascii="TH SarabunPSK" w:hAnsi="TH SarabunPSK" w:cs="TH SarabunPSK" w:hint="cs"/>
-          <w:b/>
-          <w:sz w:val="32"/>
-          <w:szCs w:val="32"/>
-          <w:cs/>
-        </w:rPr>
-        <w:t>.</w:t>
-      </w:r>
-      <w:r>
-        <w:rPr>
-          <w:rFonts w:ascii="TH SarabunPSK" w:hAnsi="TH SarabunPSK" w:cs="TH SarabunPSK" w:hint="cs"/>
-          <w:b/>
-          <w:sz w:val="32"/>
-          <w:szCs w:val="32"/>
-          <w:rtl/>
-          <w:cs/>
-        </w:rPr>
-        <w:t>3</w:t>
+        <w:t>2.3</w:t>
       </w:r>
       <w:r>
         <w:rPr>
@@ -18568,6 +21463,7 @@
                 <w:cs/>
                 <w:lang w:bidi="th-TH"/>
               </w:rPr>
+              <w:lastRenderedPageBreak/>
               <w:t>ข้อมูลประเภทตัวอัก</w:t>
             </w:r>
             <w:r>
@@ -18667,8 +21563,20 @@
                 <w:cs/>
                 <w:lang w:bidi="th-TH"/>
               </w:rPr>
-              <w:t>ตามจํานวน</w:t>
-            </w:r>
+              <w:t>ตาม</w:t>
+            </w:r>
+            <w:proofErr w:type="spellStart"/>
+            <w:r>
+              <w:rPr>
+                <w:rFonts w:ascii="TH SarabunPSK" w:hAnsi="TH SarabunPSK" w:cs="TH SarabunPSK"/>
+                <w:sz w:val="32"/>
+                <w:szCs w:val="32"/>
+                <w:cs/>
+                <w:lang w:bidi="th-TH"/>
+              </w:rPr>
+              <w:t>จํานวน</w:t>
+            </w:r>
+            <w:proofErr w:type="spellEnd"/>
           </w:p>
           <w:p>
             <w:pPr>
@@ -18728,8 +21636,9 @@
                 <w:cs/>
                 <w:lang w:bidi="th-TH"/>
               </w:rPr>
-              <w:t>สตริงที่จํากัดความ</w:t>
-            </w:r>
+              <w:t>สตริงที่</w:t>
+            </w:r>
+            <w:proofErr w:type="spellStart"/>
             <w:r>
               <w:rPr>
                 <w:rFonts w:ascii="TH SarabunPSK" w:hAnsi="TH SarabunPSK" w:cs="TH SarabunPSK"/>
@@ -18738,6 +21647,27 @@
                 <w:cs/>
                 <w:lang w:bidi="th-TH"/>
               </w:rPr>
+              <w:t>จํากัด</w:t>
+            </w:r>
+            <w:proofErr w:type="spellEnd"/>
+            <w:r>
+              <w:rPr>
+                <w:rFonts w:ascii="TH SarabunPSK" w:hAnsi="TH SarabunPSK" w:cs="TH SarabunPSK"/>
+                <w:sz w:val="32"/>
+                <w:szCs w:val="32"/>
+                <w:cs/>
+                <w:lang w:bidi="th-TH"/>
+              </w:rPr>
+              <w:t>ความ</w:t>
+            </w:r>
+            <w:r>
+              <w:rPr>
+                <w:rFonts w:ascii="TH SarabunPSK" w:hAnsi="TH SarabunPSK" w:cs="TH SarabunPSK"/>
+                <w:sz w:val="32"/>
+                <w:szCs w:val="32"/>
+                <w:cs/>
+                <w:lang w:bidi="th-TH"/>
+              </w:rPr>
               <w:t>กว้าง</w:t>
             </w:r>
             <w:r>
@@ -18750,6 +21680,7 @@
               </w:rPr>
               <w:t xml:space="preserve"> </w:t>
             </w:r>
+            <w:proofErr w:type="spellStart"/>
             <w:r>
               <w:rPr>
                 <w:rFonts w:ascii="TH SarabunPSK" w:hAnsi="TH SarabunPSK" w:cs="TH SarabunPSK"/>
@@ -18770,6 +21701,7 @@
               </w:rPr>
               <w:t>ส</w:t>
             </w:r>
+            <w:proofErr w:type="spellEnd"/>
             <w:r>
               <w:rPr>
                 <w:rFonts w:ascii="TH SarabunPSK" w:hAnsi="TH SarabunPSK" w:cs="TH SarabunPSK"/>
@@ -19061,13 +21993,23 @@
               </w:rPr>
               <w:t xml:space="preserve"> </w:t>
             </w:r>
-            <w:r>
-              <w:rPr>
-                <w:rFonts w:ascii="TH SarabunPSK" w:hAnsi="TH SarabunPSK" w:cs="TH SarabunPSK"/>
-                <w:sz w:val="32"/>
-                <w:szCs w:val="32"/>
-              </w:rPr>
-              <w:t xml:space="preserve">ascii </w:t>
+            <w:proofErr w:type="spellStart"/>
+            <w:r>
+              <w:rPr>
+                <w:rFonts w:ascii="TH SarabunPSK" w:hAnsi="TH SarabunPSK" w:cs="TH SarabunPSK"/>
+                <w:sz w:val="32"/>
+                <w:szCs w:val="32"/>
+              </w:rPr>
+              <w:t>ascii</w:t>
+            </w:r>
+            <w:proofErr w:type="spellEnd"/>
+            <w:r>
+              <w:rPr>
+                <w:rFonts w:ascii="TH SarabunPSK" w:hAnsi="TH SarabunPSK" w:cs="TH SarabunPSK"/>
+                <w:sz w:val="32"/>
+                <w:szCs w:val="32"/>
+              </w:rPr>
+              <w:t xml:space="preserve"> </w:t>
             </w:r>
             <w:r>
               <w:rPr>
@@ -19337,13 +22279,23 @@
               </w:rPr>
               <w:t xml:space="preserve"> </w:t>
             </w:r>
-            <w:r>
-              <w:rPr>
-                <w:rFonts w:ascii="TH SarabunPSK" w:hAnsi="TH SarabunPSK" w:cs="TH SarabunPSK"/>
-                <w:sz w:val="32"/>
-                <w:szCs w:val="32"/>
-              </w:rPr>
-              <w:t xml:space="preserve">ascii </w:t>
+            <w:proofErr w:type="spellStart"/>
+            <w:r>
+              <w:rPr>
+                <w:rFonts w:ascii="TH SarabunPSK" w:hAnsi="TH SarabunPSK" w:cs="TH SarabunPSK"/>
+                <w:sz w:val="32"/>
+                <w:szCs w:val="32"/>
+              </w:rPr>
+              <w:t>ascii</w:t>
+            </w:r>
+            <w:proofErr w:type="spellEnd"/>
+            <w:r>
+              <w:rPr>
+                <w:rFonts w:ascii="TH SarabunPSK" w:hAnsi="TH SarabunPSK" w:cs="TH SarabunPSK"/>
+                <w:sz w:val="32"/>
+                <w:szCs w:val="32"/>
+              </w:rPr>
+              <w:t xml:space="preserve"> </w:t>
             </w:r>
             <w:r>
               <w:rPr>
@@ -19446,6 +22398,7 @@
               </w:rPr>
               <w:t xml:space="preserve">BLOB </w:t>
             </w:r>
+            <w:proofErr w:type="spellStart"/>
             <w:r>
               <w:rPr>
                 <w:rFonts w:ascii="TH SarabunPSK" w:hAnsi="TH SarabunPSK" w:cs="TH SarabunPSK"/>
@@ -19456,6 +22409,7 @@
               </w:rPr>
               <w:t>หรอื</w:t>
             </w:r>
+            <w:proofErr w:type="spellEnd"/>
             <w:r>
               <w:rPr>
                 <w:rFonts w:ascii="TH SarabunPSK" w:hAnsi="TH SarabunPSK" w:cs="TH SarabunPSK"/>
@@ -19613,13 +22567,23 @@
               </w:rPr>
               <w:t xml:space="preserve"> </w:t>
             </w:r>
-            <w:r>
-              <w:rPr>
-                <w:rFonts w:ascii="TH SarabunPSK" w:hAnsi="TH SarabunPSK" w:cs="TH SarabunPSK"/>
-                <w:sz w:val="32"/>
-                <w:szCs w:val="32"/>
-              </w:rPr>
-              <w:t xml:space="preserve">ascii </w:t>
+            <w:proofErr w:type="spellStart"/>
+            <w:r>
+              <w:rPr>
+                <w:rFonts w:ascii="TH SarabunPSK" w:hAnsi="TH SarabunPSK" w:cs="TH SarabunPSK"/>
+                <w:sz w:val="32"/>
+                <w:szCs w:val="32"/>
+              </w:rPr>
+              <w:t>ascii</w:t>
+            </w:r>
+            <w:proofErr w:type="spellEnd"/>
+            <w:r>
+              <w:rPr>
+                <w:rFonts w:ascii="TH SarabunPSK" w:hAnsi="TH SarabunPSK" w:cs="TH SarabunPSK"/>
+                <w:sz w:val="32"/>
+                <w:szCs w:val="32"/>
+              </w:rPr>
+              <w:t xml:space="preserve"> </w:t>
             </w:r>
             <w:r>
               <w:rPr>
@@ -19889,13 +22853,23 @@
               </w:rPr>
               <w:t xml:space="preserve"> </w:t>
             </w:r>
-            <w:r>
-              <w:rPr>
-                <w:rFonts w:ascii="TH SarabunPSK" w:hAnsi="TH SarabunPSK" w:cs="TH SarabunPSK"/>
-                <w:sz w:val="32"/>
-                <w:szCs w:val="32"/>
-              </w:rPr>
-              <w:t xml:space="preserve">ascii </w:t>
+            <w:proofErr w:type="spellStart"/>
+            <w:r>
+              <w:rPr>
+                <w:rFonts w:ascii="TH SarabunPSK" w:hAnsi="TH SarabunPSK" w:cs="TH SarabunPSK"/>
+                <w:sz w:val="32"/>
+                <w:szCs w:val="32"/>
+              </w:rPr>
+              <w:t>ascii</w:t>
+            </w:r>
+            <w:proofErr w:type="spellEnd"/>
+            <w:r>
+              <w:rPr>
+                <w:rFonts w:ascii="TH SarabunPSK" w:hAnsi="TH SarabunPSK" w:cs="TH SarabunPSK"/>
+                <w:sz w:val="32"/>
+                <w:szCs w:val="32"/>
+              </w:rPr>
+              <w:t xml:space="preserve"> </w:t>
             </w:r>
             <w:r>
               <w:rPr>
@@ -20165,13 +23139,23 @@
               </w:rPr>
               <w:t xml:space="preserve"> </w:t>
             </w:r>
-            <w:r>
-              <w:rPr>
-                <w:rFonts w:ascii="TH SarabunPSK" w:hAnsi="TH SarabunPSK" w:cs="TH SarabunPSK"/>
-                <w:sz w:val="32"/>
-                <w:szCs w:val="32"/>
-              </w:rPr>
-              <w:t xml:space="preserve">ascii </w:t>
+            <w:proofErr w:type="spellStart"/>
+            <w:r>
+              <w:rPr>
+                <w:rFonts w:ascii="TH SarabunPSK" w:hAnsi="TH SarabunPSK" w:cs="TH SarabunPSK"/>
+                <w:sz w:val="32"/>
+                <w:szCs w:val="32"/>
+              </w:rPr>
+              <w:t>ascii</w:t>
+            </w:r>
+            <w:proofErr w:type="spellEnd"/>
+            <w:r>
+              <w:rPr>
+                <w:rFonts w:ascii="TH SarabunPSK" w:hAnsi="TH SarabunPSK" w:cs="TH SarabunPSK"/>
+                <w:sz w:val="32"/>
+                <w:szCs w:val="32"/>
+              </w:rPr>
+              <w:t xml:space="preserve"> </w:t>
             </w:r>
             <w:r>
               <w:rPr>
